--- a/Documentation/VAS-thesis.docx
+++ b/Documentation/VAS-thesis.docx
@@ -298,6 +298,45 @@
         <w:pStyle w:val="NoSpacing"/>
         <w:jc w:val="center"/>
         <w:rPr>
+          <w:rFonts w:ascii="Times New Roman" w:hAnsi="Times New Roman" w:cs="Times New Roman"/>
+          <w:b/>
+          <w:sz w:val="32"/>
+          <w:szCs w:val="32"/>
+          <w:lang w:val="en-GB"/>
+        </w:rPr>
+      </w:pPr>
+    </w:p>
+    <w:p>
+      <w:pPr>
+        <w:pStyle w:val="NoSpacing"/>
+        <w:jc w:val="center"/>
+        <w:rPr>
+          <w:rFonts w:ascii="Times New Roman" w:hAnsi="Times New Roman" w:cs="Times New Roman"/>
+          <w:b/>
+          <w:sz w:val="32"/>
+          <w:szCs w:val="32"/>
+          <w:lang w:val="en-GB"/>
+        </w:rPr>
+      </w:pPr>
+    </w:p>
+    <w:p>
+      <w:pPr>
+        <w:pStyle w:val="NoSpacing"/>
+        <w:jc w:val="center"/>
+        <w:rPr>
+          <w:rFonts w:ascii="Times New Roman" w:hAnsi="Times New Roman" w:cs="Times New Roman"/>
+          <w:b/>
+          <w:sz w:val="32"/>
+          <w:szCs w:val="32"/>
+          <w:lang w:val="en-GB"/>
+        </w:rPr>
+      </w:pPr>
+    </w:p>
+    <w:p>
+      <w:pPr>
+        <w:pStyle w:val="NoSpacing"/>
+        <w:jc w:val="center"/>
+        <w:rPr>
           <w:rFonts w:ascii="Impact" w:hAnsi="Impact"/>
           <w:sz w:val="32"/>
           <w:szCs w:val="32"/>
@@ -828,13 +867,9 @@
           <w:szCs w:val="32"/>
           <w:lang w:val="en-GB"/>
         </w:rPr>
-        <w:t>Mr. Najam Dar</w:t>
-      </w:r>
-    </w:p>
-    <w:p>
-      <w:pPr>
-        <w:pStyle w:val="NoSpacing"/>
-        <w:jc w:val="center"/>
+        <w:t xml:space="preserve">Mr. </w:t>
+      </w:r>
+      <w:r>
         <w:rPr>
           <w:rFonts w:ascii="Times New Roman" w:hAnsi="Times New Roman" w:cs="Times New Roman"/>
           <w:b/>
@@ -842,7 +877,8 @@
           <w:szCs w:val="32"/>
           <w:lang w:val="en-GB"/>
         </w:rPr>
-      </w:pPr>
+        <w:t>NAJAM DAR</w:t>
+      </w:r>
     </w:p>
     <w:p>
       <w:pPr>
@@ -889,20 +925,12 @@
         <w:jc w:val="center"/>
         <w:rPr>
           <w:rFonts w:ascii="Times New Roman" w:hAnsi="Times New Roman" w:cs="Times New Roman"/>
-          <w:sz w:val="24"/>
-          <w:szCs w:val="24"/>
-          <w:lang w:val="en-GB"/>
-        </w:rPr>
-      </w:pPr>
-      <w:r>
-        <w:rPr>
-          <w:rFonts w:ascii="Times New Roman" w:hAnsi="Times New Roman" w:cs="Times New Roman"/>
-          <w:sz w:val="24"/>
-          <w:szCs w:val="24"/>
-          <w:lang w:val="en-GB"/>
-        </w:rPr>
-        <w:t xml:space="preserve">A DISSERTATION SUBMITTED AS A PARTIAL FULFILMENT OF THE </w:t>
-      </w:r>
+          <w:b/>
+          <w:sz w:val="32"/>
+          <w:szCs w:val="32"/>
+          <w:lang w:val="en-GB"/>
+        </w:rPr>
+      </w:pPr>
     </w:p>
     <w:p>
       <w:pPr>
@@ -910,20 +938,12 @@
         <w:jc w:val="center"/>
         <w:rPr>
           <w:rFonts w:ascii="Times New Roman" w:hAnsi="Times New Roman" w:cs="Times New Roman"/>
-          <w:sz w:val="24"/>
-          <w:szCs w:val="24"/>
-          <w:lang w:val="en-GB"/>
-        </w:rPr>
-      </w:pPr>
-      <w:r>
-        <w:rPr>
-          <w:rFonts w:ascii="Times New Roman" w:hAnsi="Times New Roman" w:cs="Times New Roman"/>
-          <w:sz w:val="24"/>
-          <w:szCs w:val="24"/>
-          <w:lang w:val="en-GB"/>
-        </w:rPr>
-        <w:t>REQUIREMENTS FOR THE DEGREE OF BACHELOR OF SCIENCE IN</w:t>
-      </w:r>
+          <w:b/>
+          <w:sz w:val="32"/>
+          <w:szCs w:val="32"/>
+          <w:lang w:val="en-GB"/>
+        </w:rPr>
+      </w:pPr>
     </w:p>
     <w:p>
       <w:pPr>
@@ -943,8 +963,86 @@
           <w:szCs w:val="24"/>
           <w:lang w:val="en-GB"/>
         </w:rPr>
+        <w:t xml:space="preserve">A DISSERTATION SUBMITTED AS A PARTIAL FULFILMENT OF THE </w:t>
+      </w:r>
+    </w:p>
+    <w:p>
+      <w:pPr>
+        <w:pStyle w:val="NoSpacing"/>
+        <w:jc w:val="center"/>
+        <w:rPr>
+          <w:rFonts w:ascii="Times New Roman" w:hAnsi="Times New Roman" w:cs="Times New Roman"/>
+          <w:sz w:val="24"/>
+          <w:szCs w:val="24"/>
+          <w:lang w:val="en-GB"/>
+        </w:rPr>
+      </w:pPr>
+      <w:r>
+        <w:rPr>
+          <w:rFonts w:ascii="Times New Roman" w:hAnsi="Times New Roman" w:cs="Times New Roman"/>
+          <w:sz w:val="24"/>
+          <w:szCs w:val="24"/>
+          <w:lang w:val="en-GB"/>
+        </w:rPr>
+        <w:t>REQUIREMENTS FOR THE DEGREE OF BACHELOR OF SCIENCE IN</w:t>
+      </w:r>
+    </w:p>
+    <w:p>
+      <w:pPr>
+        <w:pStyle w:val="NoSpacing"/>
+        <w:jc w:val="center"/>
+        <w:rPr>
+          <w:rFonts w:ascii="Times New Roman" w:hAnsi="Times New Roman" w:cs="Times New Roman"/>
+          <w:sz w:val="24"/>
+          <w:szCs w:val="24"/>
+          <w:lang w:val="en-GB"/>
+        </w:rPr>
+      </w:pPr>
+      <w:r>
+        <w:rPr>
+          <w:rFonts w:ascii="Times New Roman" w:hAnsi="Times New Roman" w:cs="Times New Roman"/>
+          <w:sz w:val="24"/>
+          <w:szCs w:val="24"/>
+          <w:lang w:val="en-GB"/>
+        </w:rPr>
         <w:t xml:space="preserve">SOFTWARE ENGINEERING </w:t>
       </w:r>
+    </w:p>
+    <w:p>
+      <w:pPr>
+        <w:pStyle w:val="NoSpacing"/>
+        <w:jc w:val="center"/>
+        <w:rPr>
+          <w:rFonts w:ascii="Times New Roman" w:hAnsi="Times New Roman" w:cs="Times New Roman"/>
+          <w:sz w:val="24"/>
+          <w:szCs w:val="24"/>
+          <w:lang w:val="en-GB"/>
+        </w:rPr>
+      </w:pPr>
+    </w:p>
+    <w:p>
+      <w:pPr>
+        <w:pStyle w:val="NoSpacing"/>
+        <w:jc w:val="center"/>
+        <w:rPr>
+          <w:rFonts w:ascii="Times New Roman" w:hAnsi="Times New Roman" w:cs="Times New Roman"/>
+          <w:sz w:val="24"/>
+          <w:szCs w:val="24"/>
+          <w:lang w:val="en-GB"/>
+        </w:rPr>
+      </w:pPr>
+    </w:p>
+    <w:p>
+      <w:pPr>
+        <w:pStyle w:val="NoSpacing"/>
+        <w:jc w:val="center"/>
+        <w:rPr>
+          <w:rFonts w:ascii="Times New Roman" w:hAnsi="Times New Roman" w:cs="Times New Roman"/>
+          <w:sz w:val="24"/>
+          <w:szCs w:val="24"/>
+          <w:lang w:val="en-GB"/>
+        </w:rPr>
+      </w:pPr>
     </w:p>
     <w:p>
       <w:pPr>
@@ -1068,60 +1166,34 @@
         <w:pStyle w:val="NoSpacing"/>
         <w:jc w:val="center"/>
         <w:rPr>
-          <w:rFonts w:ascii="Times New Roman" w:hAnsi="Times New Roman" w:cs="Times New Roman"/>
-          <w:sz w:val="48"/>
-          <w:szCs w:val="48"/>
-        </w:rPr>
-      </w:pPr>
-      <w:r>
-        <w:rPr>
-          <w:rFonts w:ascii="Times New Roman" w:hAnsi="Times New Roman" w:cs="Times New Roman"/>
-          <w:sz w:val="36"/>
-        </w:rPr>
-        <w:t>SESSION 20</w:t>
-      </w:r>
-      <w:r>
-        <w:rPr>
-          <w:rFonts w:ascii="Times New Roman" w:hAnsi="Times New Roman" w:cs="Times New Roman"/>
-          <w:sz w:val="36"/>
-          <w:lang w:val="en-GB"/>
-        </w:rPr>
-        <w:t>18</w:t>
-      </w:r>
-      <w:r>
-        <w:rPr>
-          <w:rFonts w:ascii="Times New Roman" w:hAnsi="Times New Roman" w:cs="Times New Roman"/>
-          <w:sz w:val="36"/>
-        </w:rPr>
-        <w:t>-2022</w:t>
-      </w:r>
-    </w:p>
-    <w:p>
-      <w:pPr>
-        <w:pStyle w:val="Dept"/>
-        <w:rPr>
-          <w:sz w:val="36"/>
-        </w:rPr>
-        <w:sectPr>
-          <w:footerReference w:type="default" r:id="rId11"/>
-          <w:pgSz w:w="11906" w:h="16838" w:code="9"/>
-          <w:pgMar w:top="1440" w:right="1440" w:bottom="1440" w:left="2160" w:header="708" w:footer="708" w:gutter="0"/>
-          <w:pgNumType w:fmt="lowerRoman"/>
-          <w:cols w:space="708"/>
-          <w:docGrid w:linePitch="360"/>
-        </w:sectPr>
-      </w:pPr>
-    </w:p>
-    <w:p>
-      <w:pPr>
-        <w:pStyle w:val="Dept"/>
-        <w:rPr>
           <w:b/>
           <w:color w:val="4472C4" w:themeColor="accent1"/>
           <w:sz w:val="24"/>
           <w:lang w:val="en-GB"/>
         </w:rPr>
       </w:pPr>
+      <w:r>
+        <w:rPr>
+          <w:rFonts w:ascii="Times New Roman" w:hAnsi="Times New Roman" w:cs="Times New Roman"/>
+          <w:sz w:val="36"/>
+        </w:rPr>
+        <w:t>SESSION 20</w:t>
+      </w:r>
+      <w:r>
+        <w:rPr>
+          <w:rFonts w:ascii="Times New Roman" w:hAnsi="Times New Roman" w:cs="Times New Roman"/>
+          <w:sz w:val="36"/>
+          <w:lang w:val="en-GB"/>
+        </w:rPr>
+        <w:t>18</w:t>
+      </w:r>
+      <w:r>
+        <w:rPr>
+          <w:rFonts w:ascii="Times New Roman" w:hAnsi="Times New Roman" w:cs="Times New Roman"/>
+          <w:sz w:val="36"/>
+        </w:rPr>
+        <w:t>-2022</w:t>
+      </w:r>
     </w:p>
     <w:p>
       <w:pPr>
@@ -1140,6 +1212,7 @@
           <w:sz w:val="32"/>
           <w:lang w:val="en-GB"/>
         </w:rPr>
+        <w:lastRenderedPageBreak/>
         <w:t>UNDERTAKEN</w:t>
       </w:r>
     </w:p>
@@ -1729,7 +1802,7 @@
           <w:lang w:val="en-GB"/>
         </w:rPr>
         <w:sectPr>
-          <w:footerReference w:type="default" r:id="rId12"/>
+          <w:footerReference w:type="default" r:id="rId11"/>
           <w:pgSz w:w="11906" w:h="16838" w:code="9"/>
           <w:pgMar w:top="1440" w:right="1440" w:bottom="1440" w:left="2160" w:header="708" w:footer="708" w:gutter="0"/>
           <w:pgNumType w:fmt="lowerRoman"/>
@@ -1871,6 +1944,217 @@
         <w:spacing w:line="251" w:lineRule="auto"/>
         <w:ind w:right="3286"/>
       </w:pPr>
+      <w:r>
+        <w:rPr>
+          <w:noProof/>
+        </w:rPr>
+        <mc:AlternateContent>
+          <mc:Choice Requires="wps">
+            <w:drawing>
+              <wp:anchor distT="0" distB="0" distL="114300" distR="114300" simplePos="0" relativeHeight="251739136" behindDoc="0" locked="0" layoutInCell="1" allowOverlap="1" wp14:anchorId="268DD391" wp14:editId="294EF330">
+                <wp:simplePos x="0" y="0"/>
+                <wp:positionH relativeFrom="column">
+                  <wp:posOffset>3409950</wp:posOffset>
+                </wp:positionH>
+                <wp:positionV relativeFrom="paragraph">
+                  <wp:posOffset>151765</wp:posOffset>
+                </wp:positionV>
+                <wp:extent cx="1739900" cy="546100"/>
+                <wp:effectExtent l="0" t="0" r="0" b="0"/>
+                <wp:wrapNone/>
+                <wp:docPr id="16" name="Rectangle 16"/>
+                <wp:cNvGraphicFramePr/>
+                <a:graphic xmlns:a="http://schemas.openxmlformats.org/drawingml/2006/main">
+                  <a:graphicData uri="http://schemas.microsoft.com/office/word/2010/wordprocessingShape">
+                    <wps:wsp>
+                      <wps:cNvSpPr/>
+                      <wps:spPr>
+                        <a:xfrm>
+                          <a:off x="0" y="0"/>
+                          <a:ext cx="1739900" cy="546100"/>
+                        </a:xfrm>
+                        <a:prstGeom prst="rect">
+                          <a:avLst/>
+                        </a:prstGeom>
+                        <a:noFill/>
+                        <a:ln>
+                          <a:noFill/>
+                        </a:ln>
+                      </wps:spPr>
+                      <wps:style>
+                        <a:lnRef idx="2">
+                          <a:schemeClr val="accent1">
+                            <a:shade val="50000"/>
+                          </a:schemeClr>
+                        </a:lnRef>
+                        <a:fillRef idx="1">
+                          <a:schemeClr val="accent1"/>
+                        </a:fillRef>
+                        <a:effectRef idx="0">
+                          <a:schemeClr val="accent1"/>
+                        </a:effectRef>
+                        <a:fontRef idx="minor">
+                          <a:schemeClr val="lt1"/>
+                        </a:fontRef>
+                      </wps:style>
+                      <wps:txbx>
+                        <w:txbxContent>
+                          <w:p>
+                            <w:pPr>
+                              <w:jc w:val="center"/>
+                            </w:pPr>
+                            <w:r>
+                              <w:rPr>
+                                <w:noProof/>
+                              </w:rPr>
+                              <w:drawing>
+                                <wp:inline distT="0" distB="0" distL="0" distR="0" wp14:anchorId="783E60A3" wp14:editId="73E1D774">
+                                  <wp:extent cx="1497965" cy="457200"/>
+                                  <wp:effectExtent l="0" t="0" r="6985" b="0"/>
+                                  <wp:docPr id="17" name="Picture 17"/>
+                                  <wp:cNvGraphicFramePr>
+                                    <a:graphicFrameLocks xmlns:a="http://schemas.openxmlformats.org/drawingml/2006/main" noChangeAspect="1"/>
+                                  </wp:cNvGraphicFramePr>
+                                  <a:graphic xmlns:a="http://schemas.openxmlformats.org/drawingml/2006/main">
+                                    <a:graphicData uri="http://schemas.openxmlformats.org/drawingml/2006/picture">
+                                      <pic:pic xmlns:pic="http://schemas.openxmlformats.org/drawingml/2006/picture">
+                                        <pic:nvPicPr>
+                                          <pic:cNvPr id="0" name="Picture 1"/>
+                                          <pic:cNvPicPr>
+                                            <a:picLocks noChangeAspect="1" noChangeArrowheads="1"/>
+                                          </pic:cNvPicPr>
+                                        </pic:nvPicPr>
+                                        <pic:blipFill rotWithShape="1">
+                                          <a:blip r:embed="rId12">
+                                            <a:lum bright="20000" contrast="40000"/>
+                                            <a:extLst>
+                                              <a:ext uri="{28A0092B-C50C-407E-A947-70E740481C1C}">
+                                                <a14:useLocalDpi xmlns:a14="http://schemas.microsoft.com/office/drawing/2010/main" val="0"/>
+                                              </a:ext>
+                                            </a:extLst>
+                                          </a:blip>
+                                          <a:srcRect b="44176"/>
+                                          <a:stretch/>
+                                        </pic:blipFill>
+                                        <pic:spPr bwMode="auto">
+                                          <a:xfrm>
+                                            <a:off x="0" y="0"/>
+                                            <a:ext cx="1516966" cy="462999"/>
+                                          </a:xfrm>
+                                          <a:prstGeom prst="rect">
+                                            <a:avLst/>
+                                          </a:prstGeom>
+                                          <a:noFill/>
+                                          <a:ln>
+                                            <a:noFill/>
+                                          </a:ln>
+                                          <a:extLst>
+                                            <a:ext uri="{53640926-AAD7-44D8-BBD7-CCE9431645EC}">
+                                              <a14:shadowObscured xmlns:a14="http://schemas.microsoft.com/office/drawing/2010/main"/>
+                                            </a:ext>
+                                          </a:extLst>
+                                        </pic:spPr>
+                                      </pic:pic>
+                                    </a:graphicData>
+                                  </a:graphic>
+                                </wp:inline>
+                              </w:drawing>
+                            </w:r>
+                          </w:p>
+                        </w:txbxContent>
+                      </wps:txbx>
+                      <wps:bodyPr rot="0" spcFirstLastPara="0" vertOverflow="overflow" horzOverflow="overflow" vert="horz" wrap="square" lIns="91440" tIns="45720" rIns="91440" bIns="45720" numCol="1" spcCol="0" rtlCol="0" fromWordArt="0" anchor="ctr" anchorCtr="0" forceAA="0" compatLnSpc="1">
+                        <a:prstTxWarp prst="textNoShape">
+                          <a:avLst/>
+                        </a:prstTxWarp>
+                        <a:noAutofit/>
+                      </wps:bodyPr>
+                    </wps:wsp>
+                  </a:graphicData>
+                </a:graphic>
+                <wp14:sizeRelH relativeFrom="margin">
+                  <wp14:pctWidth>0</wp14:pctWidth>
+                </wp14:sizeRelH>
+                <wp14:sizeRelV relativeFrom="margin">
+                  <wp14:pctHeight>0</wp14:pctHeight>
+                </wp14:sizeRelV>
+              </wp:anchor>
+            </w:drawing>
+          </mc:Choice>
+          <mc:Fallback>
+            <w:pict>
+              <v:rect w14:anchorId="268DD391" id="Rectangle 16" o:spid="_x0000_s1026" style="position:absolute;margin-left:268.5pt;margin-top:11.95pt;width:137pt;height:43pt;z-index:251739136;visibility:visible;mso-wrap-style:square;mso-width-percent:0;mso-height-percent:0;mso-wrap-distance-left:9pt;mso-wrap-distance-top:0;mso-wrap-distance-right:9pt;mso-wrap-distance-bottom:0;mso-position-horizontal:absolute;mso-position-horizontal-relative:text;mso-position-vertical:absolute;mso-position-vertical-relative:text;mso-width-percent:0;mso-height-percent:0;mso-width-relative:margin;mso-height-relative:margin;v-text-anchor:middle" o:gfxdata="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" filled="f" stroked="f" strokeweight="1pt">
+                <v:textbox>
+                  <w:txbxContent>
+                    <w:p>
+                      <w:pPr>
+                        <w:jc w:val="center"/>
+                      </w:pPr>
+                      <w:r>
+                        <w:rPr>
+                          <w:noProof/>
+                        </w:rPr>
+                        <w:drawing>
+                          <wp:inline distT="0" distB="0" distL="0" distR="0" wp14:anchorId="783E60A3" wp14:editId="73E1D774">
+                            <wp:extent cx="1497965" cy="457200"/>
+                            <wp:effectExtent l="0" t="0" r="6985" b="0"/>
+                            <wp:docPr id="17" name="Picture 17"/>
+                            <wp:cNvGraphicFramePr>
+                              <a:graphicFrameLocks xmlns:a="http://schemas.openxmlformats.org/drawingml/2006/main" noChangeAspect="1"/>
+                            </wp:cNvGraphicFramePr>
+                            <a:graphic xmlns:a="http://schemas.openxmlformats.org/drawingml/2006/main">
+                              <a:graphicData uri="http://schemas.openxmlformats.org/drawingml/2006/picture">
+                                <pic:pic xmlns:pic="http://schemas.openxmlformats.org/drawingml/2006/picture">
+                                  <pic:nvPicPr>
+                                    <pic:cNvPr id="0" name="Picture 1"/>
+                                    <pic:cNvPicPr>
+                                      <a:picLocks noChangeAspect="1" noChangeArrowheads="1"/>
+                                    </pic:cNvPicPr>
+                                  </pic:nvPicPr>
+                                  <pic:blipFill rotWithShape="1">
+                                    <a:blip r:embed="rId12">
+                                      <a:lum bright="20000" contrast="40000"/>
+                                      <a:extLst>
+                                        <a:ext uri="{28A0092B-C50C-407E-A947-70E740481C1C}">
+                                          <a14:useLocalDpi xmlns:a14="http://schemas.microsoft.com/office/drawing/2010/main" val="0"/>
+                                        </a:ext>
+                                      </a:extLst>
+                                    </a:blip>
+                                    <a:srcRect b="44176"/>
+                                    <a:stretch/>
+                                  </pic:blipFill>
+                                  <pic:spPr bwMode="auto">
+                                    <a:xfrm>
+                                      <a:off x="0" y="0"/>
+                                      <a:ext cx="1516966" cy="462999"/>
+                                    </a:xfrm>
+                                    <a:prstGeom prst="rect">
+                                      <a:avLst/>
+                                    </a:prstGeom>
+                                    <a:noFill/>
+                                    <a:ln>
+                                      <a:noFill/>
+                                    </a:ln>
+                                    <a:extLst>
+                                      <a:ext uri="{53640926-AAD7-44D8-BBD7-CCE9431645EC}">
+                                        <a14:shadowObscured xmlns:a14="http://schemas.microsoft.com/office/drawing/2010/main"/>
+                                      </a:ext>
+                                    </a:extLst>
+                                  </pic:spPr>
+                                </pic:pic>
+                              </a:graphicData>
+                            </a:graphic>
+                          </wp:inline>
+                        </w:drawing>
+                      </w:r>
+                    </w:p>
+                  </w:txbxContent>
+                </v:textbox>
+              </v:rect>
+            </w:pict>
+          </mc:Fallback>
+        </mc:AlternateContent>
+      </w:r>
       <w:r>
         <w:rPr>
           <w:rFonts w:ascii="Times New Roman" w:eastAsia="Times New Roman" w:hAnsi="Times New Roman" w:cs="Times New Roman"/>
@@ -2054,7 +2338,7 @@
           <w:sz w:val="28"/>
           <w:lang w:val="en-GB"/>
         </w:rPr>
-        <w:t xml:space="preserve">                 </w:t>
+        <w:t xml:space="preserve">        </w:t>
       </w:r>
       <w:r>
         <w:rPr>
@@ -2062,7 +2346,15 @@
           <w:color w:val="FF0000"/>
           <w:sz w:val="28"/>
         </w:rPr>
-        <w:t xml:space="preserve">Examiner Name </w:t>
+        <w:t>Dr. Muhammad Ishtiaq</w:t>
+      </w:r>
+      <w:r>
+        <w:rPr>
+          <w:rFonts w:ascii="Times New Roman" w:hAnsi="Times New Roman" w:cs="Times New Roman"/>
+          <w:color w:val="FF0000"/>
+          <w:sz w:val="28"/>
+        </w:rPr>
+        <w:t xml:space="preserve"> </w:t>
       </w:r>
     </w:p>
     <w:p>
@@ -2111,14 +2403,21 @@
           <w:color w:val="FF0000"/>
           <w:lang w:val="en-GB"/>
         </w:rPr>
-        <w:t xml:space="preserve">                      </w:t>
+        <w:t xml:space="preserve">             </w:t>
       </w:r>
       <w:r>
         <w:rPr>
           <w:rFonts w:ascii="Times New Roman" w:hAnsi="Times New Roman" w:cs="Times New Roman"/>
           <w:color w:val="FF0000"/>
         </w:rPr>
-        <w:t xml:space="preserve">Designation </w:t>
+        <w:t>Assistant Professor</w:t>
+      </w:r>
+      <w:r>
+        <w:rPr>
+          <w:rFonts w:ascii="Times New Roman" w:hAnsi="Times New Roman" w:cs="Times New Roman"/>
+          <w:color w:val="FF0000"/>
+        </w:rPr>
+        <w:t xml:space="preserve"> </w:t>
       </w:r>
     </w:p>
     <w:p>
@@ -2131,6 +2430,7 @@
         <w:spacing w:after="0"/>
         <w:rPr>
           <w:rFonts w:ascii="Times New Roman" w:hAnsi="Times New Roman" w:cs="Times New Roman"/>
+          <w:color w:val="FF0000"/>
         </w:rPr>
       </w:pPr>
       <w:r>
@@ -2174,7 +2474,49 @@
           <w:rFonts w:ascii="Times New Roman" w:hAnsi="Times New Roman" w:cs="Times New Roman"/>
           <w:color w:val="FF0000"/>
         </w:rPr>
-        <w:t xml:space="preserve">University Name </w:t>
+        <w:t xml:space="preserve">Department of Software Engineering, </w:t>
+      </w:r>
+    </w:p>
+    <w:p>
+      <w:pPr>
+        <w:tabs>
+          <w:tab w:val="center" w:pos="720"/>
+          <w:tab w:val="center" w:pos="1440"/>
+          <w:tab w:val="center" w:pos="6360"/>
+        </w:tabs>
+        <w:spacing w:after="0"/>
+        <w:rPr>
+          <w:rFonts w:ascii="Times New Roman" w:hAnsi="Times New Roman" w:cs="Times New Roman"/>
+        </w:rPr>
+      </w:pPr>
+      <w:r>
+        <w:rPr>
+          <w:rFonts w:ascii="Times New Roman" w:hAnsi="Times New Roman" w:cs="Times New Roman"/>
+          <w:color w:val="FF0000"/>
+        </w:rPr>
+        <w:tab/>
+      </w:r>
+      <w:r>
+        <w:rPr>
+          <w:rFonts w:ascii="Times New Roman" w:hAnsi="Times New Roman" w:cs="Times New Roman"/>
+          <w:color w:val="FF0000"/>
+        </w:rPr>
+        <w:tab/>
+      </w:r>
+      <w:r>
+        <w:rPr>
+          <w:rFonts w:ascii="Times New Roman" w:hAnsi="Times New Roman" w:cs="Times New Roman"/>
+          <w:color w:val="FF0000"/>
+        </w:rPr>
+        <w:tab/>
+        <w:t xml:space="preserve">         </w:t>
+      </w:r>
+      <w:r>
+        <w:rPr>
+          <w:rFonts w:ascii="Times New Roman" w:hAnsi="Times New Roman" w:cs="Times New Roman"/>
+          <w:color w:val="FF0000"/>
+        </w:rPr>
+        <w:t>Foundation University Islamabad</w:t>
       </w:r>
     </w:p>
     <w:p>
@@ -2431,6 +2773,7 @@
         </w:rPr>
         <w:t xml:space="preserve">                    </w:t>
       </w:r>
+      <w:bookmarkStart w:id="0" w:name="_Hlk107300857"/>
       <w:r>
         <w:rPr>
           <w:rFonts w:ascii="Times New Roman" w:hAnsi="Times New Roman" w:cs="Times New Roman"/>
@@ -2439,6 +2782,7 @@
         </w:rPr>
         <w:t>Assistant Professor</w:t>
       </w:r>
+      <w:bookmarkEnd w:id="0"/>
     </w:p>
     <w:p>
       <w:pPr>
@@ -2688,7 +3032,7 @@
           <w:sz w:val="28"/>
           <w:lang w:val="en-GB"/>
         </w:rPr>
-        <w:t xml:space="preserve">      </w:t>
+        <w:t xml:space="preserve">     </w:t>
       </w:r>
       <w:r>
         <w:rPr>
@@ -3565,23 +3909,7 @@
           <w:rFonts w:ascii="Times New Roman" w:hAnsi="Times New Roman" w:cs="Times New Roman"/>
           <w:sz w:val="28"/>
         </w:rPr>
-        <w:t xml:space="preserve"> for giving me enough knowledge and skills that made me </w:t>
-      </w:r>
-      <w:proofErr w:type="gramStart"/>
-      <w:r>
-        <w:rPr>
-          <w:rFonts w:ascii="Times New Roman" w:hAnsi="Times New Roman" w:cs="Times New Roman"/>
-          <w:sz w:val="28"/>
-        </w:rPr>
-        <w:t>to</w:t>
-      </w:r>
-      <w:proofErr w:type="gramEnd"/>
-      <w:r>
-        <w:rPr>
-          <w:rFonts w:ascii="Times New Roman" w:hAnsi="Times New Roman" w:cs="Times New Roman"/>
-          <w:sz w:val="28"/>
-        </w:rPr>
-        <w:t xml:space="preserve"> innovatively.</w:t>
+        <w:t xml:space="preserve"> for giving me enough knowledge and skills that made me to innovatively.</w:t>
       </w:r>
       <w:r>
         <w:rPr>
@@ -3607,7 +3935,7 @@
           <w:lang w:val="en-GB"/>
         </w:rPr>
       </w:pPr>
-      <w:bookmarkStart w:id="0" w:name="_Hlk103952477"/>
+      <w:bookmarkStart w:id="1" w:name="_Hlk103952477"/>
       <w:r>
         <w:rPr>
           <w:rFonts w:ascii="Arial" w:hAnsi="Arial" w:cs="Arial"/>
@@ -3876,7 +4204,7 @@
         <w:t xml:space="preserve"> </w:t>
       </w:r>
     </w:p>
-    <w:bookmarkEnd w:id="0"/>
+    <w:bookmarkEnd w:id="1"/>
     <w:p>
       <w:pPr>
         <w:pStyle w:val="NoSpacing"/>
@@ -3934,17 +4262,6 @@
         <w:lastRenderedPageBreak/>
         <w:t>TABLE OF CONTENTS</w:t>
       </w:r>
-    </w:p>
-    <w:p>
-      <w:pPr>
-        <w:rPr>
-          <w:rFonts w:ascii="Times New Roman" w:hAnsi="Times New Roman" w:cs="Times New Roman"/>
-          <w:color w:val="4472C4" w:themeColor="accent1"/>
-          <w:sz w:val="24"/>
-          <w:u w:val="single"/>
-          <w:lang w:val="en-GB"/>
-        </w:rPr>
-      </w:pPr>
     </w:p>
     <w:sdt>
       <w:sdtPr>
@@ -13880,10 +14197,19 @@
     </w:p>
     <w:p>
       <w:pPr>
+        <w:rPr>
+          <w:sz w:val="24"/>
+          <w:lang w:val="en-GB"/>
+        </w:rPr>
+      </w:pPr>
+    </w:p>
+    <w:p>
+      <w:pPr>
         <w:pStyle w:val="TableofFigures"/>
         <w:tabs>
           <w:tab w:val="right" w:leader="dot" w:pos="9016"/>
         </w:tabs>
+        <w:spacing w:line="360" w:lineRule="auto"/>
         <w:rPr>
           <w:rFonts w:ascii="Times New Roman" w:hAnsi="Times New Roman" w:cs="Times New Roman"/>
           <w:b/>
@@ -15782,6 +16108,7 @@
         <w:tabs>
           <w:tab w:val="right" w:leader="dot" w:pos="9016"/>
         </w:tabs>
+        <w:spacing w:line="360" w:lineRule="auto"/>
         <w:rPr>
           <w:rFonts w:ascii="Times New Roman" w:hAnsi="Times New Roman" w:cs="Times New Roman"/>
           <w:b/>
@@ -16415,8 +16742,8 @@
           <w:docGrid w:linePitch="360"/>
         </w:sectPr>
       </w:pPr>
-      <w:bookmarkStart w:id="1" w:name="_Toc105756641"/>
-      <w:bookmarkStart w:id="2" w:name="_Hlk104186735"/>
+      <w:bookmarkStart w:id="2" w:name="_Toc105756641"/>
+      <w:bookmarkStart w:id="3" w:name="_Hlk104186735"/>
       <w:r>
         <w:rPr>
           <w:rFonts w:ascii="Arial" w:hAnsi="Arial" w:cs="Arial"/>
@@ -16445,11 +16772,11 @@
         </w:rPr>
         <w:t>Introduction</w:t>
       </w:r>
-      <w:bookmarkEnd w:id="1"/>
-    </w:p>
-    <w:p>
-      <w:pPr>
-        <w:spacing w:line="360" w:lineRule="auto"/>
+      <w:bookmarkEnd w:id="2"/>
+    </w:p>
+    <w:p>
+      <w:pPr>
+        <w:spacing w:after="0" w:line="360" w:lineRule="auto"/>
         <w:rPr>
           <w:rFonts w:ascii="Times New Roman" w:hAnsi="Times New Roman" w:cs="Times New Roman"/>
           <w:b/>
@@ -16458,8 +16785,8 @@
           <w:lang w:val="en-GB"/>
         </w:rPr>
       </w:pPr>
-      <w:bookmarkStart w:id="3" w:name="_Toc87610133"/>
-      <w:bookmarkStart w:id="4" w:name="_Hlk103952525"/>
+      <w:bookmarkStart w:id="4" w:name="_Toc87610133"/>
+      <w:bookmarkStart w:id="5" w:name="_Hlk103952525"/>
       <w:r>
         <w:rPr>
           <w:rFonts w:ascii="Times New Roman" w:hAnsi="Times New Roman" w:cs="Times New Roman"/>
@@ -16471,7 +16798,7 @@
         <w:lastRenderedPageBreak/>
         <w:t>Introduction</w:t>
       </w:r>
-      <w:bookmarkEnd w:id="3"/>
+      <w:bookmarkEnd w:id="4"/>
     </w:p>
     <w:p>
       <w:pPr>
@@ -16484,7 +16811,7 @@
           <w:lang w:val="en-GB"/>
         </w:rPr>
       </w:pPr>
-      <w:bookmarkStart w:id="5" w:name="_Hlk103864782"/>
+      <w:bookmarkStart w:id="6" w:name="_Hlk103864782"/>
       <w:r>
         <w:rPr>
           <w:rFonts w:ascii="Times New Roman" w:hAnsi="Times New Roman" w:cs="Times New Roman"/>
@@ -16522,8 +16849,8 @@
           <w:lang w:val="en-GB"/>
         </w:rPr>
       </w:pPr>
-      <w:bookmarkStart w:id="6" w:name="_Toc105756642"/>
-      <w:bookmarkEnd w:id="5"/>
+      <w:bookmarkStart w:id="7" w:name="_Toc105756642"/>
+      <w:bookmarkEnd w:id="6"/>
       <w:r>
         <w:rPr>
           <w:rFonts w:ascii="Times New Roman" w:hAnsi="Times New Roman" w:cs="Times New Roman"/>
@@ -16544,7 +16871,7 @@
         </w:rPr>
         <w:t>blem statement</w:t>
       </w:r>
-      <w:bookmarkEnd w:id="6"/>
+      <w:bookmarkEnd w:id="7"/>
     </w:p>
     <w:p>
       <w:pPr>
@@ -16587,7 +16914,7 @@
           <w:lang w:val="en-GB"/>
         </w:rPr>
       </w:pPr>
-      <w:bookmarkStart w:id="7" w:name="_Toc105756643"/>
+      <w:bookmarkStart w:id="8" w:name="_Toc105756643"/>
       <w:r>
         <w:rPr>
           <w:rFonts w:ascii="Times New Roman" w:hAnsi="Times New Roman" w:cs="Times New Roman"/>
@@ -16608,7 +16935,7 @@
         </w:rPr>
         <w:t>Speaker recognition?</w:t>
       </w:r>
-      <w:bookmarkEnd w:id="7"/>
+      <w:bookmarkEnd w:id="8"/>
     </w:p>
     <w:p>
       <w:pPr>
@@ -16662,7 +16989,7 @@
           <w:lang w:val="en-GB"/>
         </w:rPr>
       </w:pPr>
-      <w:bookmarkStart w:id="8" w:name="_Toc105756644"/>
+      <w:bookmarkStart w:id="9" w:name="_Toc105756644"/>
       <w:r>
         <w:rPr>
           <w:rFonts w:ascii="Times New Roman" w:hAnsi="Times New Roman" w:cs="Times New Roman"/>
@@ -16673,7 +17000,7 @@
         </w:rPr>
         <w:t>Actual system</w:t>
       </w:r>
-      <w:bookmarkEnd w:id="8"/>
+      <w:bookmarkEnd w:id="9"/>
     </w:p>
     <w:p>
       <w:pPr>
@@ -16716,8 +17043,8 @@
           <w:szCs w:val="28"/>
         </w:rPr>
       </w:pPr>
-      <w:bookmarkStart w:id="9" w:name="_Toc25771"/>
-      <w:bookmarkStart w:id="10" w:name="_Toc105756645"/>
+      <w:bookmarkStart w:id="10" w:name="_Toc25771"/>
+      <w:bookmarkStart w:id="11" w:name="_Toc105756645"/>
       <w:r>
         <w:rPr>
           <w:rFonts w:ascii="Times New Roman" w:hAnsi="Times New Roman" w:cs="Times New Roman"/>
@@ -16729,8 +17056,8 @@
         </w:rPr>
         <w:t>Project scope</w:t>
       </w:r>
-      <w:bookmarkEnd w:id="9"/>
       <w:bookmarkEnd w:id="10"/>
+      <w:bookmarkEnd w:id="11"/>
     </w:p>
     <w:p>
       <w:pPr>
@@ -16917,8 +17244,8 @@
           <w:szCs w:val="28"/>
         </w:rPr>
       </w:pPr>
-      <w:bookmarkStart w:id="11" w:name="_Toc25772"/>
-      <w:bookmarkStart w:id="12" w:name="_Toc105756646"/>
+      <w:bookmarkStart w:id="12" w:name="_Toc25772"/>
+      <w:bookmarkStart w:id="13" w:name="_Toc105756646"/>
       <w:r>
         <w:rPr>
           <w:rFonts w:ascii="Times New Roman" w:hAnsi="Times New Roman" w:cs="Times New Roman"/>
@@ -16930,8 +17257,8 @@
         </w:rPr>
         <w:t>Project Objectives</w:t>
       </w:r>
-      <w:bookmarkEnd w:id="11"/>
       <w:bookmarkEnd w:id="12"/>
+      <w:bookmarkEnd w:id="13"/>
     </w:p>
     <w:p>
       <w:pPr>
@@ -17101,8 +17428,8 @@
           <w:szCs w:val="28"/>
         </w:rPr>
       </w:pPr>
-      <w:bookmarkStart w:id="13" w:name="_Toc105756647"/>
-      <w:bookmarkStart w:id="14" w:name="_Toc25773"/>
+      <w:bookmarkStart w:id="14" w:name="_Toc105756647"/>
+      <w:bookmarkStart w:id="15" w:name="_Toc25773"/>
       <w:r>
         <w:rPr>
           <w:rFonts w:ascii="Times New Roman" w:hAnsi="Times New Roman" w:cs="Times New Roman"/>
@@ -17114,7 +17441,7 @@
         </w:rPr>
         <w:t>Application</w:t>
       </w:r>
-      <w:bookmarkEnd w:id="13"/>
+      <w:bookmarkEnd w:id="14"/>
       <w:r>
         <w:rPr>
           <w:rFonts w:ascii="Times New Roman" w:hAnsi="Times New Roman" w:cs="Times New Roman"/>
@@ -17126,7 +17453,7 @@
         </w:rPr>
         <w:t xml:space="preserve"> </w:t>
       </w:r>
-      <w:bookmarkEnd w:id="14"/>
+      <w:bookmarkEnd w:id="15"/>
     </w:p>
     <w:p>
       <w:pPr>
@@ -17290,8 +17617,8 @@
           <w:szCs w:val="28"/>
         </w:rPr>
       </w:pPr>
-      <w:bookmarkStart w:id="15" w:name="_Toc105756648"/>
-      <w:bookmarkStart w:id="16" w:name="_Toc25774"/>
+      <w:bookmarkStart w:id="16" w:name="_Toc105756648"/>
+      <w:bookmarkStart w:id="17" w:name="_Toc25774"/>
       <w:r>
         <w:rPr>
           <w:rFonts w:ascii="Times New Roman" w:hAnsi="Times New Roman" w:cs="Times New Roman"/>
@@ -17303,7 +17630,7 @@
         </w:rPr>
         <w:t>limitations of project</w:t>
       </w:r>
-      <w:bookmarkEnd w:id="15"/>
+      <w:bookmarkEnd w:id="16"/>
       <w:r>
         <w:rPr>
           <w:rFonts w:ascii="Times New Roman" w:hAnsi="Times New Roman" w:cs="Times New Roman"/>
@@ -17315,7 +17642,7 @@
         </w:rPr>
         <w:t xml:space="preserve"> </w:t>
       </w:r>
-      <w:bookmarkEnd w:id="16"/>
+      <w:bookmarkEnd w:id="17"/>
     </w:p>
     <w:p>
       <w:pPr>
@@ -17350,8 +17677,8 @@
           <w:szCs w:val="28"/>
         </w:rPr>
       </w:pPr>
-      <w:bookmarkStart w:id="17" w:name="_Toc105756649"/>
-      <w:bookmarkStart w:id="18" w:name="_Toc25776"/>
+      <w:bookmarkStart w:id="18" w:name="_Toc105756649"/>
+      <w:bookmarkStart w:id="19" w:name="_Toc25776"/>
       <w:r>
         <w:rPr>
           <w:rFonts w:ascii="Times New Roman" w:hAnsi="Times New Roman" w:cs="Times New Roman"/>
@@ -17363,7 +17690,7 @@
         </w:rPr>
         <w:t>Feasibility report</w:t>
       </w:r>
-      <w:bookmarkEnd w:id="17"/>
+      <w:bookmarkEnd w:id="18"/>
       <w:r>
         <w:rPr>
           <w:rFonts w:ascii="Times New Roman" w:hAnsi="Times New Roman" w:cs="Times New Roman"/>
@@ -17375,7 +17702,7 @@
         </w:rPr>
         <w:t xml:space="preserve"> </w:t>
       </w:r>
-      <w:bookmarkEnd w:id="18"/>
+      <w:bookmarkEnd w:id="19"/>
     </w:p>
     <w:p>
       <w:pPr>
@@ -17495,8 +17822,8 @@
           <w:color w:val="auto"/>
         </w:rPr>
       </w:pPr>
-      <w:bookmarkStart w:id="19" w:name="_Toc105756650"/>
-      <w:bookmarkStart w:id="20" w:name="_Toc25777"/>
+      <w:bookmarkStart w:id="20" w:name="_Toc105756650"/>
+      <w:bookmarkStart w:id="21" w:name="_Toc25777"/>
       <w:r>
         <w:rPr>
           <w:rFonts w:ascii="Times New Roman" w:hAnsi="Times New Roman" w:cs="Times New Roman"/>
@@ -17506,7 +17833,7 @@
         </w:rPr>
         <w:t>Economic feasibility</w:t>
       </w:r>
-      <w:bookmarkEnd w:id="19"/>
+      <w:bookmarkEnd w:id="20"/>
       <w:r>
         <w:rPr>
           <w:rFonts w:ascii="Times New Roman" w:hAnsi="Times New Roman" w:cs="Times New Roman"/>
@@ -17516,7 +17843,7 @@
         </w:rPr>
         <w:t xml:space="preserve"> </w:t>
       </w:r>
-      <w:bookmarkEnd w:id="20"/>
+      <w:bookmarkEnd w:id="21"/>
     </w:p>
     <w:p>
       <w:pPr>
@@ -17593,7 +17920,7 @@
           <w:color w:val="auto"/>
         </w:rPr>
       </w:pPr>
-      <w:bookmarkStart w:id="21" w:name="_Toc105756651"/>
+      <w:bookmarkStart w:id="22" w:name="_Toc105756651"/>
       <w:r>
         <w:rPr>
           <w:rFonts w:ascii="Times New Roman" w:hAnsi="Times New Roman" w:cs="Times New Roman"/>
@@ -17603,7 +17930,7 @@
         </w:rPr>
         <w:t>Technical feasibility</w:t>
       </w:r>
-      <w:bookmarkEnd w:id="21"/>
+      <w:bookmarkEnd w:id="22"/>
       <w:r>
         <w:rPr>
           <w:rFonts w:ascii="Times New Roman" w:hAnsi="Times New Roman" w:cs="Times New Roman"/>
@@ -17685,7 +18012,7 @@
           <w:color w:val="auto"/>
         </w:rPr>
       </w:pPr>
-      <w:bookmarkStart w:id="22" w:name="_Toc105756652"/>
+      <w:bookmarkStart w:id="23" w:name="_Toc105756652"/>
       <w:r>
         <w:rPr>
           <w:rFonts w:ascii="Times New Roman" w:hAnsi="Times New Roman" w:cs="Times New Roman"/>
@@ -17695,7 +18022,7 @@
         </w:rPr>
         <w:t>Legal feasibility</w:t>
       </w:r>
-      <w:bookmarkEnd w:id="22"/>
+      <w:bookmarkEnd w:id="23"/>
       <w:r>
         <w:rPr>
           <w:rFonts w:ascii="Times New Roman" w:hAnsi="Times New Roman" w:cs="Times New Roman"/>
@@ -17828,7 +18155,7 @@
         <w:lastRenderedPageBreak/>
         <w:t xml:space="preserve">   </w:t>
       </w:r>
-      <w:bookmarkStart w:id="23" w:name="_Toc105756653"/>
+      <w:bookmarkStart w:id="24" w:name="_Toc105756653"/>
       <w:r>
         <w:rPr>
           <w:rFonts w:ascii="Arial" w:hAnsi="Arial" w:cs="Arial"/>
@@ -17866,7 +18193,7 @@
         </w:rPr>
         <w:t>Literature Review</w:t>
       </w:r>
-      <w:bookmarkEnd w:id="23"/>
+      <w:bookmarkEnd w:id="24"/>
     </w:p>
     <w:p>
       <w:pPr>
@@ -17908,11 +18235,11 @@
           <w:color w:val="auto"/>
         </w:rPr>
       </w:pPr>
-      <w:bookmarkStart w:id="24" w:name="_Toc103942150"/>
-      <w:bookmarkStart w:id="25" w:name="_Toc103947874"/>
-      <w:bookmarkStart w:id="26" w:name="_Toc104186645"/>
-      <w:bookmarkStart w:id="27" w:name="_Toc104193957"/>
-      <w:bookmarkStart w:id="28" w:name="_Toc105756654"/>
+      <w:bookmarkStart w:id="25" w:name="_Toc103942150"/>
+      <w:bookmarkStart w:id="26" w:name="_Toc103947874"/>
+      <w:bookmarkStart w:id="27" w:name="_Toc104186645"/>
+      <w:bookmarkStart w:id="28" w:name="_Toc104193957"/>
+      <w:bookmarkStart w:id="29" w:name="_Toc105756654"/>
       <w:r>
         <w:rPr>
           <w:rFonts w:ascii="Times New Roman" w:hAnsi="Times New Roman" w:cs="Times New Roman"/>
@@ -17923,11 +18250,11 @@
         <w:lastRenderedPageBreak/>
         <w:t>Literature Review</w:t>
       </w:r>
-      <w:bookmarkEnd w:id="24"/>
       <w:bookmarkEnd w:id="25"/>
       <w:bookmarkEnd w:id="26"/>
       <w:bookmarkEnd w:id="27"/>
       <w:bookmarkEnd w:id="28"/>
+      <w:bookmarkEnd w:id="29"/>
     </w:p>
     <w:p>
       <w:pPr>
@@ -17942,7 +18269,7 @@
           <w:szCs w:val="28"/>
         </w:rPr>
       </w:pPr>
-      <w:bookmarkStart w:id="29" w:name="_Toc105756655"/>
+      <w:bookmarkStart w:id="30" w:name="_Toc105756655"/>
       <w:r>
         <w:rPr>
           <w:rFonts w:ascii="Times New Roman" w:hAnsi="Times New Roman" w:cs="Times New Roman"/>
@@ -17954,7 +18281,7 @@
         </w:rPr>
         <w:t>Introduction to biometrics</w:t>
       </w:r>
-      <w:bookmarkEnd w:id="29"/>
+      <w:bookmarkEnd w:id="30"/>
     </w:p>
     <w:p>
       <w:pPr>
@@ -18014,7 +18341,7 @@
           <w:bCs/>
         </w:rPr>
       </w:pPr>
-      <w:bookmarkStart w:id="30" w:name="_Toc105756656"/>
+      <w:bookmarkStart w:id="31" w:name="_Toc105756656"/>
       <w:r>
         <w:rPr>
           <w:rFonts w:ascii="Times New Roman" w:hAnsi="Times New Roman" w:cs="Times New Roman"/>
@@ -18026,7 +18353,7 @@
         </w:rPr>
         <w:t>Speaker recognition</w:t>
       </w:r>
-      <w:bookmarkEnd w:id="30"/>
+      <w:bookmarkEnd w:id="31"/>
       <w:r>
         <w:rPr>
           <w:rFonts w:ascii="Times New Roman" w:hAnsi="Times New Roman" w:cs="Times New Roman"/>
@@ -18120,7 +18447,7 @@
           <w:color w:val="auto"/>
         </w:rPr>
       </w:pPr>
-      <w:bookmarkStart w:id="31" w:name="_Toc105756657"/>
+      <w:bookmarkStart w:id="32" w:name="_Toc105756657"/>
       <w:r>
         <w:rPr>
           <w:rFonts w:ascii="Times New Roman" w:hAnsi="Times New Roman" w:cs="Times New Roman"/>
@@ -18130,7 +18457,7 @@
         </w:rPr>
         <w:t>Speaker verification vs speaker identification</w:t>
       </w:r>
-      <w:bookmarkEnd w:id="31"/>
+      <w:bookmarkEnd w:id="32"/>
       <w:r>
         <w:rPr>
           <w:rFonts w:ascii="Times New Roman" w:hAnsi="Times New Roman" w:cs="Times New Roman"/>
@@ -18181,8 +18508,8 @@
           <w:color w:val="auto"/>
         </w:rPr>
       </w:pPr>
-      <w:bookmarkStart w:id="32" w:name="_Toc25782"/>
-      <w:bookmarkStart w:id="33" w:name="_Toc105756658"/>
+      <w:bookmarkStart w:id="33" w:name="_Toc25782"/>
+      <w:bookmarkStart w:id="34" w:name="_Toc105756658"/>
       <w:r>
         <w:rPr>
           <w:rFonts w:ascii="Times New Roman" w:hAnsi="Times New Roman" w:cs="Times New Roman"/>
@@ -18210,7 +18537,7 @@
         </w:rPr>
         <w:t xml:space="preserve"> vs </w:t>
       </w:r>
-      <w:bookmarkEnd w:id="32"/>
+      <w:bookmarkEnd w:id="33"/>
       <w:r>
         <w:rPr>
           <w:rFonts w:ascii="Times New Roman" w:hAnsi="Times New Roman" w:cs="Times New Roman"/>
@@ -18220,7 +18547,7 @@
         </w:rPr>
         <w:t>TI-SV</w:t>
       </w:r>
-      <w:bookmarkEnd w:id="33"/>
+      <w:bookmarkEnd w:id="34"/>
     </w:p>
     <w:p>
       <w:pPr>
@@ -18339,7 +18666,7 @@
           <w:color w:val="auto"/>
         </w:rPr>
       </w:pPr>
-      <w:bookmarkStart w:id="34" w:name="_Toc105756659"/>
+      <w:bookmarkStart w:id="35" w:name="_Toc105756659"/>
       <w:r>
         <w:rPr>
           <w:rFonts w:ascii="Times New Roman" w:hAnsi="Times New Roman" w:cs="Times New Roman"/>
@@ -18350,7 +18677,7 @@
         <w:lastRenderedPageBreak/>
         <w:t>Generic system flow</w:t>
       </w:r>
-      <w:bookmarkEnd w:id="34"/>
+      <w:bookmarkEnd w:id="35"/>
     </w:p>
     <w:p>
       <w:pPr>
@@ -18408,7 +18735,7 @@
           <w:szCs w:val="24"/>
         </w:rPr>
       </w:pPr>
-      <w:bookmarkStart w:id="35" w:name="_Toc105747395"/>
+      <w:bookmarkStart w:id="36" w:name="_Toc105747395"/>
       <w:r>
         <w:rPr>
           <w:rFonts w:ascii="Times New Roman" w:hAnsi="Times New Roman" w:cs="Times New Roman"/>
@@ -18554,8 +18881,8 @@
         </w:rPr>
         <w:t xml:space="preserve"> Generic system flow</w:t>
       </w:r>
-      <w:bookmarkStart w:id="36" w:name="_Toc25784"/>
-      <w:bookmarkEnd w:id="35"/>
+      <w:bookmarkStart w:id="37" w:name="_Toc25784"/>
+      <w:bookmarkEnd w:id="36"/>
     </w:p>
     <w:p>
       <w:pPr>
@@ -18639,7 +18966,7 @@
           <w:szCs w:val="28"/>
         </w:rPr>
       </w:pPr>
-      <w:bookmarkStart w:id="37" w:name="_Toc105756660"/>
+      <w:bookmarkStart w:id="38" w:name="_Toc105756660"/>
       <w:r>
         <w:rPr>
           <w:rFonts w:ascii="Times New Roman" w:hAnsi="Times New Roman" w:cs="Times New Roman"/>
@@ -18651,7 +18978,7 @@
         </w:rPr>
         <w:t>Comparison table</w:t>
       </w:r>
-      <w:bookmarkEnd w:id="37"/>
+      <w:bookmarkEnd w:id="38"/>
       <w:r>
         <w:rPr>
           <w:rFonts w:ascii="Times New Roman" w:hAnsi="Times New Roman" w:cs="Times New Roman"/>
@@ -18663,7 +18990,7 @@
         </w:rPr>
         <w:t xml:space="preserve"> </w:t>
       </w:r>
-      <w:bookmarkEnd w:id="36"/>
+      <w:bookmarkEnd w:id="37"/>
     </w:p>
     <w:p/>
     <w:p>
@@ -18680,7 +19007,7 @@
           <w:szCs w:val="24"/>
         </w:rPr>
       </w:pPr>
-      <w:bookmarkStart w:id="38" w:name="_Toc105747411"/>
+      <w:bookmarkStart w:id="39" w:name="_Toc105747411"/>
       <w:r>
         <w:rPr>
           <w:rFonts w:ascii="Times New Roman" w:hAnsi="Times New Roman" w:cs="Times New Roman"/>
@@ -18848,7 +19175,7 @@
         </w:rPr>
         <w:t>omparison table</w:t>
       </w:r>
-      <w:bookmarkEnd w:id="38"/>
+      <w:bookmarkEnd w:id="39"/>
     </w:p>
     <w:tbl>
       <w:tblPr>
@@ -19535,7 +19862,7 @@
           <w:szCs w:val="28"/>
         </w:rPr>
       </w:pPr>
-      <w:bookmarkStart w:id="39" w:name="_Toc105756661"/>
+      <w:bookmarkStart w:id="40" w:name="_Toc105756661"/>
       <w:r>
         <w:rPr>
           <w:rFonts w:ascii="Times New Roman" w:hAnsi="Times New Roman" w:cs="Times New Roman"/>
@@ -19547,7 +19874,7 @@
         </w:rPr>
         <w:t>Speaker Modeling</w:t>
       </w:r>
-      <w:bookmarkEnd w:id="39"/>
+      <w:bookmarkEnd w:id="40"/>
       <w:r>
         <w:rPr>
           <w:rFonts w:ascii="Times New Roman" w:hAnsi="Times New Roman" w:cs="Times New Roman"/>
@@ -19599,7 +19926,7 @@
           <w:color w:val="auto"/>
         </w:rPr>
       </w:pPr>
-      <w:bookmarkStart w:id="40" w:name="_Toc105756662"/>
+      <w:bookmarkStart w:id="41" w:name="_Toc105756662"/>
       <w:r>
         <w:rPr>
           <w:rFonts w:ascii="Times New Roman" w:hAnsi="Times New Roman" w:cs="Times New Roman"/>
@@ -19609,7 +19936,7 @@
         </w:rPr>
         <w:t>Gaussian Mixture Model (GMM)</w:t>
       </w:r>
-      <w:bookmarkEnd w:id="40"/>
+      <w:bookmarkEnd w:id="41"/>
     </w:p>
     <w:p>
       <w:pPr>
@@ -19682,25 +20009,7 @@
           <w:szCs w:val="24"/>
         </w:rPr>
         <w:lastRenderedPageBreak/>
-        <w:t>sophisticated likelihood functions, such as those based on probability distributions </w:t>
-      </w:r>
-      <w:proofErr w:type="gramStart"/>
-      <w:r>
-        <w:rPr>
-          <w:rFonts w:ascii="Times New Roman" w:hAnsi="Times New Roman" w:cs="Times New Roman"/>
-          <w:sz w:val="24"/>
-          <w:szCs w:val="24"/>
-        </w:rPr>
-        <w:t>For</w:t>
-      </w:r>
-      <w:proofErr w:type="gramEnd"/>
-      <w:r>
-        <w:rPr>
-          <w:rFonts w:ascii="Times New Roman" w:hAnsi="Times New Roman" w:cs="Times New Roman"/>
-          <w:sz w:val="24"/>
-          <w:szCs w:val="24"/>
-        </w:rPr>
-        <w:t xml:space="preserve"> text-independent speaker recognition tasks, HMMs have demonstrated no advantage over GM</w:t>
+        <w:t>sophisticated likelihood functions, such as those based on probability distributions For text-independent speaker recognition tasks, HMMs have demonstrated no advantage over GM</w:t>
       </w:r>
       <w:r>
         <w:rPr>
@@ -19722,7 +20031,7 @@
           <w:color w:val="auto"/>
         </w:rPr>
       </w:pPr>
-      <w:bookmarkStart w:id="41" w:name="_Toc105756663"/>
+      <w:bookmarkStart w:id="42" w:name="_Toc105756663"/>
       <w:r>
         <w:rPr>
           <w:rFonts w:ascii="Times New Roman" w:hAnsi="Times New Roman" w:cs="Times New Roman"/>
@@ -19732,7 +20041,7 @@
         </w:rPr>
         <w:t>MFCC features</w:t>
       </w:r>
-      <w:bookmarkEnd w:id="41"/>
+      <w:bookmarkEnd w:id="42"/>
     </w:p>
     <w:p>
       <w:pPr>
@@ -19814,7 +20123,7 @@
           <w:docGrid w:linePitch="360"/>
         </w:sectPr>
       </w:pPr>
-      <w:bookmarkStart w:id="42" w:name="_Toc105756664"/>
+      <w:bookmarkStart w:id="43" w:name="_Toc105756664"/>
       <w:r>
         <w:rPr>
           <w:rFonts w:ascii="Arial" w:hAnsi="Arial" w:cs="Arial"/>
@@ -19870,7 +20179,7 @@
         </w:rPr>
         <w:t>Specification</w:t>
       </w:r>
-      <w:bookmarkEnd w:id="42"/>
+      <w:bookmarkEnd w:id="43"/>
     </w:p>
     <w:p>
       <w:pPr>
@@ -19883,14 +20192,14 @@
           <w:color w:val="auto"/>
         </w:rPr>
       </w:pPr>
-      <w:bookmarkStart w:id="43" w:name="_Toc87610144"/>
-      <w:bookmarkStart w:id="44" w:name="_Toc87737184"/>
-      <w:bookmarkStart w:id="45" w:name="_Toc102669177"/>
-      <w:bookmarkStart w:id="46" w:name="_Toc103942163"/>
-      <w:bookmarkStart w:id="47" w:name="_Toc103947887"/>
-      <w:bookmarkStart w:id="48" w:name="_Toc104186655"/>
-      <w:bookmarkStart w:id="49" w:name="_Toc104193967"/>
-      <w:bookmarkStart w:id="50" w:name="_Toc105756665"/>
+      <w:bookmarkStart w:id="44" w:name="_Toc87610144"/>
+      <w:bookmarkStart w:id="45" w:name="_Toc87737184"/>
+      <w:bookmarkStart w:id="46" w:name="_Toc102669177"/>
+      <w:bookmarkStart w:id="47" w:name="_Toc103942163"/>
+      <w:bookmarkStart w:id="48" w:name="_Toc103947887"/>
+      <w:bookmarkStart w:id="49" w:name="_Toc104186655"/>
+      <w:bookmarkStart w:id="50" w:name="_Toc104193967"/>
+      <w:bookmarkStart w:id="51" w:name="_Toc105756665"/>
       <w:r>
         <w:rPr>
           <w:rFonts w:ascii="Times New Roman" w:hAnsi="Times New Roman" w:cs="Times New Roman"/>
@@ -19901,9 +20210,9 @@
         <w:lastRenderedPageBreak/>
         <w:t>Requirement</w:t>
       </w:r>
-      <w:bookmarkEnd w:id="43"/>
       <w:bookmarkEnd w:id="44"/>
       <w:bookmarkEnd w:id="45"/>
+      <w:bookmarkEnd w:id="46"/>
       <w:r>
         <w:rPr>
           <w:rFonts w:ascii="Times New Roman" w:hAnsi="Times New Roman" w:cs="Times New Roman"/>
@@ -19913,11 +20222,11 @@
         </w:rPr>
         <w:t>s</w:t>
       </w:r>
-      <w:bookmarkEnd w:id="46"/>
       <w:bookmarkEnd w:id="47"/>
       <w:bookmarkEnd w:id="48"/>
       <w:bookmarkEnd w:id="49"/>
       <w:bookmarkEnd w:id="50"/>
+      <w:bookmarkEnd w:id="51"/>
     </w:p>
     <w:p>
       <w:pPr>
@@ -19932,8 +20241,8 @@
           <w:szCs w:val="28"/>
         </w:rPr>
       </w:pPr>
-      <w:bookmarkStart w:id="51" w:name="_Toc105756666"/>
-      <w:bookmarkStart w:id="52" w:name="_Toc25791"/>
+      <w:bookmarkStart w:id="52" w:name="_Toc105756666"/>
+      <w:bookmarkStart w:id="53" w:name="_Toc25791"/>
       <w:r>
         <w:rPr>
           <w:rFonts w:ascii="Times New Roman" w:hAnsi="Times New Roman" w:cs="Times New Roman"/>
@@ -19945,7 +20254,7 @@
         </w:rPr>
         <w:t>Functional requirements</w:t>
       </w:r>
-      <w:bookmarkEnd w:id="51"/>
+      <w:bookmarkEnd w:id="52"/>
     </w:p>
     <w:p>
       <w:pPr>
@@ -19972,7 +20281,7 @@
         <w:spacing w:line="360" w:lineRule="auto"/>
         <w:jc w:val="both"/>
       </w:pPr>
-      <w:bookmarkStart w:id="53" w:name="_Toc105756667"/>
+      <w:bookmarkStart w:id="54" w:name="_Toc105756667"/>
       <w:r>
         <w:rPr>
           <w:rFonts w:ascii="Times New Roman" w:hAnsi="Times New Roman" w:cs="Times New Roman"/>
@@ -19982,7 +20291,7 @@
         </w:rPr>
         <w:t>Voice input</w:t>
       </w:r>
-      <w:bookmarkEnd w:id="53"/>
+      <w:bookmarkEnd w:id="54"/>
     </w:p>
     <w:p>
       <w:pPr>
@@ -20017,7 +20326,7 @@
         <w:spacing w:line="360" w:lineRule="auto"/>
         <w:jc w:val="both"/>
       </w:pPr>
-      <w:bookmarkStart w:id="54" w:name="_Toc105756668"/>
+      <w:bookmarkStart w:id="55" w:name="_Toc105756668"/>
       <w:r>
         <w:rPr>
           <w:rFonts w:ascii="Times New Roman" w:hAnsi="Times New Roman" w:cs="Times New Roman"/>
@@ -20027,7 +20336,7 @@
         </w:rPr>
         <w:t>Feature extraction</w:t>
       </w:r>
-      <w:bookmarkEnd w:id="54"/>
+      <w:bookmarkEnd w:id="55"/>
     </w:p>
     <w:p>
       <w:pPr>
@@ -20048,7 +20357,7 @@
         </w:rPr>
         <w:t>Th</w:t>
       </w:r>
-      <w:bookmarkStart w:id="55" w:name="_Toc25793"/>
+      <w:bookmarkStart w:id="56" w:name="_Toc25793"/>
       <w:r>
         <w:rPr>
           <w:rFonts w:ascii="Times New Roman" w:hAnsi="Times New Roman" w:cs="Times New Roman"/>
@@ -20070,8 +20379,8 @@
           <w:color w:val="auto"/>
         </w:rPr>
       </w:pPr>
-      <w:bookmarkStart w:id="56" w:name="_Toc105756669"/>
-      <w:bookmarkEnd w:id="55"/>
+      <w:bookmarkStart w:id="57" w:name="_Toc105756669"/>
+      <w:bookmarkEnd w:id="56"/>
       <w:r>
         <w:rPr>
           <w:rFonts w:ascii="Times New Roman" w:hAnsi="Times New Roman" w:cs="Times New Roman"/>
@@ -20081,7 +20390,7 @@
         </w:rPr>
         <w:t>Speaker modeling</w:t>
       </w:r>
-      <w:bookmarkEnd w:id="56"/>
+      <w:bookmarkEnd w:id="57"/>
     </w:p>
     <w:p>
       <w:pPr>
@@ -20100,25 +20409,7 @@
           <w:sz w:val="24"/>
           <w:szCs w:val="24"/>
         </w:rPr>
-        <w:t xml:space="preserve">After feature extraction, the system </w:t>
-      </w:r>
-      <w:proofErr w:type="gramStart"/>
-      <w:r>
-        <w:rPr>
-          <w:rFonts w:ascii="Times New Roman" w:hAnsi="Times New Roman" w:cs="Times New Roman"/>
-          <w:sz w:val="24"/>
-          <w:szCs w:val="24"/>
-        </w:rPr>
-        <w:t>use</w:t>
-      </w:r>
-      <w:proofErr w:type="gramEnd"/>
-      <w:r>
-        <w:rPr>
-          <w:rFonts w:ascii="Times New Roman" w:hAnsi="Times New Roman" w:cs="Times New Roman"/>
-          <w:sz w:val="24"/>
-          <w:szCs w:val="24"/>
-        </w:rPr>
-        <w:t xml:space="preserve"> the these features to create model   on that features system will train the model that will be used for verification of the particular user.</w:t>
+        <w:t>After feature extraction, the system use the these features to create model   on that features system will train the model that will be used for verification of the particular user.</w:t>
       </w:r>
     </w:p>
     <w:p>
@@ -20133,7 +20424,7 @@
           <w:color w:val="auto"/>
         </w:rPr>
       </w:pPr>
-      <w:bookmarkStart w:id="57" w:name="_Toc105756670"/>
+      <w:bookmarkStart w:id="58" w:name="_Toc105756670"/>
       <w:r>
         <w:rPr>
           <w:rFonts w:ascii="Times New Roman" w:hAnsi="Times New Roman" w:cs="Times New Roman"/>
@@ -20143,7 +20434,7 @@
         </w:rPr>
         <w:t>Features matching</w:t>
       </w:r>
-      <w:bookmarkEnd w:id="57"/>
+      <w:bookmarkEnd w:id="58"/>
     </w:p>
     <w:p>
       <w:pPr>
@@ -20162,25 +20453,7 @@
           <w:sz w:val="24"/>
           <w:szCs w:val="24"/>
         </w:rPr>
-        <w:t xml:space="preserve">After the model training the, when </w:t>
-      </w:r>
-      <w:proofErr w:type="gramStart"/>
-      <w:r>
-        <w:rPr>
-          <w:rFonts w:ascii="Times New Roman" w:hAnsi="Times New Roman" w:cs="Times New Roman"/>
-          <w:sz w:val="24"/>
-          <w:szCs w:val="24"/>
-        </w:rPr>
-        <w:t>he</w:t>
-      </w:r>
-      <w:proofErr w:type="gramEnd"/>
-      <w:r>
-        <w:rPr>
-          <w:rFonts w:ascii="Times New Roman" w:hAnsi="Times New Roman" w:cs="Times New Roman"/>
-          <w:sz w:val="24"/>
-          <w:szCs w:val="24"/>
-        </w:rPr>
-        <w:t xml:space="preserve"> user test their voice then his/her voice features will be compared with the already trained model and will make a decision.</w:t>
+        <w:t>After the model training the, when he user test their voice then his/her voice features will be compared with the already trained model and will make a decision.</w:t>
       </w:r>
     </w:p>
     <w:p/>
@@ -20197,7 +20470,7 @@
           <w:szCs w:val="28"/>
         </w:rPr>
       </w:pPr>
-      <w:bookmarkStart w:id="58" w:name="_Toc105756671"/>
+      <w:bookmarkStart w:id="59" w:name="_Toc105756671"/>
       <w:r>
         <w:rPr>
           <w:rFonts w:ascii="Times New Roman" w:hAnsi="Times New Roman" w:cs="Times New Roman"/>
@@ -20209,7 +20482,7 @@
         </w:rPr>
         <w:t>Non-functional requirements</w:t>
       </w:r>
-      <w:bookmarkEnd w:id="58"/>
+      <w:bookmarkEnd w:id="59"/>
     </w:p>
     <w:p>
       <w:pPr>
@@ -20245,8 +20518,8 @@
           <w:lang w:val="en-GB"/>
         </w:rPr>
       </w:pPr>
-      <w:bookmarkStart w:id="59" w:name="_Toc102669191"/>
-      <w:bookmarkStart w:id="60" w:name="_Toc105756672"/>
+      <w:bookmarkStart w:id="60" w:name="_Toc102669191"/>
+      <w:bookmarkStart w:id="61" w:name="_Toc105756672"/>
       <w:r>
         <w:rPr>
           <w:rFonts w:ascii="Times New Roman" w:hAnsi="Times New Roman" w:cs="Times New Roman"/>
@@ -20256,8 +20529,8 @@
         </w:rPr>
         <w:t>Uniqueness</w:t>
       </w:r>
-      <w:bookmarkEnd w:id="59"/>
       <w:bookmarkEnd w:id="60"/>
+      <w:bookmarkEnd w:id="61"/>
     </w:p>
     <w:p>
       <w:pPr>
@@ -20293,8 +20566,8 @@
           <w:lang w:val="en-GB"/>
         </w:rPr>
       </w:pPr>
-      <w:bookmarkStart w:id="61" w:name="_Toc102669192"/>
-      <w:bookmarkStart w:id="62" w:name="_Toc105756673"/>
+      <w:bookmarkStart w:id="62" w:name="_Toc102669192"/>
+      <w:bookmarkStart w:id="63" w:name="_Toc105756673"/>
       <w:r>
         <w:rPr>
           <w:rFonts w:ascii="Times New Roman" w:hAnsi="Times New Roman" w:cs="Times New Roman"/>
@@ -20304,8 +20577,8 @@
         </w:rPr>
         <w:t>Security</w:t>
       </w:r>
-      <w:bookmarkEnd w:id="61"/>
       <w:bookmarkEnd w:id="62"/>
+      <w:bookmarkEnd w:id="63"/>
       <w:r>
         <w:rPr>
           <w:rFonts w:ascii="Times New Roman" w:hAnsi="Times New Roman" w:cs="Times New Roman"/>
@@ -20369,8 +20642,8 @@
           <w:lang w:val="en-GB"/>
         </w:rPr>
       </w:pPr>
-      <w:bookmarkStart w:id="63" w:name="_Toc102669193"/>
-      <w:bookmarkStart w:id="64" w:name="_Toc105756674"/>
+      <w:bookmarkStart w:id="64" w:name="_Toc102669193"/>
+      <w:bookmarkStart w:id="65" w:name="_Toc105756674"/>
       <w:r>
         <w:rPr>
           <w:rFonts w:ascii="Times New Roman" w:hAnsi="Times New Roman" w:cs="Times New Roman"/>
@@ -20381,8 +20654,8 @@
         <w:lastRenderedPageBreak/>
         <w:t>User-friendly</w:t>
       </w:r>
-      <w:bookmarkEnd w:id="63"/>
       <w:bookmarkEnd w:id="64"/>
+      <w:bookmarkEnd w:id="65"/>
     </w:p>
     <w:p>
       <w:pPr>
@@ -20418,8 +20691,8 @@
           <w:lang w:val="en-GB"/>
         </w:rPr>
       </w:pPr>
-      <w:bookmarkStart w:id="65" w:name="_Toc102669194"/>
-      <w:bookmarkStart w:id="66" w:name="_Toc105756675"/>
+      <w:bookmarkStart w:id="66" w:name="_Toc102669194"/>
+      <w:bookmarkStart w:id="67" w:name="_Toc105756675"/>
       <w:r>
         <w:rPr>
           <w:rFonts w:ascii="Times New Roman" w:hAnsi="Times New Roman" w:cs="Times New Roman"/>
@@ -20429,8 +20702,8 @@
         </w:rPr>
         <w:t>Response Time</w:t>
       </w:r>
-      <w:bookmarkEnd w:id="65"/>
       <w:bookmarkEnd w:id="66"/>
+      <w:bookmarkEnd w:id="67"/>
     </w:p>
     <w:p>
       <w:pPr>
@@ -20465,8 +20738,8 @@
           <w:lang w:val="en-GB"/>
         </w:rPr>
       </w:pPr>
-      <w:bookmarkStart w:id="67" w:name="_Toc102669195"/>
-      <w:bookmarkStart w:id="68" w:name="_Toc105756676"/>
+      <w:bookmarkStart w:id="68" w:name="_Toc102669195"/>
+      <w:bookmarkStart w:id="69" w:name="_Toc105756676"/>
       <w:r>
         <w:rPr>
           <w:rFonts w:ascii="Times New Roman" w:hAnsi="Times New Roman" w:cs="Times New Roman"/>
@@ -20476,8 +20749,8 @@
         </w:rPr>
         <w:t>Portability</w:t>
       </w:r>
-      <w:bookmarkEnd w:id="67"/>
       <w:bookmarkEnd w:id="68"/>
+      <w:bookmarkEnd w:id="69"/>
       <w:r>
         <w:rPr>
           <w:rFonts w:ascii="Times New Roman" w:hAnsi="Times New Roman" w:cs="Times New Roman"/>
@@ -20521,8 +20794,8 @@
           <w:lang w:val="en-GB"/>
         </w:rPr>
       </w:pPr>
-      <w:bookmarkStart w:id="69" w:name="_Toc102669196"/>
-      <w:bookmarkStart w:id="70" w:name="_Toc105756677"/>
+      <w:bookmarkStart w:id="70" w:name="_Toc102669196"/>
+      <w:bookmarkStart w:id="71" w:name="_Toc105756677"/>
       <w:r>
         <w:rPr>
           <w:rFonts w:ascii="Times New Roman" w:hAnsi="Times New Roman" w:cs="Times New Roman"/>
@@ -20532,8 +20805,8 @@
         </w:rPr>
         <w:t>Scalability</w:t>
       </w:r>
-      <w:bookmarkEnd w:id="69"/>
       <w:bookmarkEnd w:id="70"/>
+      <w:bookmarkEnd w:id="71"/>
     </w:p>
     <w:p>
       <w:pPr>
@@ -20551,25 +20824,7 @@
           <w:sz w:val="24"/>
           <w:lang w:val="en-GB"/>
         </w:rPr>
-        <w:t xml:space="preserve">In the case of a lots of </w:t>
-      </w:r>
-      <w:proofErr w:type="gramStart"/>
-      <w:r>
-        <w:rPr>
-          <w:rFonts w:ascii="Times New Roman" w:hAnsi="Times New Roman" w:cs="Times New Roman"/>
-          <w:sz w:val="24"/>
-          <w:lang w:val="en-GB"/>
-        </w:rPr>
-        <w:t>user</w:t>
-      </w:r>
-      <w:proofErr w:type="gramEnd"/>
-      <w:r>
-        <w:rPr>
-          <w:rFonts w:ascii="Times New Roman" w:hAnsi="Times New Roman" w:cs="Times New Roman"/>
-          <w:sz w:val="24"/>
-          <w:lang w:val="en-GB"/>
-        </w:rPr>
-        <w:t xml:space="preserve"> using the web app, the app still performs very well. They handle many users at a time and query speed for data is same in case many users queries on the task at a time. </w:t>
+        <w:t xml:space="preserve">In the case of a lots of user using the web app, the app still performs very well. They handle many users at a time and query speed for data is same in case many users queries on the task at a time. </w:t>
       </w:r>
     </w:p>
     <w:p>
@@ -20587,8 +20842,8 @@
           <w:lang w:val="en-GB"/>
         </w:rPr>
       </w:pPr>
-      <w:bookmarkStart w:id="71" w:name="_Toc102669197"/>
-      <w:bookmarkStart w:id="72" w:name="_Toc105756678"/>
+      <w:bookmarkStart w:id="72" w:name="_Toc102669197"/>
+      <w:bookmarkStart w:id="73" w:name="_Toc105756678"/>
       <w:r>
         <w:rPr>
           <w:rFonts w:ascii="Times New Roman" w:hAnsi="Times New Roman" w:cs="Times New Roman"/>
@@ -20598,8 +20853,8 @@
         </w:rPr>
         <w:t>Robustness</w:t>
       </w:r>
-      <w:bookmarkEnd w:id="71"/>
       <w:bookmarkEnd w:id="72"/>
+      <w:bookmarkEnd w:id="73"/>
     </w:p>
     <w:p>
       <w:pPr>
@@ -20634,8 +20889,8 @@
           <w:lang w:val="en-GB"/>
         </w:rPr>
       </w:pPr>
-      <w:bookmarkStart w:id="73" w:name="_Toc102669198"/>
-      <w:bookmarkStart w:id="74" w:name="_Toc105756679"/>
+      <w:bookmarkStart w:id="74" w:name="_Toc102669198"/>
+      <w:bookmarkStart w:id="75" w:name="_Toc105756679"/>
       <w:r>
         <w:rPr>
           <w:rFonts w:ascii="Times New Roman" w:hAnsi="Times New Roman" w:cs="Times New Roman"/>
@@ -20645,8 +20900,8 @@
         </w:rPr>
         <w:t>Validation</w:t>
       </w:r>
-      <w:bookmarkEnd w:id="73"/>
       <w:bookmarkEnd w:id="74"/>
+      <w:bookmarkEnd w:id="75"/>
       <w:r>
         <w:rPr>
           <w:rFonts w:ascii="Times New Roman" w:hAnsi="Times New Roman" w:cs="Times New Roman"/>
@@ -20786,8 +21041,8 @@
           <w:lang w:val="en-GB"/>
         </w:rPr>
       </w:pPr>
-      <w:bookmarkStart w:id="75" w:name="_Toc102669199"/>
-      <w:bookmarkStart w:id="76" w:name="_Toc105756680"/>
+      <w:bookmarkStart w:id="76" w:name="_Toc102669199"/>
+      <w:bookmarkStart w:id="77" w:name="_Toc105756680"/>
       <w:r>
         <w:rPr>
           <w:rFonts w:ascii="Times New Roman" w:hAnsi="Times New Roman" w:cs="Times New Roman"/>
@@ -20797,8 +21052,8 @@
         </w:rPr>
         <w:t>Performance</w:t>
       </w:r>
-      <w:bookmarkEnd w:id="75"/>
       <w:bookmarkEnd w:id="76"/>
+      <w:bookmarkEnd w:id="77"/>
     </w:p>
     <w:p>
       <w:pPr>
@@ -20834,8 +21089,8 @@
           <w:lang w:val="en-GB"/>
         </w:rPr>
       </w:pPr>
-      <w:bookmarkStart w:id="77" w:name="_Toc102669200"/>
-      <w:bookmarkStart w:id="78" w:name="_Toc105756681"/>
+      <w:bookmarkStart w:id="78" w:name="_Toc102669200"/>
+      <w:bookmarkStart w:id="79" w:name="_Toc105756681"/>
       <w:r>
         <w:rPr>
           <w:rFonts w:ascii="Times New Roman" w:hAnsi="Times New Roman" w:cs="Times New Roman"/>
@@ -20845,8 +21100,8 @@
         </w:rPr>
         <w:t>Efficiency</w:t>
       </w:r>
-      <w:bookmarkEnd w:id="77"/>
       <w:bookmarkEnd w:id="78"/>
+      <w:bookmarkEnd w:id="79"/>
     </w:p>
     <w:p>
       <w:pPr>
@@ -20882,8 +21137,8 @@
           <w:lang w:val="en-GB"/>
         </w:rPr>
       </w:pPr>
-      <w:bookmarkStart w:id="79" w:name="_Toc102669201"/>
-      <w:bookmarkStart w:id="80" w:name="_Toc105756682"/>
+      <w:bookmarkStart w:id="80" w:name="_Toc102669201"/>
+      <w:bookmarkStart w:id="81" w:name="_Toc105756682"/>
       <w:r>
         <w:rPr>
           <w:rFonts w:ascii="Times New Roman" w:hAnsi="Times New Roman" w:cs="Times New Roman"/>
@@ -20894,8 +21149,8 @@
         <w:lastRenderedPageBreak/>
         <w:t>Maintainability</w:t>
       </w:r>
-      <w:bookmarkEnd w:id="79"/>
       <w:bookmarkEnd w:id="80"/>
+      <w:bookmarkEnd w:id="81"/>
     </w:p>
     <w:p>
       <w:pPr>
@@ -20929,9 +21184,9 @@
           <w:szCs w:val="28"/>
         </w:rPr>
       </w:pPr>
-      <w:bookmarkStart w:id="81" w:name="_Toc105756683"/>
-      <w:bookmarkStart w:id="82" w:name="_Toc25792"/>
-      <w:bookmarkEnd w:id="52"/>
+      <w:bookmarkStart w:id="82" w:name="_Toc105756683"/>
+      <w:bookmarkStart w:id="83" w:name="_Toc25792"/>
+      <w:bookmarkEnd w:id="53"/>
       <w:r>
         <w:rPr>
           <w:rFonts w:ascii="Times New Roman" w:hAnsi="Times New Roman" w:cs="Times New Roman"/>
@@ -20954,7 +21209,7 @@
         </w:rPr>
         <w:t xml:space="preserve"> requirements</w:t>
       </w:r>
-      <w:bookmarkEnd w:id="81"/>
+      <w:bookmarkEnd w:id="82"/>
       <w:r>
         <w:rPr>
           <w:rFonts w:ascii="Times New Roman" w:hAnsi="Times New Roman" w:cs="Times New Roman"/>
@@ -20967,7 +21222,7 @@
         <w:t xml:space="preserve"> </w:t>
       </w:r>
     </w:p>
-    <w:bookmarkEnd w:id="82"/>
+    <w:bookmarkEnd w:id="83"/>
     <w:p>
       <w:pPr>
         <w:pStyle w:val="ListParagraph"/>
@@ -21104,7 +21359,7 @@
           <w:docGrid w:linePitch="360"/>
         </w:sectPr>
       </w:pPr>
-      <w:bookmarkStart w:id="83" w:name="_Toc105756684"/>
+      <w:bookmarkStart w:id="84" w:name="_Toc105756684"/>
       <w:r>
         <w:rPr>
           <w:rFonts w:ascii="Arial" w:hAnsi="Arial" w:cs="Arial"/>
@@ -21136,7 +21391,7 @@
         </w:rPr>
         <w:t>Project Design</w:t>
       </w:r>
-      <w:bookmarkEnd w:id="83"/>
+      <w:bookmarkEnd w:id="84"/>
     </w:p>
     <w:p>
       <w:pPr>
@@ -21149,15 +21404,15 @@
           <w:color w:val="auto"/>
         </w:rPr>
       </w:pPr>
-      <w:bookmarkStart w:id="84" w:name="_Toc103942170"/>
-      <w:bookmarkStart w:id="85" w:name="_Toc103947894"/>
-      <w:bookmarkStart w:id="86" w:name="_Toc104186667"/>
-      <w:bookmarkStart w:id="87" w:name="_Toc104193979"/>
-      <w:bookmarkStart w:id="88" w:name="_Toc105756685"/>
-      <w:bookmarkStart w:id="89" w:name="_Toc25796"/>
-      <w:bookmarkStart w:id="90" w:name="_Toc87610171"/>
-      <w:bookmarkStart w:id="91" w:name="_Toc87737211"/>
-      <w:bookmarkStart w:id="92" w:name="_Toc102669204"/>
+      <w:bookmarkStart w:id="85" w:name="_Toc103942170"/>
+      <w:bookmarkStart w:id="86" w:name="_Toc103947894"/>
+      <w:bookmarkStart w:id="87" w:name="_Toc104186667"/>
+      <w:bookmarkStart w:id="88" w:name="_Toc104193979"/>
+      <w:bookmarkStart w:id="89" w:name="_Toc105756685"/>
+      <w:bookmarkStart w:id="90" w:name="_Toc25796"/>
+      <w:bookmarkStart w:id="91" w:name="_Toc87610171"/>
+      <w:bookmarkStart w:id="92" w:name="_Toc87737211"/>
+      <w:bookmarkStart w:id="93" w:name="_Toc102669204"/>
       <w:r>
         <w:rPr>
           <w:rFonts w:ascii="Times New Roman" w:hAnsi="Times New Roman" w:cs="Times New Roman"/>
@@ -21177,11 +21432,11 @@
         </w:rPr>
         <w:t xml:space="preserve"> Design</w:t>
       </w:r>
-      <w:bookmarkEnd w:id="84"/>
       <w:bookmarkEnd w:id="85"/>
       <w:bookmarkEnd w:id="86"/>
       <w:bookmarkEnd w:id="87"/>
       <w:bookmarkEnd w:id="88"/>
+      <w:bookmarkEnd w:id="89"/>
       <w:r>
         <w:rPr>
           <w:rFonts w:ascii="Times New Roman" w:hAnsi="Times New Roman" w:cs="Times New Roman"/>
@@ -21191,7 +21446,7 @@
         </w:rPr>
         <w:t xml:space="preserve"> </w:t>
       </w:r>
-      <w:bookmarkEnd w:id="89"/>
+      <w:bookmarkEnd w:id="90"/>
     </w:p>
     <w:p>
       <w:pPr>
@@ -21207,8 +21462,8 @@
           <w:szCs w:val="28"/>
         </w:rPr>
       </w:pPr>
-      <w:bookmarkStart w:id="93" w:name="_Toc25797"/>
-      <w:bookmarkStart w:id="94" w:name="_Toc105756686"/>
+      <w:bookmarkStart w:id="94" w:name="_Toc25797"/>
+      <w:bookmarkStart w:id="95" w:name="_Toc105756686"/>
       <w:r>
         <w:rPr>
           <w:rFonts w:ascii="Times New Roman" w:hAnsi="Times New Roman" w:cs="Times New Roman"/>
@@ -21220,8 +21475,8 @@
         </w:rPr>
         <w:t>System Architecture</w:t>
       </w:r>
-      <w:bookmarkEnd w:id="93"/>
       <w:bookmarkEnd w:id="94"/>
+      <w:bookmarkEnd w:id="95"/>
     </w:p>
     <w:p>
       <w:pPr>
@@ -21254,8 +21509,8 @@
           <w:color w:val="auto"/>
         </w:rPr>
       </w:pPr>
-      <w:bookmarkStart w:id="95" w:name="_Toc105756687"/>
-      <w:bookmarkStart w:id="96" w:name="_Toc25798"/>
+      <w:bookmarkStart w:id="96" w:name="_Toc105756687"/>
+      <w:bookmarkStart w:id="97" w:name="_Toc25798"/>
       <w:r>
         <w:rPr>
           <w:rFonts w:ascii="Times New Roman" w:hAnsi="Times New Roman" w:cs="Times New Roman"/>
@@ -21283,7 +21538,7 @@
         </w:rPr>
         <w:t>Enrollment Module</w:t>
       </w:r>
-      <w:bookmarkEnd w:id="95"/>
+      <w:bookmarkEnd w:id="96"/>
       <w:r>
         <w:rPr>
           <w:rFonts w:ascii="Times New Roman" w:hAnsi="Times New Roman" w:cs="Times New Roman"/>
@@ -21293,7 +21548,7 @@
         </w:rPr>
         <w:t xml:space="preserve"> </w:t>
       </w:r>
-      <w:bookmarkEnd w:id="96"/>
+      <w:bookmarkEnd w:id="97"/>
     </w:p>
     <w:p>
       <w:pPr>
@@ -21326,8 +21581,8 @@
           <w:color w:val="auto"/>
         </w:rPr>
       </w:pPr>
-      <w:bookmarkStart w:id="97" w:name="_Toc105756688"/>
-      <w:bookmarkStart w:id="98" w:name="_Toc25799"/>
+      <w:bookmarkStart w:id="98" w:name="_Toc105756688"/>
+      <w:bookmarkStart w:id="99" w:name="_Toc25799"/>
       <w:r>
         <w:rPr>
           <w:rFonts w:ascii="Times New Roman" w:hAnsi="Times New Roman" w:cs="Times New Roman"/>
@@ -21355,7 +21610,7 @@
         </w:rPr>
         <w:t>verification Module</w:t>
       </w:r>
-      <w:bookmarkEnd w:id="97"/>
+      <w:bookmarkEnd w:id="98"/>
       <w:r>
         <w:rPr>
           <w:rFonts w:ascii="Times New Roman" w:hAnsi="Times New Roman" w:cs="Times New Roman"/>
@@ -21365,7 +21620,7 @@
         </w:rPr>
         <w:t xml:space="preserve"> </w:t>
       </w:r>
-      <w:bookmarkEnd w:id="98"/>
+      <w:bookmarkEnd w:id="99"/>
     </w:p>
     <w:p>
       <w:pPr>
@@ -21402,8 +21657,8 @@
           <w:lang w:val="en-GB"/>
         </w:rPr>
       </w:pPr>
-      <w:bookmarkStart w:id="99" w:name="_Toc102669209"/>
-      <w:bookmarkStart w:id="100" w:name="_Toc105756689"/>
+      <w:bookmarkStart w:id="100" w:name="_Toc102669209"/>
+      <w:bookmarkStart w:id="101" w:name="_Toc105756689"/>
       <w:r>
         <w:rPr>
           <w:rFonts w:ascii="Times New Roman" w:hAnsi="Times New Roman" w:cs="Times New Roman"/>
@@ -21414,8 +21669,8 @@
         </w:rPr>
         <w:t>Agile Development Model</w:t>
       </w:r>
-      <w:bookmarkEnd w:id="99"/>
       <w:bookmarkEnd w:id="100"/>
+      <w:bookmarkEnd w:id="101"/>
     </w:p>
     <w:p>
       <w:pPr>
@@ -21454,8 +21709,8 @@
           <w:lang w:val="en-GB"/>
         </w:rPr>
       </w:pPr>
-      <w:bookmarkStart w:id="101" w:name="_Toc102669210"/>
-      <w:bookmarkStart w:id="102" w:name="_Toc105756690"/>
+      <w:bookmarkStart w:id="102" w:name="_Toc102669210"/>
+      <w:bookmarkStart w:id="103" w:name="_Toc105756690"/>
       <w:r>
         <w:rPr>
           <w:rFonts w:ascii="Times New Roman" w:hAnsi="Times New Roman" w:cs="Times New Roman"/>
@@ -21465,8 +21720,8 @@
         </w:rPr>
         <w:t>Standards of agile development</w:t>
       </w:r>
-      <w:bookmarkEnd w:id="101"/>
       <w:bookmarkEnd w:id="102"/>
+      <w:bookmarkEnd w:id="103"/>
     </w:p>
     <w:p>
       <w:pPr>
@@ -21483,7 +21738,7 @@
           <w:lang w:val="en-GB"/>
         </w:rPr>
       </w:pPr>
-      <w:bookmarkStart w:id="103" w:name="_Hlk104198138"/>
+      <w:bookmarkStart w:id="104" w:name="_Hlk104198138"/>
       <w:r>
         <w:rPr>
           <w:rFonts w:ascii="Times New Roman" w:hAnsi="Times New Roman" w:cs="Times New Roman"/>
@@ -21637,7 +21892,7 @@
         <w:lastRenderedPageBreak/>
         <w:t>Working software is the most important indicator of progress</w:t>
       </w:r>
-      <w:bookmarkEnd w:id="103"/>
+      <w:bookmarkEnd w:id="104"/>
       <w:r>
         <w:rPr>
           <w:rFonts w:ascii="Times New Roman" w:hAnsi="Times New Roman" w:cs="Times New Roman"/>
@@ -21701,7 +21956,7 @@
                                 <w:lang w:val="en-GB"/>
                               </w:rPr>
                             </w:pPr>
-                            <w:bookmarkStart w:id="104" w:name="_Toc105747396"/>
+                            <w:bookmarkStart w:id="105" w:name="_Toc105747396"/>
                             <w:r>
                               <w:rPr>
                                 <w:rFonts w:ascii="Times New Roman" w:hAnsi="Times New Roman" w:cs="Times New Roman"/>
@@ -21847,7 +22102,7 @@
                               </w:rPr>
                               <w:t xml:space="preserve"> Agile Development</w:t>
                             </w:r>
-                            <w:bookmarkEnd w:id="104"/>
+                            <w:bookmarkEnd w:id="105"/>
                           </w:p>
                         </w:txbxContent>
                       </wps:txbx>
@@ -21869,7 +22124,7 @@
                 <v:stroke joinstyle="miter"/>
                 <v:path gradientshapeok="t" o:connecttype="rect"/>
               </v:shapetype>
-              <v:shape id="Text Box 8" o:spid="_x0000_s1026" type="#_x0000_t202" style="position:absolute;left:0;text-align:left;margin-left:0;margin-top:383.6pt;width:401.65pt;height:.05pt;z-index:251734016;visibility:visible;mso-wrap-style:square;mso-wrap-distance-left:9pt;mso-wrap-distance-top:0;mso-wrap-distance-right:9pt;mso-wrap-distance-bottom:0;mso-position-horizontal:absolute;mso-position-horizontal-relative:text;mso-position-vertical:absolute;mso-position-vertical-relative:text;v-text-anchor:top" o:gfxdata="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" stroked="f">
+              <v:shape id="Text Box 8" o:spid="_x0000_s1027" type="#_x0000_t202" style="position:absolute;left:0;text-align:left;margin-left:0;margin-top:383.6pt;width:401.65pt;height:.05pt;z-index:251734016;visibility:visible;mso-wrap-style:square;mso-wrap-distance-left:9pt;mso-wrap-distance-top:0;mso-wrap-distance-right:9pt;mso-wrap-distance-bottom:0;mso-position-horizontal:absolute;mso-position-horizontal-relative:text;mso-position-vertical:absolute;mso-position-vertical-relative:text;v-text-anchor:top" o:gfxdata="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" stroked="f">
                 <v:textbox style="mso-fit-shape-to-text:t" inset="0,0,0,0">
                   <w:txbxContent>
                     <w:p>
@@ -21886,7 +22141,7 @@
                           <w:lang w:val="en-GB"/>
                         </w:rPr>
                       </w:pPr>
-                      <w:bookmarkStart w:id="105" w:name="_Toc105747396"/>
+                      <w:bookmarkStart w:id="106" w:name="_Toc105747396"/>
                       <w:r>
                         <w:rPr>
                           <w:rFonts w:ascii="Times New Roman" w:hAnsi="Times New Roman" w:cs="Times New Roman"/>
@@ -22032,7 +22287,7 @@
                         </w:rPr>
                         <w:t xml:space="preserve"> Agile Development</w:t>
                       </w:r>
-                      <w:bookmarkEnd w:id="105"/>
+                      <w:bookmarkEnd w:id="106"/>
                     </w:p>
                   </w:txbxContent>
                 </v:textbox>
@@ -22256,7 +22511,7 @@
                                 <w:szCs w:val="24"/>
                               </w:rPr>
                             </w:pPr>
-                            <w:bookmarkStart w:id="106" w:name="_Toc105747397"/>
+                            <w:bookmarkStart w:id="107" w:name="_Toc105747397"/>
                             <w:r>
                               <w:rPr>
                                 <w:rFonts w:ascii="Times New Roman" w:hAnsi="Times New Roman" w:cs="Times New Roman"/>
@@ -22402,7 +22657,7 @@
                               </w:rPr>
                               <w:t xml:space="preserve"> Agile Sprints</w:t>
                             </w:r>
-                            <w:bookmarkEnd w:id="106"/>
+                            <w:bookmarkEnd w:id="107"/>
                           </w:p>
                         </w:txbxContent>
                       </wps:txbx>
@@ -22420,7 +22675,7 @@
           </mc:Choice>
           <mc:Fallback>
             <w:pict>
-              <v:shape w14:anchorId="5394662D" id="Text Box 15" o:spid="_x0000_s1027" type="#_x0000_t202" style="position:absolute;margin-left:-4pt;margin-top:213.2pt;width:440.95pt;height:.05pt;z-index:251738112;visibility:visible;mso-wrap-style:square;mso-wrap-distance-left:9pt;mso-wrap-distance-top:0;mso-wrap-distance-right:9pt;mso-wrap-distance-bottom:0;mso-position-horizontal:absolute;mso-position-horizontal-relative:text;mso-position-vertical:absolute;mso-position-vertical-relative:text;v-text-anchor:top" o:gfxdata="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" stroked="f">
+              <v:shape w14:anchorId="5394662D" id="Text Box 15" o:spid="_x0000_s1028" type="#_x0000_t202" style="position:absolute;margin-left:-4pt;margin-top:213.2pt;width:440.95pt;height:.05pt;z-index:251738112;visibility:visible;mso-wrap-style:square;mso-wrap-distance-left:9pt;mso-wrap-distance-top:0;mso-wrap-distance-right:9pt;mso-wrap-distance-bottom:0;mso-position-horizontal:absolute;mso-position-horizontal-relative:text;mso-position-vertical:absolute;mso-position-vertical-relative:text;v-text-anchor:top" o:gfxdata="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" stroked="f">
                 <v:textbox style="mso-fit-shape-to-text:t" inset="0,0,0,0">
                   <w:txbxContent>
                     <w:p>
@@ -22437,7 +22692,7 @@
                           <w:szCs w:val="24"/>
                         </w:rPr>
                       </w:pPr>
-                      <w:bookmarkStart w:id="107" w:name="_Toc105747397"/>
+                      <w:bookmarkStart w:id="108" w:name="_Toc105747397"/>
                       <w:r>
                         <w:rPr>
                           <w:rFonts w:ascii="Times New Roman" w:hAnsi="Times New Roman" w:cs="Times New Roman"/>
@@ -22583,7 +22838,7 @@
                         </w:rPr>
                         <w:t xml:space="preserve"> Agile Sprints</w:t>
                       </w:r>
-                      <w:bookmarkEnd w:id="107"/>
+                      <w:bookmarkEnd w:id="108"/>
                     </w:p>
                   </w:txbxContent>
                 </v:textbox>
@@ -22663,7 +22918,7 @@
           <w:szCs w:val="28"/>
         </w:rPr>
       </w:pPr>
-      <w:bookmarkStart w:id="108" w:name="_Toc105756691"/>
+      <w:bookmarkStart w:id="109" w:name="_Toc105756691"/>
       <w:r>
         <w:rPr>
           <w:rFonts w:ascii="Times New Roman" w:hAnsi="Times New Roman" w:cs="Times New Roman"/>
@@ -22675,7 +22930,7 @@
         </w:rPr>
         <w:t>Systems control flow</w:t>
       </w:r>
-      <w:bookmarkEnd w:id="108"/>
+      <w:bookmarkEnd w:id="109"/>
     </w:p>
     <w:p>
       <w:pPr>
@@ -22735,7 +22990,7 @@
           <w:szCs w:val="24"/>
         </w:rPr>
       </w:pPr>
-      <w:bookmarkStart w:id="109" w:name="_Toc105747398"/>
+      <w:bookmarkStart w:id="110" w:name="_Toc105747398"/>
       <w:r>
         <w:rPr>
           <w:rFonts w:ascii="Times New Roman" w:hAnsi="Times New Roman" w:cs="Times New Roman"/>
@@ -22881,7 +23136,7 @@
         </w:rPr>
         <w:t xml:space="preserve"> System architecture</w:t>
       </w:r>
-      <w:bookmarkEnd w:id="109"/>
+      <w:bookmarkEnd w:id="110"/>
     </w:p>
     <w:p/>
     <w:p>
@@ -22897,7 +23152,7 @@
           <w:szCs w:val="28"/>
         </w:rPr>
       </w:pPr>
-      <w:bookmarkStart w:id="110" w:name="_Toc105756692"/>
+      <w:bookmarkStart w:id="111" w:name="_Toc105756692"/>
       <w:r>
         <w:rPr>
           <w:rFonts w:ascii="Times New Roman" w:hAnsi="Times New Roman" w:cs="Times New Roman"/>
@@ -22921,7 +23176,7 @@
         </w:rPr>
         <w:t>s</w:t>
       </w:r>
-      <w:bookmarkEnd w:id="110"/>
+      <w:bookmarkEnd w:id="111"/>
     </w:p>
     <w:p>
       <w:pPr>
@@ -22934,7 +23189,7 @@
           <w:color w:val="auto"/>
         </w:rPr>
       </w:pPr>
-      <w:bookmarkStart w:id="111" w:name="_Toc105756693"/>
+      <w:bookmarkStart w:id="112" w:name="_Toc105756693"/>
       <w:r>
         <w:rPr>
           <w:rFonts w:ascii="Times New Roman" w:hAnsi="Times New Roman" w:cs="Times New Roman"/>
@@ -22944,7 +23199,7 @@
         </w:rPr>
         <w:t>Block diagram</w:t>
       </w:r>
-      <w:bookmarkEnd w:id="111"/>
+      <w:bookmarkEnd w:id="112"/>
     </w:p>
     <w:p>
       <w:pPr>
@@ -22998,9 +23253,9 @@
         <w:jc w:val="both"/>
       </w:pPr>
     </w:p>
-    <w:bookmarkEnd w:id="90"/>
     <w:bookmarkEnd w:id="91"/>
     <w:bookmarkEnd w:id="92"/>
+    <w:bookmarkEnd w:id="93"/>
     <w:p>
       <w:pPr>
         <w:keepNext/>
@@ -23060,7 +23315,7 @@
           <w:lang w:val="en-GB"/>
         </w:rPr>
       </w:pPr>
-      <w:bookmarkStart w:id="112" w:name="_Toc105747399"/>
+      <w:bookmarkStart w:id="113" w:name="_Toc105747399"/>
       <w:r>
         <w:rPr>
           <w:rFonts w:ascii="Times New Roman" w:hAnsi="Times New Roman" w:cs="Times New Roman"/>
@@ -23206,7 +23461,7 @@
         </w:rPr>
         <w:t xml:space="preserve"> Block diagram</w:t>
       </w:r>
-      <w:bookmarkEnd w:id="112"/>
+      <w:bookmarkEnd w:id="113"/>
     </w:p>
     <w:p>
       <w:pPr>
@@ -23667,7 +23922,7 @@
           <w:lang w:val="en-GB"/>
         </w:rPr>
       </w:pPr>
-      <w:bookmarkStart w:id="113" w:name="_Toc105756694"/>
+      <w:bookmarkStart w:id="114" w:name="_Toc105756694"/>
       <w:r>
         <w:rPr>
           <w:rFonts w:ascii="Times New Roman" w:hAnsi="Times New Roman" w:cs="Times New Roman"/>
@@ -23678,7 +23933,7 @@
         </w:rPr>
         <w:t>Use case diagram</w:t>
       </w:r>
-      <w:bookmarkEnd w:id="113"/>
+      <w:bookmarkEnd w:id="114"/>
     </w:p>
     <w:p>
       <w:pPr>
@@ -23739,7 +23994,7 @@
           <w:lang w:val="en-GB"/>
         </w:rPr>
       </w:pPr>
-      <w:bookmarkStart w:id="114" w:name="_Toc105747400"/>
+      <w:bookmarkStart w:id="115" w:name="_Toc105747400"/>
       <w:r>
         <w:rPr>
           <w:rFonts w:ascii="Times New Roman" w:hAnsi="Times New Roman" w:cs="Times New Roman"/>
@@ -23885,7 +24140,7 @@
         </w:rPr>
         <w:t xml:space="preserve"> Use case diagram</w:t>
       </w:r>
-      <w:bookmarkEnd w:id="114"/>
+      <w:bookmarkEnd w:id="115"/>
     </w:p>
     <w:p/>
     <w:p>
@@ -24620,25 +24875,7 @@
           <w:sz w:val="24"/>
           <w:szCs w:val="24"/>
         </w:rPr>
-        <w:t xml:space="preserve">ser not </w:t>
-      </w:r>
-      <w:proofErr w:type="gramStart"/>
-      <w:r>
-        <w:rPr>
-          <w:rFonts w:ascii="Times New Roman" w:hAnsi="Times New Roman" w:cs="Times New Roman"/>
-          <w:sz w:val="24"/>
-          <w:szCs w:val="24"/>
-        </w:rPr>
-        <w:t>exist</w:t>
-      </w:r>
-      <w:proofErr w:type="gramEnd"/>
-      <w:r>
-        <w:rPr>
-          <w:rFonts w:ascii="Times New Roman" w:hAnsi="Times New Roman" w:cs="Times New Roman"/>
-          <w:sz w:val="24"/>
-          <w:szCs w:val="24"/>
-        </w:rPr>
-        <w:t xml:space="preserve"> </w:t>
+        <w:t xml:space="preserve">ser not exist </w:t>
       </w:r>
     </w:p>
     <w:p>
@@ -24652,7 +24889,7 @@
           <w:color w:val="auto"/>
         </w:rPr>
       </w:pPr>
-      <w:bookmarkStart w:id="115" w:name="_Toc105756695"/>
+      <w:bookmarkStart w:id="116" w:name="_Toc105756695"/>
       <w:r>
         <w:rPr>
           <w:rFonts w:ascii="Times New Roman" w:hAnsi="Times New Roman" w:cs="Times New Roman"/>
@@ -24662,7 +24899,7 @@
         </w:rPr>
         <w:t>Activity diagram</w:t>
       </w:r>
-      <w:bookmarkEnd w:id="115"/>
+      <w:bookmarkEnd w:id="116"/>
     </w:p>
     <w:p>
       <w:pPr>
@@ -24833,7 +25070,7 @@
                                 <w:szCs w:val="24"/>
                               </w:rPr>
                             </w:pPr>
-                            <w:bookmarkStart w:id="116" w:name="_Toc105747401"/>
+                            <w:bookmarkStart w:id="117" w:name="_Toc105747401"/>
                             <w:r>
                               <w:rPr>
                                 <w:rFonts w:ascii="Times New Roman" w:hAnsi="Times New Roman" w:cs="Times New Roman"/>
@@ -24990,7 +25227,7 @@
                               </w:rPr>
                               <w:t xml:space="preserve"> for model training</w:t>
                             </w:r>
-                            <w:bookmarkEnd w:id="116"/>
+                            <w:bookmarkEnd w:id="117"/>
                           </w:p>
                         </w:txbxContent>
                       </wps:txbx>
@@ -25008,7 +25245,7 @@
           </mc:Choice>
           <mc:Fallback>
             <w:pict>
-              <v:shape w14:anchorId="126EFDFD" id="Text Box 166" o:spid="_x0000_s1028" type="#_x0000_t202" style="position:absolute;margin-left:0;margin-top:13.05pt;width:270.25pt;height:.05pt;z-index:251716608;visibility:visible;mso-wrap-style:square;mso-wrap-distance-left:9pt;mso-wrap-distance-top:0;mso-wrap-distance-right:9pt;mso-wrap-distance-bottom:0;mso-position-horizontal:center;mso-position-horizontal-relative:page;mso-position-vertical:absolute;mso-position-vertical-relative:text;v-text-anchor:top" o:gfxdata="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" stroked="f">
+              <v:shape w14:anchorId="126EFDFD" id="Text Box 166" o:spid="_x0000_s1029" type="#_x0000_t202" style="position:absolute;margin-left:0;margin-top:13.05pt;width:270.25pt;height:.05pt;z-index:251716608;visibility:visible;mso-wrap-style:square;mso-wrap-distance-left:9pt;mso-wrap-distance-top:0;mso-wrap-distance-right:9pt;mso-wrap-distance-bottom:0;mso-position-horizontal:center;mso-position-horizontal-relative:page;mso-position-vertical:absolute;mso-position-vertical-relative:text;v-text-anchor:top" o:gfxdata="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" stroked="f">
                 <v:textbox style="mso-fit-shape-to-text:t" inset="0,0,0,0">
                   <w:txbxContent>
                     <w:p>
@@ -25025,7 +25262,7 @@
                           <w:szCs w:val="24"/>
                         </w:rPr>
                       </w:pPr>
-                      <w:bookmarkStart w:id="117" w:name="_Toc105747401"/>
+                      <w:bookmarkStart w:id="118" w:name="_Toc105747401"/>
                       <w:r>
                         <w:rPr>
                           <w:rFonts w:ascii="Times New Roman" w:hAnsi="Times New Roman" w:cs="Times New Roman"/>
@@ -25182,7 +25419,7 @@
                         </w:rPr>
                         <w:t xml:space="preserve"> for model training</w:t>
                       </w:r>
-                      <w:bookmarkEnd w:id="117"/>
+                      <w:bookmarkEnd w:id="118"/>
                     </w:p>
                   </w:txbxContent>
                 </v:textbox>
@@ -25333,7 +25570,7 @@
           <w:szCs w:val="24"/>
         </w:rPr>
       </w:pPr>
-      <w:bookmarkStart w:id="118" w:name="_Toc105747402"/>
+      <w:bookmarkStart w:id="119" w:name="_Toc105747402"/>
       <w:r>
         <w:rPr>
           <w:rFonts w:ascii="Times New Roman" w:hAnsi="Times New Roman" w:cs="Times New Roman"/>
@@ -25479,7 +25716,7 @@
         </w:rPr>
         <w:t xml:space="preserve"> Activity diagram for model testing</w:t>
       </w:r>
-      <w:bookmarkEnd w:id="118"/>
+      <w:bookmarkEnd w:id="119"/>
     </w:p>
     <w:p>
       <w:pPr>
@@ -25533,7 +25770,7 @@
           <w:lang w:val="en-GB"/>
         </w:rPr>
       </w:pPr>
-      <w:bookmarkStart w:id="119" w:name="_Toc105756696"/>
+      <w:bookmarkStart w:id="120" w:name="_Toc105756696"/>
       <w:r>
         <w:rPr>
           <w:rFonts w:ascii="Times New Roman" w:hAnsi="Times New Roman" w:cs="Times New Roman"/>
@@ -25544,7 +25781,7 @@
         </w:rPr>
         <w:t>Sequence diagram</w:t>
       </w:r>
-      <w:bookmarkEnd w:id="119"/>
+      <w:bookmarkEnd w:id="120"/>
     </w:p>
     <w:p>
       <w:pPr>
@@ -25605,7 +25842,7 @@
           <w:lang w:val="en-GB"/>
         </w:rPr>
       </w:pPr>
-      <w:bookmarkStart w:id="120" w:name="_Toc105747403"/>
+      <w:bookmarkStart w:id="121" w:name="_Toc105747403"/>
       <w:r>
         <w:rPr>
           <w:rFonts w:ascii="Times New Roman" w:hAnsi="Times New Roman" w:cs="Times New Roman"/>
@@ -25773,7 +26010,7 @@
         </w:rPr>
         <w:t>equence diagram</w:t>
       </w:r>
-      <w:bookmarkEnd w:id="120"/>
+      <w:bookmarkEnd w:id="121"/>
     </w:p>
     <w:p>
       <w:pPr>
@@ -25859,7 +26096,7 @@
           <w:docGrid w:linePitch="360"/>
         </w:sectPr>
       </w:pPr>
-      <w:bookmarkStart w:id="121" w:name="_Toc105756697"/>
+      <w:bookmarkStart w:id="122" w:name="_Toc105756697"/>
       <w:r>
         <w:rPr>
           <w:rFonts w:ascii="Arial" w:hAnsi="Arial" w:cs="Arial"/>
@@ -25871,7 +26108,7 @@
         <w:lastRenderedPageBreak/>
         <w:t>Chapter 5                         Implementation</w:t>
       </w:r>
-      <w:bookmarkEnd w:id="121"/>
+      <w:bookmarkEnd w:id="122"/>
     </w:p>
     <w:p>
       <w:pPr>
@@ -25884,12 +26121,12 @@
           <w:lang w:val="en-GB"/>
         </w:rPr>
       </w:pPr>
-      <w:bookmarkStart w:id="122" w:name="_Toc102669223"/>
-      <w:bookmarkStart w:id="123" w:name="_Toc103942180"/>
-      <w:bookmarkStart w:id="124" w:name="_Toc103947904"/>
-      <w:bookmarkStart w:id="125" w:name="_Toc104186678"/>
-      <w:bookmarkStart w:id="126" w:name="_Toc104193990"/>
-      <w:bookmarkStart w:id="127" w:name="_Toc105756698"/>
+      <w:bookmarkStart w:id="123" w:name="_Toc102669223"/>
+      <w:bookmarkStart w:id="124" w:name="_Toc103942180"/>
+      <w:bookmarkStart w:id="125" w:name="_Toc103947904"/>
+      <w:bookmarkStart w:id="126" w:name="_Toc104186678"/>
+      <w:bookmarkStart w:id="127" w:name="_Toc104193990"/>
+      <w:bookmarkStart w:id="128" w:name="_Toc105756698"/>
       <w:r>
         <w:rPr>
           <w:rFonts w:ascii="Times New Roman" w:hAnsi="Times New Roman" w:cs="Times New Roman"/>
@@ -25900,12 +26137,12 @@
         <w:lastRenderedPageBreak/>
         <w:t>Implementation</w:t>
       </w:r>
-      <w:bookmarkEnd w:id="122"/>
       <w:bookmarkEnd w:id="123"/>
       <w:bookmarkEnd w:id="124"/>
       <w:bookmarkEnd w:id="125"/>
       <w:bookmarkEnd w:id="126"/>
       <w:bookmarkEnd w:id="127"/>
+      <w:bookmarkEnd w:id="128"/>
     </w:p>
     <w:p>
       <w:pPr>
@@ -25946,7 +26183,7 @@
           <w:lang w:val="en-GB"/>
         </w:rPr>
       </w:pPr>
-      <w:bookmarkStart w:id="128" w:name="_Toc105756699"/>
+      <w:bookmarkStart w:id="129" w:name="_Toc105756699"/>
       <w:r>
         <w:rPr>
           <w:rFonts w:ascii="Times New Roman" w:hAnsi="Times New Roman" w:cs="Times New Roman"/>
@@ -25957,7 +26194,7 @@
         </w:rPr>
         <w:t>Tools &amp; Technologies</w:t>
       </w:r>
-      <w:bookmarkEnd w:id="128"/>
+      <w:bookmarkEnd w:id="129"/>
     </w:p>
     <w:p>
       <w:pPr>
@@ -25989,7 +26226,7 @@
           <w:lang w:val="en-GB"/>
         </w:rPr>
       </w:pPr>
-      <w:bookmarkStart w:id="129" w:name="_Toc105756700"/>
+      <w:bookmarkStart w:id="130" w:name="_Toc105756700"/>
       <w:r>
         <w:rPr>
           <w:rFonts w:ascii="Times New Roman" w:hAnsi="Times New Roman" w:cs="Times New Roman"/>
@@ -25999,7 +26236,7 @@
         </w:rPr>
         <w:t>PyCharm</w:t>
       </w:r>
-      <w:bookmarkEnd w:id="129"/>
+      <w:bookmarkEnd w:id="130"/>
     </w:p>
     <w:p>
       <w:pPr>
@@ -26066,7 +26303,7 @@
                                 <w:szCs w:val="24"/>
                               </w:rPr>
                             </w:pPr>
-                            <w:bookmarkStart w:id="130" w:name="_Toc105747404"/>
+                            <w:bookmarkStart w:id="131" w:name="_Toc105747404"/>
                             <w:r>
                               <w:rPr>
                                 <w:rFonts w:ascii="Times New Roman" w:hAnsi="Times New Roman" w:cs="Times New Roman"/>
@@ -26212,7 +26449,7 @@
                               </w:rPr>
                               <w:t xml:space="preserve"> PyCharm</w:t>
                             </w:r>
-                            <w:bookmarkEnd w:id="130"/>
+                            <w:bookmarkEnd w:id="131"/>
                           </w:p>
                         </w:txbxContent>
                       </wps:txbx>
@@ -26230,7 +26467,7 @@
           </mc:Choice>
           <mc:Fallback>
             <w:pict>
-              <v:shape w14:anchorId="7CA613B8" id="Text Box 21" o:spid="_x0000_s1029" type="#_x0000_t202" style="position:absolute;left:0;text-align:left;margin-left:-3.6pt;margin-top:305.35pt;width:415.3pt;height:.05pt;z-index:251729920;visibility:visible;mso-wrap-style:square;mso-wrap-distance-left:9pt;mso-wrap-distance-top:0;mso-wrap-distance-right:9pt;mso-wrap-distance-bottom:0;mso-position-horizontal:absolute;mso-position-horizontal-relative:text;mso-position-vertical:absolute;mso-position-vertical-relative:text;v-text-anchor:top" o:gfxdata="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" stroked="f">
+              <v:shape w14:anchorId="7CA613B8" id="Text Box 21" o:spid="_x0000_s1030" type="#_x0000_t202" style="position:absolute;left:0;text-align:left;margin-left:-3.6pt;margin-top:305.35pt;width:415.3pt;height:.05pt;z-index:251729920;visibility:visible;mso-wrap-style:square;mso-wrap-distance-left:9pt;mso-wrap-distance-top:0;mso-wrap-distance-right:9pt;mso-wrap-distance-bottom:0;mso-position-horizontal:absolute;mso-position-horizontal-relative:text;mso-position-vertical:absolute;mso-position-vertical-relative:text;v-text-anchor:top" o:gfxdata="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" stroked="f">
                 <v:textbox style="mso-fit-shape-to-text:t" inset="0,0,0,0">
                   <w:txbxContent>
                     <w:p>
@@ -26247,7 +26484,7 @@
                           <w:szCs w:val="24"/>
                         </w:rPr>
                       </w:pPr>
-                      <w:bookmarkStart w:id="131" w:name="_Toc105747404"/>
+                      <w:bookmarkStart w:id="132" w:name="_Toc105747404"/>
                       <w:r>
                         <w:rPr>
                           <w:rFonts w:ascii="Times New Roman" w:hAnsi="Times New Roman" w:cs="Times New Roman"/>
@@ -26393,7 +26630,7 @@
                         </w:rPr>
                         <w:t xml:space="preserve"> PyCharm</w:t>
                       </w:r>
-                      <w:bookmarkEnd w:id="131"/>
+                      <w:bookmarkEnd w:id="132"/>
                     </w:p>
                   </w:txbxContent>
                 </v:textbox>
@@ -26744,7 +26981,7 @@
           <w:lang w:val="en-GB"/>
         </w:rPr>
       </w:pPr>
-      <w:bookmarkStart w:id="132" w:name="_Toc105747405"/>
+      <w:bookmarkStart w:id="133" w:name="_Toc105747405"/>
       <w:r>
         <w:rPr>
           <w:rFonts w:ascii="Times New Roman" w:hAnsi="Times New Roman" w:cs="Times New Roman"/>
@@ -26890,7 +27127,7 @@
         </w:rPr>
         <w:t xml:space="preserve"> Django installing</w:t>
       </w:r>
-      <w:bookmarkEnd w:id="132"/>
+      <w:bookmarkEnd w:id="133"/>
     </w:p>
     <w:p>
       <w:pPr>
@@ -26904,7 +27141,7 @@
           <w:lang w:val="en-GB"/>
         </w:rPr>
       </w:pPr>
-      <w:bookmarkStart w:id="133" w:name="_Toc105756701"/>
+      <w:bookmarkStart w:id="134" w:name="_Toc105756701"/>
       <w:r>
         <w:rPr>
           <w:rFonts w:ascii="Times New Roman" w:hAnsi="Times New Roman" w:cs="Times New Roman"/>
@@ -26914,7 +27151,7 @@
         </w:rPr>
         <w:t>Language</w:t>
       </w:r>
-      <w:bookmarkEnd w:id="133"/>
+      <w:bookmarkEnd w:id="134"/>
     </w:p>
     <w:p>
       <w:pPr>
@@ -26983,7 +27220,7 @@
           <w:lang w:val="en-GB"/>
         </w:rPr>
       </w:pPr>
-      <w:bookmarkStart w:id="134" w:name="_Toc105756702"/>
+      <w:bookmarkStart w:id="135" w:name="_Toc105756702"/>
       <w:r>
         <w:rPr>
           <w:rFonts w:ascii="Times New Roman" w:hAnsi="Times New Roman" w:cs="Times New Roman"/>
@@ -26994,7 +27231,7 @@
         </w:rPr>
         <w:t>Development Stages</w:t>
       </w:r>
-      <w:bookmarkEnd w:id="134"/>
+      <w:bookmarkEnd w:id="135"/>
     </w:p>
     <w:p>
       <w:pPr>
@@ -27007,7 +27244,7 @@
           <w:lang w:val="en-GB"/>
         </w:rPr>
       </w:pPr>
-      <w:bookmarkStart w:id="135" w:name="_Toc105756703"/>
+      <w:bookmarkStart w:id="136" w:name="_Toc105756703"/>
       <w:r>
         <w:rPr>
           <w:rFonts w:ascii="Times New Roman" w:hAnsi="Times New Roman" w:cs="Times New Roman"/>
@@ -27017,7 +27254,7 @@
         </w:rPr>
         <w:t>Pre-Planning</w:t>
       </w:r>
-      <w:bookmarkEnd w:id="135"/>
+      <w:bookmarkEnd w:id="136"/>
     </w:p>
     <w:p>
       <w:pPr>
@@ -27077,7 +27314,7 @@
           <w:lang w:val="en-GB"/>
         </w:rPr>
       </w:pPr>
-      <w:bookmarkStart w:id="136" w:name="_Toc105756704"/>
+      <w:bookmarkStart w:id="137" w:name="_Toc105756704"/>
       <w:r>
         <w:rPr>
           <w:rFonts w:ascii="Times New Roman" w:hAnsi="Times New Roman" w:cs="Times New Roman"/>
@@ -27087,7 +27324,7 @@
         </w:rPr>
         <w:t>Assessment of Technical feasibility</w:t>
       </w:r>
-      <w:bookmarkEnd w:id="136"/>
+      <w:bookmarkEnd w:id="137"/>
     </w:p>
     <w:p>
       <w:pPr>
@@ -27129,7 +27366,7 @@
           <w:lang w:val="en-GB"/>
         </w:rPr>
       </w:pPr>
-      <w:bookmarkStart w:id="137" w:name="_Toc105756705"/>
+      <w:bookmarkStart w:id="138" w:name="_Toc105756705"/>
       <w:r>
         <w:rPr>
           <w:rFonts w:ascii="Times New Roman" w:hAnsi="Times New Roman" w:cs="Times New Roman"/>
@@ -27139,7 +27376,7 @@
         </w:rPr>
         <w:t>Designing and development of application</w:t>
       </w:r>
-      <w:bookmarkEnd w:id="137"/>
+      <w:bookmarkEnd w:id="138"/>
     </w:p>
     <w:p>
       <w:pPr>
@@ -27172,7 +27409,7 @@
           <w:lang w:val="en-GB"/>
         </w:rPr>
       </w:pPr>
-      <w:bookmarkStart w:id="138" w:name="_Toc105756706"/>
+      <w:bookmarkStart w:id="139" w:name="_Toc105756706"/>
       <w:r>
         <w:rPr>
           <w:rFonts w:ascii="Times New Roman" w:hAnsi="Times New Roman" w:cs="Times New Roman"/>
@@ -27182,7 +27419,7 @@
         </w:rPr>
         <w:t>Testing and deployment of application</w:t>
       </w:r>
-      <w:bookmarkEnd w:id="138"/>
+      <w:bookmarkEnd w:id="139"/>
     </w:p>
     <w:p>
       <w:pPr>
@@ -27216,7 +27453,7 @@
           <w:lang w:val="en-GB"/>
         </w:rPr>
       </w:pPr>
-      <w:bookmarkStart w:id="139" w:name="_Toc105756707"/>
+      <w:bookmarkStart w:id="140" w:name="_Toc105756707"/>
       <w:r>
         <w:rPr>
           <w:rFonts w:ascii="Times New Roman" w:hAnsi="Times New Roman" w:cs="Times New Roman"/>
@@ -27227,7 +27464,7 @@
         </w:rPr>
         <w:t>User Interface</w:t>
       </w:r>
-      <w:bookmarkEnd w:id="139"/>
+      <w:bookmarkEnd w:id="140"/>
     </w:p>
     <w:p>
       <w:pPr>
@@ -27405,7 +27642,7 @@
           <w:color w:val="auto"/>
         </w:rPr>
       </w:pPr>
-      <w:bookmarkStart w:id="140" w:name="_Toc105756708"/>
+      <w:bookmarkStart w:id="141" w:name="_Toc105756708"/>
       <w:r>
         <w:rPr>
           <w:rFonts w:ascii="Times New Roman" w:hAnsi="Times New Roman" w:cs="Times New Roman"/>
@@ -27434,7 +27671,7 @@
         </w:rPr>
         <w:t>in Page</w:t>
       </w:r>
-      <w:bookmarkEnd w:id="140"/>
+      <w:bookmarkEnd w:id="141"/>
     </w:p>
     <w:p>
       <w:pPr>
@@ -27494,7 +27731,7 @@
           <w:szCs w:val="24"/>
         </w:rPr>
       </w:pPr>
-      <w:bookmarkStart w:id="141" w:name="_Toc105747406"/>
+      <w:bookmarkStart w:id="142" w:name="_Toc105747406"/>
       <w:r>
         <w:rPr>
           <w:rFonts w:ascii="Times New Roman" w:hAnsi="Times New Roman" w:cs="Times New Roman"/>
@@ -27640,7 +27877,7 @@
         </w:rPr>
         <w:t>Sign in page</w:t>
       </w:r>
-      <w:bookmarkEnd w:id="141"/>
+      <w:bookmarkEnd w:id="142"/>
     </w:p>
     <w:p>
       <w:pPr>
@@ -27690,7 +27927,25 @@
           <w:sz w:val="24"/>
           <w:lang w:val="en-GB"/>
         </w:rPr>
-        <w:t xml:space="preserve"> show </w:t>
+        <w:t xml:space="preserve"> </w:t>
+      </w:r>
+      <w:r>
+        <w:rPr>
+          <w:rFonts w:ascii="Times New Roman" w:hAnsi="Times New Roman" w:cs="Times New Roman"/>
+          <w:color w:val="000000" w:themeColor="text1"/>
+          <w:sz w:val="24"/>
+          <w:lang w:val="en-GB"/>
+        </w:rPr>
+        <w:t>S</w:t>
+      </w:r>
+      <w:r>
+        <w:rPr>
+          <w:rFonts w:ascii="Times New Roman" w:hAnsi="Times New Roman" w:cs="Times New Roman"/>
+          <w:color w:val="000000" w:themeColor="text1"/>
+          <w:sz w:val="24"/>
+          <w:lang w:val="en-GB"/>
+        </w:rPr>
+        <w:t xml:space="preserve">how </w:t>
       </w:r>
       <w:r>
         <w:rPr>
@@ -27732,7 +27987,7 @@
           <w:lang w:val="en-GB"/>
         </w:rPr>
       </w:pPr>
-      <w:bookmarkStart w:id="142" w:name="_Toc105756709"/>
+      <w:bookmarkStart w:id="143" w:name="_Toc105756709"/>
       <w:r>
         <w:rPr>
           <w:rFonts w:ascii="Times New Roman" w:hAnsi="Times New Roman" w:cs="Times New Roman"/>
@@ -27751,7 +28006,7 @@
         </w:rPr>
         <w:t>Page</w:t>
       </w:r>
-      <w:bookmarkEnd w:id="142"/>
+      <w:bookmarkEnd w:id="143"/>
     </w:p>
     <w:p>
       <w:pPr>
@@ -27877,7 +28132,7 @@
                                 <w:szCs w:val="24"/>
                               </w:rPr>
                             </w:pPr>
-                            <w:bookmarkStart w:id="143" w:name="_Toc105747407"/>
+                            <w:bookmarkStart w:id="144" w:name="_Toc105747407"/>
                             <w:r>
                               <w:rPr>
                                 <w:rFonts w:ascii="Times New Roman" w:hAnsi="Times New Roman" w:cs="Times New Roman"/>
@@ -28018,7 +28273,7 @@
                               </w:rPr>
                               <w:t xml:space="preserve"> Screen</w:t>
                             </w:r>
-                            <w:bookmarkEnd w:id="143"/>
+                            <w:bookmarkEnd w:id="144"/>
                           </w:p>
                           <w:p>
                             <w:pPr>
@@ -28054,7 +28309,7 @@
           </mc:Choice>
           <mc:Fallback>
             <w:pict>
-              <v:rect w14:anchorId="3BA96FC7" id="Rectangle 47" o:spid="_x0000_s1030" style="position:absolute;left:0;text-align:left;margin-left:-55.3pt;margin-top:20.75pt;width:509.5pt;height:300.25pt;z-index:251675648;visibility:visible;mso-wrap-style:square;mso-width-percent:0;mso-height-percent:0;mso-wrap-distance-left:9pt;mso-wrap-distance-top:0;mso-wrap-distance-right:9pt;mso-wrap-distance-bottom:0;mso-position-horizontal:absolute;mso-position-horizontal-relative:margin;mso-position-vertical:absolute;mso-position-vertical-relative:text;mso-width-percent:0;mso-height-percent:0;mso-width-relative:margin;mso-height-relative:margin;v-text-anchor:middle" o:gfxdata="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" filled="f" stroked="f" strokeweight="1pt">
+              <v:rect w14:anchorId="3BA96FC7" id="Rectangle 47" o:spid="_x0000_s1031" style="position:absolute;left:0;text-align:left;margin-left:-55.3pt;margin-top:20.75pt;width:509.5pt;height:300.25pt;z-index:251675648;visibility:visible;mso-wrap-style:square;mso-width-percent:0;mso-height-percent:0;mso-wrap-distance-left:9pt;mso-wrap-distance-top:0;mso-wrap-distance-right:9pt;mso-wrap-distance-bottom:0;mso-position-horizontal:absolute;mso-position-horizontal-relative:margin;mso-position-vertical:absolute;mso-position-vertical-relative:text;mso-width-percent:0;mso-height-percent:0;mso-width-relative:margin;mso-height-relative:margin;v-text-anchor:middle" o:gfxdata="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" filled="f" stroked="f" strokeweight="1pt">
                 <v:textbox>
                   <w:txbxContent>
                     <w:p>
@@ -28114,7 +28369,7 @@
                           <w:szCs w:val="24"/>
                         </w:rPr>
                       </w:pPr>
-                      <w:bookmarkStart w:id="144" w:name="_Toc105747407"/>
+                      <w:bookmarkStart w:id="145" w:name="_Toc105747407"/>
                       <w:r>
                         <w:rPr>
                           <w:rFonts w:ascii="Times New Roman" w:hAnsi="Times New Roman" w:cs="Times New Roman"/>
@@ -28255,7 +28510,7 @@
                         </w:rPr>
                         <w:t xml:space="preserve"> Screen</w:t>
                       </w:r>
-                      <w:bookmarkEnd w:id="144"/>
+                      <w:bookmarkEnd w:id="145"/>
                     </w:p>
                     <w:p>
                       <w:pPr>
@@ -28427,7 +28682,7 @@
           <w:lang w:val="en-GB"/>
         </w:rPr>
       </w:pPr>
-      <w:bookmarkStart w:id="145" w:name="_Toc105756710"/>
+      <w:bookmarkStart w:id="146" w:name="_Toc105756710"/>
       <w:r>
         <w:rPr>
           <w:rFonts w:ascii="Times New Roman" w:hAnsi="Times New Roman" w:cs="Times New Roman"/>
@@ -28551,7 +28806,7 @@
                                 <w:szCs w:val="24"/>
                               </w:rPr>
                             </w:pPr>
-                            <w:bookmarkStart w:id="146" w:name="_Toc105747408"/>
+                            <w:bookmarkStart w:id="147" w:name="_Toc105747408"/>
                             <w:r>
                               <w:rPr>
                                 <w:rFonts w:ascii="Times New Roman" w:hAnsi="Times New Roman" w:cs="Times New Roman"/>
@@ -28692,7 +28947,7 @@
                               </w:rPr>
                               <w:t xml:space="preserve"> Screen</w:t>
                             </w:r>
-                            <w:bookmarkEnd w:id="146"/>
+                            <w:bookmarkEnd w:id="147"/>
                           </w:p>
                           <w:p>
                             <w:pPr>
@@ -28728,7 +28983,7 @@
           </mc:Choice>
           <mc:Fallback>
             <w:pict>
-              <v:rect w14:anchorId="3CF36210" id="Rectangle 24" o:spid="_x0000_s1031" style="position:absolute;left:0;text-align:left;margin-left:0;margin-top:19.45pt;width:509.5pt;height:300.25pt;z-index:251718656;visibility:visible;mso-wrap-style:square;mso-width-percent:0;mso-height-percent:0;mso-wrap-distance-left:9pt;mso-wrap-distance-top:0;mso-wrap-distance-right:9pt;mso-wrap-distance-bottom:0;mso-position-horizontal:center;mso-position-horizontal-relative:margin;mso-position-vertical:absolute;mso-position-vertical-relative:text;mso-width-percent:0;mso-height-percent:0;mso-width-relative:margin;mso-height-relative:margin;v-text-anchor:middle" o:gfxdata="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" filled="f" stroked="f" strokeweight="1pt">
+              <v:rect w14:anchorId="3CF36210" id="Rectangle 24" o:spid="_x0000_s1032" style="position:absolute;left:0;text-align:left;margin-left:0;margin-top:19.45pt;width:509.5pt;height:300.25pt;z-index:251718656;visibility:visible;mso-wrap-style:square;mso-width-percent:0;mso-height-percent:0;mso-wrap-distance-left:9pt;mso-wrap-distance-top:0;mso-wrap-distance-right:9pt;mso-wrap-distance-bottom:0;mso-position-horizontal:center;mso-position-horizontal-relative:margin;mso-position-vertical:absolute;mso-position-vertical-relative:text;mso-width-percent:0;mso-height-percent:0;mso-width-relative:margin;mso-height-relative:margin;v-text-anchor:middle" o:gfxdata="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" filled="f" stroked="f" strokeweight="1pt">
                 <v:textbox>
                   <w:txbxContent>
                     <w:p>
@@ -28788,7 +29043,7 @@
                           <w:szCs w:val="24"/>
                         </w:rPr>
                       </w:pPr>
-                      <w:bookmarkStart w:id="147" w:name="_Toc105747408"/>
+                      <w:bookmarkStart w:id="148" w:name="_Toc105747408"/>
                       <w:r>
                         <w:rPr>
                           <w:rFonts w:ascii="Times New Roman" w:hAnsi="Times New Roman" w:cs="Times New Roman"/>
@@ -28929,7 +29184,7 @@
                         </w:rPr>
                         <w:t xml:space="preserve"> Screen</w:t>
                       </w:r>
-                      <w:bookmarkEnd w:id="147"/>
+                      <w:bookmarkEnd w:id="148"/>
                     </w:p>
                     <w:p>
                       <w:pPr>
@@ -28951,7 +29206,7 @@
           </mc:Fallback>
         </mc:AlternateContent>
       </w:r>
-      <w:bookmarkEnd w:id="145"/>
+      <w:bookmarkEnd w:id="146"/>
     </w:p>
     <w:p>
       <w:pPr>
@@ -29089,7 +29344,23 @@
           <w:sz w:val="24"/>
           <w:lang w:val="en-GB"/>
         </w:rPr>
-        <w:t xml:space="preserve">Figure 5.3 shows </w:t>
+        <w:t xml:space="preserve">Figure 5.3 </w:t>
+      </w:r>
+      <w:r>
+        <w:rPr>
+          <w:rFonts w:ascii="Times New Roman" w:hAnsi="Times New Roman" w:cs="Times New Roman"/>
+          <w:sz w:val="24"/>
+          <w:lang w:val="en-GB"/>
+        </w:rPr>
+        <w:t>S</w:t>
+      </w:r>
+      <w:r>
+        <w:rPr>
+          <w:rFonts w:ascii="Times New Roman" w:hAnsi="Times New Roman" w:cs="Times New Roman"/>
+          <w:sz w:val="24"/>
+          <w:lang w:val="en-GB"/>
+        </w:rPr>
+        <w:t xml:space="preserve">hows </w:t>
       </w:r>
       <w:r>
         <w:rPr>
@@ -29139,7 +29410,7 @@
           <w:lang w:val="en-GB"/>
         </w:rPr>
       </w:pPr>
-      <w:bookmarkStart w:id="148" w:name="_Toc105756711"/>
+      <w:bookmarkStart w:id="149" w:name="_Toc105756711"/>
       <w:r>
         <w:rPr>
           <w:rFonts w:ascii="Times New Roman" w:hAnsi="Times New Roman" w:cs="Times New Roman"/>
@@ -29158,7 +29429,7 @@
         </w:rPr>
         <w:t xml:space="preserve"> Page</w:t>
       </w:r>
-      <w:bookmarkEnd w:id="148"/>
+      <w:bookmarkEnd w:id="149"/>
     </w:p>
     <w:p>
       <w:pPr>
@@ -29262,7 +29533,7 @@
                                 <w:szCs w:val="24"/>
                               </w:rPr>
                             </w:pPr>
-                            <w:bookmarkStart w:id="149" w:name="_Toc105747409"/>
+                            <w:bookmarkStart w:id="150" w:name="_Toc105747409"/>
                             <w:r>
                               <w:rPr>
                                 <w:rFonts w:ascii="Times New Roman" w:hAnsi="Times New Roman" w:cs="Times New Roman"/>
@@ -29430,7 +29701,7 @@
                               </w:rPr>
                               <w:t xml:space="preserve"> page</w:t>
                             </w:r>
-                            <w:bookmarkEnd w:id="149"/>
+                            <w:bookmarkEnd w:id="150"/>
                           </w:p>
                         </w:txbxContent>
                       </wps:txbx>
@@ -29448,7 +29719,7 @@
           </mc:Choice>
           <mc:Fallback>
             <w:pict>
-              <v:shape w14:anchorId="2C4F290E" id="Text Box 9" o:spid="_x0000_s1032" type="#_x0000_t202" style="position:absolute;margin-left:-.1pt;margin-top:217.55pt;width:415.3pt;height:23.8pt;z-index:251724800;visibility:visible;mso-wrap-style:square;mso-wrap-distance-left:9pt;mso-wrap-distance-top:0;mso-wrap-distance-right:9pt;mso-wrap-distance-bottom:0;mso-position-horizontal:absolute;mso-position-horizontal-relative:margin;mso-position-vertical:absolute;mso-position-vertical-relative:text;v-text-anchor:top" o:gfxdata="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" stroked="f">
+              <v:shape w14:anchorId="2C4F290E" id="Text Box 9" o:spid="_x0000_s1033" type="#_x0000_t202" style="position:absolute;margin-left:-.1pt;margin-top:217.55pt;width:415.3pt;height:23.8pt;z-index:251724800;visibility:visible;mso-wrap-style:square;mso-wrap-distance-left:9pt;mso-wrap-distance-top:0;mso-wrap-distance-right:9pt;mso-wrap-distance-bottom:0;mso-position-horizontal:absolute;mso-position-horizontal-relative:margin;mso-position-vertical:absolute;mso-position-vertical-relative:text;v-text-anchor:top" o:gfxdata="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" stroked="f">
                 <v:textbox style="mso-fit-shape-to-text:t" inset="0,0,0,0">
                   <w:txbxContent>
                     <w:p>
@@ -29464,7 +29735,7 @@
                           <w:szCs w:val="24"/>
                         </w:rPr>
                       </w:pPr>
-                      <w:bookmarkStart w:id="150" w:name="_Toc105747409"/>
+                      <w:bookmarkStart w:id="151" w:name="_Toc105747409"/>
                       <w:r>
                         <w:rPr>
                           <w:rFonts w:ascii="Times New Roman" w:hAnsi="Times New Roman" w:cs="Times New Roman"/>
@@ -29632,7 +29903,7 @@
                         </w:rPr>
                         <w:t xml:space="preserve"> page</w:t>
                       </w:r>
-                      <w:bookmarkEnd w:id="150"/>
+                      <w:bookmarkEnd w:id="151"/>
                     </w:p>
                   </w:txbxContent>
                 </v:textbox>
@@ -29701,7 +29972,7 @@
           <w:lang w:val="en-GB"/>
         </w:rPr>
       </w:pPr>
-      <w:bookmarkStart w:id="151" w:name="_Toc105756712"/>
+      <w:bookmarkStart w:id="152" w:name="_Toc105756712"/>
       <w:r>
         <w:rPr>
           <w:rFonts w:ascii="Times New Roman" w:hAnsi="Times New Roman" w:cs="Times New Roman"/>
@@ -29711,7 +29982,7 @@
         </w:rPr>
         <w:t>About us Page</w:t>
       </w:r>
-      <w:bookmarkEnd w:id="151"/>
+      <w:bookmarkEnd w:id="152"/>
     </w:p>
     <w:p>
       <w:pPr>
@@ -29773,7 +30044,7 @@
           <w:lang w:val="en-GB"/>
         </w:rPr>
       </w:pPr>
-      <w:bookmarkStart w:id="152" w:name="_Toc105747410"/>
+      <w:bookmarkStart w:id="153" w:name="_Toc105747410"/>
       <w:r>
         <w:rPr>
           <w:rFonts w:ascii="Times New Roman" w:hAnsi="Times New Roman" w:cs="Times New Roman"/>
@@ -29919,7 +30190,7 @@
         </w:rPr>
         <w:t xml:space="preserve"> About us page</w:t>
       </w:r>
-      <w:bookmarkEnd w:id="152"/>
+      <w:bookmarkEnd w:id="153"/>
     </w:p>
     <w:p>
       <w:pPr>
@@ -29976,7 +30247,7 @@
           <w:docGrid w:linePitch="360"/>
         </w:sectPr>
       </w:pPr>
-      <w:bookmarkStart w:id="153" w:name="_Toc105756713"/>
+      <w:bookmarkStart w:id="154" w:name="_Toc105756713"/>
       <w:r>
         <w:rPr>
           <w:rFonts w:ascii="Arial" w:hAnsi="Arial" w:cs="Arial"/>
@@ -30008,7 +30279,7 @@
         </w:rPr>
         <w:t xml:space="preserve">          Evaluations</w:t>
       </w:r>
-      <w:bookmarkEnd w:id="153"/>
+      <w:bookmarkEnd w:id="154"/>
     </w:p>
     <w:p>
       <w:pPr>
@@ -30021,12 +30292,12 @@
           <w:lang w:val="en-GB"/>
         </w:rPr>
       </w:pPr>
-      <w:bookmarkStart w:id="154" w:name="_Toc102669240"/>
-      <w:bookmarkStart w:id="155" w:name="_Toc103942194"/>
-      <w:bookmarkStart w:id="156" w:name="_Toc103947918"/>
-      <w:bookmarkStart w:id="157" w:name="_Toc104186692"/>
-      <w:bookmarkStart w:id="158" w:name="_Toc104194005"/>
-      <w:bookmarkStart w:id="159" w:name="_Toc105756714"/>
+      <w:bookmarkStart w:id="155" w:name="_Toc102669240"/>
+      <w:bookmarkStart w:id="156" w:name="_Toc103942194"/>
+      <w:bookmarkStart w:id="157" w:name="_Toc103947918"/>
+      <w:bookmarkStart w:id="158" w:name="_Toc104186692"/>
+      <w:bookmarkStart w:id="159" w:name="_Toc104194005"/>
+      <w:bookmarkStart w:id="160" w:name="_Toc105756714"/>
       <w:r>
         <w:rPr>
           <w:rFonts w:ascii="Times New Roman" w:hAnsi="Times New Roman" w:cs="Times New Roman"/>
@@ -30037,12 +30308,12 @@
         <w:lastRenderedPageBreak/>
         <w:t>Evaluations</w:t>
       </w:r>
-      <w:bookmarkEnd w:id="154"/>
       <w:bookmarkEnd w:id="155"/>
       <w:bookmarkEnd w:id="156"/>
       <w:bookmarkEnd w:id="157"/>
       <w:bookmarkEnd w:id="158"/>
       <w:bookmarkEnd w:id="159"/>
+      <w:bookmarkEnd w:id="160"/>
     </w:p>
     <w:p>
       <w:pPr>
@@ -30056,7 +30327,7 @@
           <w:lang w:val="en-GB"/>
         </w:rPr>
       </w:pPr>
-      <w:bookmarkStart w:id="160" w:name="_Toc105756715"/>
+      <w:bookmarkStart w:id="161" w:name="_Toc105756715"/>
       <w:r>
         <w:rPr>
           <w:rFonts w:ascii="Times New Roman" w:hAnsi="Times New Roman" w:cs="Times New Roman"/>
@@ -30067,7 +30338,7 @@
         </w:rPr>
         <w:t>Test</w:t>
       </w:r>
-      <w:bookmarkEnd w:id="160"/>
+      <w:bookmarkEnd w:id="161"/>
     </w:p>
     <w:p>
       <w:pPr>
@@ -30147,7 +30418,7 @@
           <w:lang w:val="en-GB"/>
         </w:rPr>
       </w:pPr>
-      <w:bookmarkStart w:id="161" w:name="_Toc105756716"/>
+      <w:bookmarkStart w:id="162" w:name="_Toc105756716"/>
       <w:r>
         <w:rPr>
           <w:rFonts w:ascii="Times New Roman" w:hAnsi="Times New Roman" w:cs="Times New Roman"/>
@@ -30157,7 +30428,7 @@
         </w:rPr>
         <w:t>Unit Testing</w:t>
       </w:r>
-      <w:bookmarkEnd w:id="161"/>
+      <w:bookmarkEnd w:id="162"/>
     </w:p>
     <w:p>
       <w:pPr>
@@ -30342,7 +30613,7 @@
           <w:lang w:val="en-GB"/>
         </w:rPr>
       </w:pPr>
-      <w:bookmarkStart w:id="162" w:name="_Toc105756717"/>
+      <w:bookmarkStart w:id="163" w:name="_Toc105756717"/>
       <w:r>
         <w:rPr>
           <w:rFonts w:ascii="Times New Roman" w:hAnsi="Times New Roman" w:cs="Times New Roman"/>
@@ -30352,7 +30623,7 @@
         </w:rPr>
         <w:t>Function Testing</w:t>
       </w:r>
-      <w:bookmarkEnd w:id="162"/>
+      <w:bookmarkEnd w:id="163"/>
     </w:p>
     <w:p>
       <w:pPr>
@@ -30385,7 +30656,7 @@
           <w:lang w:val="en-GB"/>
         </w:rPr>
       </w:pPr>
-      <w:bookmarkStart w:id="163" w:name="_Toc105756718"/>
+      <w:bookmarkStart w:id="164" w:name="_Toc105756718"/>
       <w:r>
         <w:rPr>
           <w:rFonts w:ascii="Times New Roman" w:hAnsi="Times New Roman" w:cs="Times New Roman"/>
@@ -30406,7 +30677,7 @@
         </w:rPr>
         <w:t>s</w:t>
       </w:r>
-      <w:bookmarkEnd w:id="163"/>
+      <w:bookmarkEnd w:id="164"/>
     </w:p>
     <w:p>
       <w:pPr>
@@ -30496,7 +30767,7 @@
           <w:lang w:val="en-GB"/>
         </w:rPr>
       </w:pPr>
-      <w:bookmarkStart w:id="164" w:name="_Toc105756719"/>
+      <w:bookmarkStart w:id="165" w:name="_Toc105756719"/>
       <w:r>
         <w:rPr>
           <w:rFonts w:ascii="Times New Roman" w:hAnsi="Times New Roman" w:cs="Times New Roman"/>
@@ -30507,7 +30778,7 @@
         </w:rPr>
         <w:t>Test cases</w:t>
       </w:r>
-      <w:bookmarkEnd w:id="164"/>
+      <w:bookmarkEnd w:id="165"/>
     </w:p>
     <w:p>
       <w:pPr>
@@ -30653,7 +30924,7 @@
           <w:lang w:val="en-GB"/>
         </w:rPr>
       </w:pPr>
-      <w:bookmarkStart w:id="165" w:name="_Toc105756720"/>
+      <w:bookmarkStart w:id="166" w:name="_Toc105756720"/>
       <w:r>
         <w:rPr>
           <w:rFonts w:ascii="Times New Roman" w:hAnsi="Times New Roman" w:cs="Times New Roman"/>
@@ -30673,7 +30944,7 @@
         </w:rPr>
         <w:t xml:space="preserve"> Test case</w:t>
       </w:r>
-      <w:bookmarkEnd w:id="165"/>
+      <w:bookmarkEnd w:id="166"/>
     </w:p>
     <w:p>
       <w:pPr>
@@ -30695,7 +30966,7 @@
           <w:szCs w:val="24"/>
         </w:rPr>
       </w:pPr>
-      <w:bookmarkStart w:id="166" w:name="_Toc105747412"/>
+      <w:bookmarkStart w:id="167" w:name="_Toc105747412"/>
       <w:r>
         <w:rPr>
           <w:rFonts w:ascii="Times New Roman" w:hAnsi="Times New Roman" w:cs="Times New Roman"/>
@@ -30828,7 +31099,7 @@
         </w:rPr>
         <w:t xml:space="preserve"> Test Case for voice input -A</w:t>
       </w:r>
-      <w:bookmarkEnd w:id="166"/>
+      <w:bookmarkEnd w:id="167"/>
     </w:p>
     <w:tbl>
       <w:tblPr>
@@ -32740,7 +33011,7 @@
           <w:szCs w:val="24"/>
         </w:rPr>
       </w:pPr>
-      <w:bookmarkStart w:id="167" w:name="_Toc105747413"/>
+      <w:bookmarkStart w:id="168" w:name="_Toc105747413"/>
       <w:r>
         <w:rPr>
           <w:rFonts w:ascii="Times New Roman" w:hAnsi="Times New Roman" w:cs="Times New Roman"/>
@@ -32874,7 +33145,7 @@
         </w:rPr>
         <w:t xml:space="preserve"> Test Case for voice input -B</w:t>
       </w:r>
-      <w:bookmarkEnd w:id="167"/>
+      <w:bookmarkEnd w:id="168"/>
     </w:p>
     <w:tbl>
       <w:tblPr>
@@ -34702,7 +34973,7 @@
           <w:lang w:val="en-GB"/>
         </w:rPr>
       </w:pPr>
-      <w:bookmarkStart w:id="168" w:name="_Toc105756721"/>
+      <w:bookmarkStart w:id="169" w:name="_Toc105756721"/>
       <w:r>
         <w:rPr>
           <w:rFonts w:ascii="Times New Roman" w:hAnsi="Times New Roman" w:cs="Times New Roman"/>
@@ -34713,7 +34984,7 @@
         <w:lastRenderedPageBreak/>
         <w:t>Login Test case</w:t>
       </w:r>
-      <w:bookmarkEnd w:id="168"/>
+      <w:bookmarkEnd w:id="169"/>
     </w:p>
     <w:p>
       <w:pPr>
@@ -34728,7 +34999,7 @@
           <w:szCs w:val="24"/>
         </w:rPr>
       </w:pPr>
-      <w:bookmarkStart w:id="169" w:name="_Toc105747414"/>
+      <w:bookmarkStart w:id="170" w:name="_Toc105747414"/>
       <w:r>
         <w:rPr>
           <w:rFonts w:ascii="Times New Roman" w:hAnsi="Times New Roman" w:cs="Times New Roman"/>
@@ -34861,7 +35132,7 @@
         </w:rPr>
         <w:t xml:space="preserve"> Login voice input -A</w:t>
       </w:r>
-      <w:bookmarkEnd w:id="169"/>
+      <w:bookmarkEnd w:id="170"/>
     </w:p>
     <w:tbl>
       <w:tblPr>
@@ -36689,7 +36960,7 @@
           <w:szCs w:val="24"/>
         </w:rPr>
       </w:pPr>
-      <w:bookmarkStart w:id="170" w:name="_Toc105747415"/>
+      <w:bookmarkStart w:id="171" w:name="_Toc105747415"/>
       <w:r>
         <w:rPr>
           <w:rFonts w:ascii="Times New Roman" w:hAnsi="Times New Roman" w:cs="Times New Roman"/>
@@ -36823,7 +37094,7 @@
         </w:rPr>
         <w:t xml:space="preserve"> Login voice input -B</w:t>
       </w:r>
-      <w:bookmarkEnd w:id="170"/>
+      <w:bookmarkEnd w:id="171"/>
     </w:p>
     <w:tbl>
       <w:tblPr>
@@ -38709,7 +38980,7 @@
           <w:docGrid w:linePitch="360"/>
         </w:sectPr>
       </w:pPr>
-      <w:bookmarkStart w:id="171" w:name="_Toc105756722"/>
+      <w:bookmarkStart w:id="172" w:name="_Toc105756722"/>
       <w:r>
         <w:rPr>
           <w:rFonts w:ascii="Arial" w:hAnsi="Arial" w:cs="Arial"/>
@@ -38741,7 +39012,7 @@
         </w:rPr>
         <w:t>Future Work</w:t>
       </w:r>
-      <w:bookmarkEnd w:id="171"/>
+      <w:bookmarkEnd w:id="172"/>
     </w:p>
     <w:p>
       <w:pPr>
@@ -38754,11 +39025,11 @@
           <w:lang w:val="en-GB"/>
         </w:rPr>
       </w:pPr>
-      <w:bookmarkStart w:id="172" w:name="_Toc103942203"/>
-      <w:bookmarkStart w:id="173" w:name="_Toc103947927"/>
-      <w:bookmarkStart w:id="174" w:name="_Toc104186701"/>
-      <w:bookmarkStart w:id="175" w:name="_Toc104194014"/>
-      <w:bookmarkStart w:id="176" w:name="_Toc105756723"/>
+      <w:bookmarkStart w:id="173" w:name="_Toc103942203"/>
+      <w:bookmarkStart w:id="174" w:name="_Toc103947927"/>
+      <w:bookmarkStart w:id="175" w:name="_Toc104186701"/>
+      <w:bookmarkStart w:id="176" w:name="_Toc104194014"/>
+      <w:bookmarkStart w:id="177" w:name="_Toc105756723"/>
       <w:r>
         <w:rPr>
           <w:rFonts w:ascii="Times New Roman" w:hAnsi="Times New Roman" w:cs="Times New Roman"/>
@@ -38769,11 +39040,11 @@
         <w:lastRenderedPageBreak/>
         <w:t>Conclusion and future work</w:t>
       </w:r>
-      <w:bookmarkEnd w:id="172"/>
       <w:bookmarkEnd w:id="173"/>
       <w:bookmarkEnd w:id="174"/>
       <w:bookmarkEnd w:id="175"/>
       <w:bookmarkEnd w:id="176"/>
+      <w:bookmarkEnd w:id="177"/>
     </w:p>
     <w:p>
       <w:pPr>
@@ -38790,7 +39061,7 @@
           <w:lang w:val="en-GB"/>
         </w:rPr>
       </w:pPr>
-      <w:bookmarkStart w:id="177" w:name="_Toc105756724"/>
+      <w:bookmarkStart w:id="178" w:name="_Toc105756724"/>
       <w:r>
         <w:rPr>
           <w:rFonts w:ascii="Times New Roman" w:hAnsi="Times New Roman" w:cs="Times New Roman"/>
@@ -38803,7 +39074,7 @@
         </w:rPr>
         <w:t>Conclusion</w:t>
       </w:r>
-      <w:bookmarkEnd w:id="177"/>
+      <w:bookmarkEnd w:id="178"/>
       <w:r>
         <w:rPr>
           <w:rFonts w:ascii="Times New Roman" w:hAnsi="Times New Roman" w:cs="Times New Roman"/>
@@ -38853,7 +39124,7 @@
           <w:lang w:val="en-GB"/>
         </w:rPr>
       </w:pPr>
-      <w:bookmarkStart w:id="178" w:name="_Toc105756725"/>
+      <w:bookmarkStart w:id="179" w:name="_Toc105756725"/>
       <w:r>
         <w:rPr>
           <w:rFonts w:ascii="Times New Roman" w:hAnsi="Times New Roman" w:cs="Times New Roman"/>
@@ -38866,7 +39137,7 @@
         </w:rPr>
         <w:t>Future work</w:t>
       </w:r>
-      <w:bookmarkEnd w:id="178"/>
+      <w:bookmarkEnd w:id="179"/>
     </w:p>
     <w:p>
       <w:pPr>
@@ -39024,7 +39295,7 @@
           <w:lang w:val="en-GB"/>
         </w:rPr>
       </w:pPr>
-      <w:bookmarkStart w:id="179" w:name="_Toc105756726"/>
+      <w:bookmarkStart w:id="180" w:name="_Toc105756726"/>
       <w:r>
         <w:rPr>
           <w:rFonts w:ascii="Times New Roman" w:hAnsi="Times New Roman" w:cs="Times New Roman"/>
@@ -39038,9 +39309,9 @@
         <w:lastRenderedPageBreak/>
         <w:t>Appendix A</w:t>
       </w:r>
-      <w:bookmarkEnd w:id="179"/>
-    </w:p>
-    <w:bookmarkStart w:id="180" w:name="_Toc105756727" w:displacedByCustomXml="next"/>
+      <w:bookmarkEnd w:id="180"/>
+    </w:p>
+    <w:bookmarkStart w:id="181" w:name="_Toc105756727" w:displacedByCustomXml="next"/>
     <w:sdt>
       <w:sdtPr>
         <w:rPr>
@@ -39116,7 +39387,7 @@
                 </w:rPr>
                 <w:t>References</w:t>
               </w:r>
-              <w:bookmarkEnd w:id="180"/>
+              <w:bookmarkEnd w:id="181"/>
               <w:r>
                 <w:rPr>
                   <w:rFonts w:ascii="Times New Roman" w:hAnsi="Times New Roman" w:cs="Times New Roman"/>
@@ -39155,8 +39426,8 @@
                 <w:tblLook w:val="04A0" w:firstRow="1" w:lastRow="0" w:firstColumn="1" w:lastColumn="0" w:noHBand="0" w:noVBand="1"/>
               </w:tblPr>
               <w:tblGrid>
-                <w:gridCol w:w="393"/>
-                <w:gridCol w:w="7913"/>
+                <w:gridCol w:w="355"/>
+                <w:gridCol w:w="7951"/>
               </w:tblGrid>
               <w:tr>
                 <w:trPr>
@@ -39175,8 +39446,8 @@
                       <w:rPr>
                         <w:rFonts w:ascii="Times New Roman" w:hAnsi="Times New Roman" w:cs="Times New Roman"/>
                         <w:noProof/>
-                        <w:sz w:val="28"/>
-                        <w:szCs w:val="28"/>
+                        <w:sz w:val="24"/>
+                        <w:szCs w:val="24"/>
                         <w:lang w:val="en-GB"/>
                       </w:rPr>
                     </w:pPr>
@@ -39184,8 +39455,8 @@
                       <w:rPr>
                         <w:rFonts w:ascii="Times New Roman" w:hAnsi="Times New Roman" w:cs="Times New Roman"/>
                         <w:noProof/>
-                        <w:sz w:val="28"/>
-                        <w:szCs w:val="28"/>
+                        <w:sz w:val="24"/>
+                        <w:szCs w:val="24"/>
                         <w:lang w:val="en-GB"/>
                       </w:rPr>
                       <w:t xml:space="preserve">[1] </w:t>
@@ -39205,8 +39476,8 @@
                       <w:rPr>
                         <w:rFonts w:ascii="Times New Roman" w:hAnsi="Times New Roman" w:cs="Times New Roman"/>
                         <w:noProof/>
-                        <w:sz w:val="28"/>
-                        <w:szCs w:val="28"/>
+                        <w:sz w:val="24"/>
+                        <w:szCs w:val="24"/>
                         <w:lang w:val="en-GB"/>
                       </w:rPr>
                     </w:pPr>
@@ -39214,8 +39485,8 @@
                       <w:rPr>
                         <w:rFonts w:ascii="Times New Roman" w:hAnsi="Times New Roman" w:cs="Times New Roman"/>
                         <w:noProof/>
-                        <w:sz w:val="28"/>
-                        <w:szCs w:val="28"/>
+                        <w:sz w:val="24"/>
+                        <w:szCs w:val="24"/>
                         <w:lang w:val="en-GB"/>
                       </w:rPr>
                       <w:t xml:space="preserve">n. kodaagoda, “voislock-Human voice authentication using Hidden Markove Model,” dec, 2008. </w:t>
@@ -39240,8 +39511,8 @@
                       <w:rPr>
                         <w:rFonts w:ascii="Times New Roman" w:hAnsi="Times New Roman" w:cs="Times New Roman"/>
                         <w:noProof/>
-                        <w:sz w:val="28"/>
-                        <w:szCs w:val="28"/>
+                        <w:sz w:val="24"/>
+                        <w:szCs w:val="24"/>
                         <w:lang w:val="en-GB"/>
                       </w:rPr>
                     </w:pPr>
@@ -39249,8 +39520,8 @@
                       <w:rPr>
                         <w:rFonts w:ascii="Times New Roman" w:hAnsi="Times New Roman" w:cs="Times New Roman"/>
                         <w:noProof/>
-                        <w:sz w:val="28"/>
-                        <w:szCs w:val="28"/>
+                        <w:sz w:val="24"/>
+                        <w:szCs w:val="24"/>
                         <w:lang w:val="en-GB"/>
                       </w:rPr>
                       <w:t xml:space="preserve">[2] </w:t>
@@ -39270,8 +39541,8 @@
                       <w:rPr>
                         <w:rFonts w:ascii="Times New Roman" w:hAnsi="Times New Roman" w:cs="Times New Roman"/>
                         <w:noProof/>
-                        <w:sz w:val="28"/>
-                        <w:szCs w:val="28"/>
+                        <w:sz w:val="24"/>
+                        <w:szCs w:val="24"/>
                         <w:lang w:val="en-GB"/>
                       </w:rPr>
                     </w:pPr>
@@ -39279,8 +39550,8 @@
                       <w:rPr>
                         <w:rFonts w:ascii="Times New Roman" w:hAnsi="Times New Roman" w:cs="Times New Roman"/>
                         <w:noProof/>
-                        <w:sz w:val="28"/>
-                        <w:szCs w:val="28"/>
+                        <w:sz w:val="24"/>
+                        <w:szCs w:val="24"/>
                         <w:lang w:val="en-GB"/>
                       </w:rPr>
                       <w:t xml:space="preserve">s. b. w. a. frederick t.sheldon, “voice biometriuc identity authentication for Iot devices,” 2020. </w:t>
@@ -39305,8 +39576,8 @@
                       <w:rPr>
                         <w:rFonts w:ascii="Times New Roman" w:hAnsi="Times New Roman" w:cs="Times New Roman"/>
                         <w:noProof/>
-                        <w:sz w:val="28"/>
-                        <w:szCs w:val="28"/>
+                        <w:sz w:val="24"/>
+                        <w:szCs w:val="24"/>
                         <w:lang w:val="en-GB"/>
                       </w:rPr>
                     </w:pPr>
@@ -39314,8 +39585,8 @@
                       <w:rPr>
                         <w:rFonts w:ascii="Times New Roman" w:hAnsi="Times New Roman" w:cs="Times New Roman"/>
                         <w:noProof/>
-                        <w:sz w:val="28"/>
-                        <w:szCs w:val="28"/>
+                        <w:sz w:val="24"/>
+                        <w:szCs w:val="24"/>
                         <w:lang w:val="en-GB"/>
                       </w:rPr>
                       <w:t xml:space="preserve">[3] </w:t>
@@ -39335,8 +39606,8 @@
                       <w:rPr>
                         <w:rFonts w:ascii="Times New Roman" w:hAnsi="Times New Roman" w:cs="Times New Roman"/>
                         <w:noProof/>
-                        <w:sz w:val="28"/>
-                        <w:szCs w:val="28"/>
+                        <w:sz w:val="24"/>
+                        <w:szCs w:val="24"/>
                         <w:lang w:val="en-GB"/>
                       </w:rPr>
                     </w:pPr>
@@ -39344,8 +39615,8 @@
                       <w:rPr>
                         <w:rFonts w:ascii="Times New Roman" w:hAnsi="Times New Roman" w:cs="Times New Roman"/>
                         <w:noProof/>
-                        <w:sz w:val="28"/>
-                        <w:szCs w:val="28"/>
+                        <w:sz w:val="24"/>
+                        <w:szCs w:val="24"/>
                         <w:lang w:val="en-GB"/>
                       </w:rPr>
                       <w:t xml:space="preserve">R. Tanwar, “an approach to ensure secuirty using voice authentication system,” </w:t>
@@ -39356,8 +39627,8 @@
                         <w:i/>
                         <w:iCs/>
                         <w:noProof/>
-                        <w:sz w:val="28"/>
-                        <w:szCs w:val="28"/>
+                        <w:sz w:val="24"/>
+                        <w:szCs w:val="24"/>
                         <w:lang w:val="en-GB"/>
                       </w:rPr>
                       <w:t>2019.</w:t>
@@ -39366,8 +39637,8 @@
                       <w:rPr>
                         <w:rFonts w:ascii="Times New Roman" w:hAnsi="Times New Roman" w:cs="Times New Roman"/>
                         <w:noProof/>
-                        <w:sz w:val="28"/>
-                        <w:szCs w:val="28"/>
+                        <w:sz w:val="24"/>
+                        <w:szCs w:val="24"/>
                         <w:lang w:val="en-GB"/>
                       </w:rPr>
                       <w:t xml:space="preserve"> </w:t>
@@ -39392,8 +39663,8 @@
                       <w:rPr>
                         <w:rFonts w:ascii="Times New Roman" w:hAnsi="Times New Roman" w:cs="Times New Roman"/>
                         <w:noProof/>
-                        <w:sz w:val="28"/>
-                        <w:szCs w:val="28"/>
+                        <w:sz w:val="24"/>
+                        <w:szCs w:val="24"/>
                         <w:lang w:val="en-GB"/>
                       </w:rPr>
                     </w:pPr>
@@ -39401,8 +39672,8 @@
                       <w:rPr>
                         <w:rFonts w:ascii="Times New Roman" w:hAnsi="Times New Roman" w:cs="Times New Roman"/>
                         <w:noProof/>
-                        <w:sz w:val="28"/>
-                        <w:szCs w:val="28"/>
+                        <w:sz w:val="24"/>
+                        <w:szCs w:val="24"/>
                         <w:lang w:val="en-GB"/>
                       </w:rPr>
                       <w:t xml:space="preserve">[4] </w:t>
@@ -39422,8 +39693,8 @@
                       <w:rPr>
                         <w:rFonts w:ascii="Times New Roman" w:hAnsi="Times New Roman" w:cs="Times New Roman"/>
                         <w:noProof/>
-                        <w:sz w:val="28"/>
-                        <w:szCs w:val="28"/>
+                        <w:sz w:val="24"/>
+                        <w:szCs w:val="24"/>
                         <w:lang w:val="en-GB"/>
                       </w:rPr>
                     </w:pPr>
@@ -39431,8 +39702,8 @@
                       <w:rPr>
                         <w:rFonts w:ascii="Times New Roman" w:hAnsi="Times New Roman" w:cs="Times New Roman"/>
                         <w:noProof/>
-                        <w:sz w:val="28"/>
-                        <w:szCs w:val="28"/>
+                        <w:sz w:val="24"/>
+                        <w:szCs w:val="24"/>
                         <w:lang w:val="en-GB"/>
                       </w:rPr>
                       <w:t xml:space="preserve">P. Dhakal, “A Near Realtime Automatic Speaker Recognition Architecture for voice based user interface,” 2019. </w:t>
@@ -39457,8 +39728,8 @@
                       <w:rPr>
                         <w:rFonts w:ascii="Times New Roman" w:hAnsi="Times New Roman" w:cs="Times New Roman"/>
                         <w:noProof/>
-                        <w:sz w:val="28"/>
-                        <w:szCs w:val="28"/>
+                        <w:sz w:val="24"/>
+                        <w:szCs w:val="24"/>
                         <w:lang w:val="en-GB"/>
                       </w:rPr>
                     </w:pPr>
@@ -39466,8 +39737,8 @@
                       <w:rPr>
                         <w:rFonts w:ascii="Times New Roman" w:hAnsi="Times New Roman" w:cs="Times New Roman"/>
                         <w:noProof/>
-                        <w:sz w:val="28"/>
-                        <w:szCs w:val="28"/>
+                        <w:sz w:val="24"/>
+                        <w:szCs w:val="24"/>
                         <w:lang w:val="en-GB"/>
                       </w:rPr>
                       <w:t xml:space="preserve">[5] </w:t>
@@ -39487,8 +39758,8 @@
                       <w:rPr>
                         <w:rFonts w:ascii="Times New Roman" w:hAnsi="Times New Roman" w:cs="Times New Roman"/>
                         <w:noProof/>
-                        <w:sz w:val="28"/>
-                        <w:szCs w:val="28"/>
+                        <w:sz w:val="24"/>
+                        <w:szCs w:val="24"/>
                         <w:lang w:val="en-GB"/>
                       </w:rPr>
                     </w:pPr>
@@ -39496,8 +39767,8 @@
                       <w:rPr>
                         <w:rFonts w:ascii="Times New Roman" w:hAnsi="Times New Roman" w:cs="Times New Roman"/>
                         <w:noProof/>
-                        <w:sz w:val="28"/>
-                        <w:szCs w:val="28"/>
+                        <w:sz w:val="24"/>
+                        <w:szCs w:val="24"/>
                         <w:lang w:val="en-GB"/>
                       </w:rPr>
                       <w:t xml:space="preserve">b. p. a. k. Atul anand, “Speaker Identification over Call Record,” 2018. </w:t>
@@ -39522,8 +39793,8 @@
                       <w:rPr>
                         <w:rFonts w:ascii="Times New Roman" w:hAnsi="Times New Roman" w:cs="Times New Roman"/>
                         <w:noProof/>
-                        <w:sz w:val="28"/>
-                        <w:szCs w:val="28"/>
+                        <w:sz w:val="24"/>
+                        <w:szCs w:val="24"/>
                         <w:lang w:val="en-GB"/>
                       </w:rPr>
                     </w:pPr>
@@ -39531,8 +39802,8 @@
                       <w:rPr>
                         <w:rFonts w:ascii="Times New Roman" w:hAnsi="Times New Roman" w:cs="Times New Roman"/>
                         <w:noProof/>
-                        <w:sz w:val="28"/>
-                        <w:szCs w:val="28"/>
+                        <w:sz w:val="24"/>
+                        <w:szCs w:val="24"/>
                         <w:lang w:val="en-GB"/>
                       </w:rPr>
                       <w:t xml:space="preserve">[6] </w:t>
@@ -39552,8 +39823,8 @@
                       <w:rPr>
                         <w:rFonts w:ascii="Times New Roman" w:hAnsi="Times New Roman" w:cs="Times New Roman"/>
                         <w:noProof/>
-                        <w:sz w:val="28"/>
-                        <w:szCs w:val="28"/>
+                        <w:sz w:val="24"/>
+                        <w:szCs w:val="24"/>
                         <w:lang w:val="en-GB"/>
                       </w:rPr>
                     </w:pPr>
@@ -39561,8 +39832,8 @@
                       <w:rPr>
                         <w:rFonts w:ascii="Times New Roman" w:hAnsi="Times New Roman" w:cs="Times New Roman"/>
                         <w:noProof/>
-                        <w:sz w:val="28"/>
-                        <w:szCs w:val="28"/>
+                        <w:sz w:val="24"/>
+                        <w:szCs w:val="24"/>
                         <w:lang w:val="en-GB"/>
                       </w:rPr>
                       <w:t>V. Bhapkar, “Speaker Identification using Machine Learning,” medium, [Online]. Available: https://medium.com/analytics-vidhya/speaker-identification-using-machine-learning-3080ee202920. [Accessed 04 April 2022].</w:t>
@@ -39587,8 +39858,8 @@
                       <w:rPr>
                         <w:rFonts w:ascii="Times New Roman" w:hAnsi="Times New Roman" w:cs="Times New Roman"/>
                         <w:noProof/>
-                        <w:sz w:val="28"/>
-                        <w:szCs w:val="28"/>
+                        <w:sz w:val="24"/>
+                        <w:szCs w:val="24"/>
                         <w:lang w:val="en-GB"/>
                       </w:rPr>
                     </w:pPr>
@@ -39596,8 +39867,8 @@
                       <w:rPr>
                         <w:rFonts w:ascii="Times New Roman" w:hAnsi="Times New Roman" w:cs="Times New Roman"/>
                         <w:noProof/>
-                        <w:sz w:val="28"/>
-                        <w:szCs w:val="28"/>
+                        <w:sz w:val="24"/>
+                        <w:szCs w:val="24"/>
                         <w:lang w:val="en-GB"/>
                       </w:rPr>
                       <w:t xml:space="preserve">[7] </w:t>
@@ -39617,8 +39888,8 @@
                       <w:rPr>
                         <w:rFonts w:ascii="Times New Roman" w:hAnsi="Times New Roman" w:cs="Times New Roman"/>
                         <w:noProof/>
-                        <w:sz w:val="28"/>
-                        <w:szCs w:val="28"/>
+                        <w:sz w:val="24"/>
+                        <w:szCs w:val="24"/>
                         <w:lang w:val="en-GB"/>
                       </w:rPr>
                     </w:pPr>
@@ -39626,8 +39897,8 @@
                       <w:rPr>
                         <w:rFonts w:ascii="Times New Roman" w:hAnsi="Times New Roman" w:cs="Times New Roman"/>
                         <w:noProof/>
-                        <w:sz w:val="28"/>
-                        <w:szCs w:val="28"/>
+                        <w:sz w:val="24"/>
+                        <w:szCs w:val="24"/>
                         <w:lang w:val="en-GB"/>
                       </w:rPr>
                       <w:t>A. Subramanian, “Building a Speaker Recognition Model,” 17 July 2021. [Online]. Available: https://blog.dominodatalab.com/building-a-speaker-recognition-model.</w:t>
@@ -39652,8 +39923,8 @@
                       <w:rPr>
                         <w:rFonts w:ascii="Times New Roman" w:hAnsi="Times New Roman" w:cs="Times New Roman"/>
                         <w:noProof/>
-                        <w:sz w:val="28"/>
-                        <w:szCs w:val="28"/>
+                        <w:sz w:val="24"/>
+                        <w:szCs w:val="24"/>
                         <w:lang w:val="en-GB"/>
                       </w:rPr>
                     </w:pPr>
@@ -39661,8 +39932,8 @@
                       <w:rPr>
                         <w:rFonts w:ascii="Times New Roman" w:hAnsi="Times New Roman" w:cs="Times New Roman"/>
                         <w:noProof/>
-                        <w:sz w:val="28"/>
-                        <w:szCs w:val="28"/>
+                        <w:sz w:val="24"/>
+                        <w:szCs w:val="24"/>
                         <w:lang w:val="en-GB"/>
                       </w:rPr>
                       <w:t xml:space="preserve">[8] </w:t>
@@ -39682,8 +39953,8 @@
                       <w:rPr>
                         <w:rFonts w:ascii="Times New Roman" w:hAnsi="Times New Roman" w:cs="Times New Roman"/>
                         <w:noProof/>
-                        <w:sz w:val="28"/>
-                        <w:szCs w:val="28"/>
+                        <w:sz w:val="24"/>
+                        <w:szCs w:val="24"/>
                         <w:lang w:val="en-GB"/>
                       </w:rPr>
                     </w:pPr>
@@ -39691,8 +39962,8 @@
                       <w:rPr>
                         <w:rFonts w:ascii="Times New Roman" w:hAnsi="Times New Roman" w:cs="Times New Roman"/>
                         <w:noProof/>
-                        <w:sz w:val="28"/>
-                        <w:szCs w:val="28"/>
+                        <w:sz w:val="24"/>
+                        <w:szCs w:val="24"/>
                         <w:lang w:val="en-GB"/>
                       </w:rPr>
                       <w:t>M. Fabien, “Basics of Speaker Verification,” 02 april 2020. [Online]. Available: https://maelfabien.github.io/machinelearning/basics_speech/#overview-of-speaker-verification-pipeline. [Accessed 23 MAY 2022].</w:t>
@@ -39703,8 +39974,8 @@
                       <w:spacing w:line="276" w:lineRule="auto"/>
                       <w:rPr>
                         <w:rFonts w:ascii="Times New Roman" w:hAnsi="Times New Roman" w:cs="Times New Roman"/>
-                        <w:sz w:val="28"/>
-                        <w:szCs w:val="28"/>
+                        <w:sz w:val="24"/>
+                        <w:szCs w:val="24"/>
                         <w:lang w:val="en-GB"/>
                       </w:rPr>
                     </w:pPr>
@@ -39750,8 +40021,8 @@
         </w:sdt>
       </w:sdtContent>
     </w:sdt>
-    <w:bookmarkEnd w:id="4" w:displacedByCustomXml="prev"/>
-    <w:bookmarkEnd w:id="2" w:displacedByCustomXml="prev"/>
+    <w:bookmarkEnd w:id="5" w:displacedByCustomXml="prev"/>
+    <w:bookmarkEnd w:id="3" w:displacedByCustomXml="prev"/>
     <w:sectPr>
       <w:headerReference w:type="default" r:id="rId65"/>
       <w:pgSz w:w="11906" w:h="16838" w:code="9"/>
@@ -39809,91 +40080,6 @@
   <w:p>
     <w:pPr>
       <w:pStyle w:val="Footer"/>
-      <w:pBdr>
-        <w:top w:val="single" w:sz="4" w:space="8" w:color="4472C4" w:themeColor="accent1"/>
-      </w:pBdr>
-      <w:spacing w:before="360"/>
-      <w:contextualSpacing/>
-      <w:rPr>
-        <w:noProof/>
-        <w:color w:val="404040" w:themeColor="text1" w:themeTint="BF"/>
-      </w:rPr>
-    </w:pPr>
-    <w:r>
-      <w:rPr>
-        <w:rFonts w:ascii="Times New Roman" w:hAnsi="Times New Roman" w:cs="Times New Roman"/>
-        <w:i/>
-        <w:noProof/>
-        <w:color w:val="404040" w:themeColor="text1" w:themeTint="BF"/>
-        <w:sz w:val="20"/>
-        <w:lang w:val="en-GB"/>
-      </w:rPr>
-      <w:t xml:space="preserve">Voice authentication system                                                                                      </w:t>
-    </w:r>
-    <w:r>
-      <w:rPr>
-        <w:noProof/>
-        <w:color w:val="404040" w:themeColor="text1" w:themeTint="BF"/>
-      </w:rPr>
-      <w:t xml:space="preserve"> </w:t>
-    </w:r>
-    <w:r>
-      <w:rPr>
-        <w:noProof/>
-        <w:color w:val="404040" w:themeColor="text1" w:themeTint="BF"/>
-        <w:lang w:val="en-GB"/>
-      </w:rPr>
-      <w:t xml:space="preserve">                              </w:t>
-    </w:r>
-    <w:r>
-      <w:rPr>
-        <w:rFonts w:ascii="Times New Roman" w:hAnsi="Times New Roman" w:cs="Times New Roman"/>
-        <w:noProof/>
-        <w:color w:val="404040" w:themeColor="text1" w:themeTint="BF"/>
-      </w:rPr>
-      <w:fldChar w:fldCharType="begin"/>
-    </w:r>
-    <w:r>
-      <w:rPr>
-        <w:rFonts w:ascii="Times New Roman" w:hAnsi="Times New Roman" w:cs="Times New Roman"/>
-        <w:noProof/>
-        <w:color w:val="404040" w:themeColor="text1" w:themeTint="BF"/>
-      </w:rPr>
-      <w:instrText xml:space="preserve"> PAGE   \* MERGEFORMAT </w:instrText>
-    </w:r>
-    <w:r>
-      <w:rPr>
-        <w:rFonts w:ascii="Times New Roman" w:hAnsi="Times New Roman" w:cs="Times New Roman"/>
-        <w:noProof/>
-        <w:color w:val="404040" w:themeColor="text1" w:themeTint="BF"/>
-      </w:rPr>
-      <w:fldChar w:fldCharType="separate"/>
-    </w:r>
-    <w:r>
-      <w:rPr>
-        <w:rFonts w:ascii="Times New Roman" w:hAnsi="Times New Roman" w:cs="Times New Roman"/>
-        <w:noProof/>
-        <w:color w:val="404040" w:themeColor="text1" w:themeTint="BF"/>
-      </w:rPr>
-      <w:t>2</w:t>
-    </w:r>
-    <w:r>
-      <w:rPr>
-        <w:rFonts w:ascii="Times New Roman" w:hAnsi="Times New Roman" w:cs="Times New Roman"/>
-        <w:noProof/>
-        <w:color w:val="404040" w:themeColor="text1" w:themeTint="BF"/>
-      </w:rPr>
-      <w:fldChar w:fldCharType="end"/>
-    </w:r>
-  </w:p>
-</w:ftr>
-</file>
-
-<file path=word/footer11.xml><?xml version="1.0" encoding="utf-8"?>
-<w:ftr xmlns:wpc="http://schemas.microsoft.com/office/word/2010/wordprocessingCanvas" xmlns:cx="http://schemas.microsoft.com/office/drawing/2014/chartex" xmlns:cx1="http://schemas.microsoft.com/office/drawing/2015/9/8/chartex" xmlns:cx2="http://schemas.microsoft.com/office/drawing/2015/10/21/chartex" xmlns:cx3="http://schemas.microsoft.com/office/drawing/2016/5/9/chartex" xmlns:cx4="http://schemas.microsoft.com/office/drawing/2016/5/10/chartex" xmlns:cx5="http://schemas.microsoft.com/office/drawing/2016/5/11/chartex" xmlns:cx6="http://schemas.microsoft.com/office/drawing/2016/5/12/chartex" xmlns:cx7="http://schemas.microsoft.com/office/drawing/2016/5/13/chartex" xmlns:cx8="http://schemas.microsoft.com/office/drawing/2016/5/14/chartex" xmlns:mc="http://schemas.openxmlformats.org/markup-compatibility/2006" xmlns:aink="http://schemas.microsoft.com/office/drawing/2016/ink" xmlns:am3d="http://schemas.microsoft.com/office/drawing/2017/model3d" xmlns:o="urn:schemas-microsoft-com:office:office" xmlns:oel="http://schemas.microsoft.com/office/2019/extlst" xmlns:r="http://schemas.openxmlformats.org/officeDocument/2006/relationships" xmlns:m="http://schemas.openxmlformats.org/officeDocument/2006/math" xmlns:v="urn:schemas-microsoft-com:vml" xmlns:wp14="http://schemas.microsoft.com/office/word/2010/wordprocessingDrawing" xmlns:wp="http://schemas.openxmlformats.org/drawingml/2006/wordprocessingDrawing" xmlns:w10="urn:schemas-microsoft-com:office:word" xmlns:w="http://schemas.openxmlformats.org/wordprocessingml/2006/main" xmlns:w14="http://schemas.microsoft.com/office/word/2010/wordml" xmlns:w15="http://schemas.microsoft.com/office/word/2012/wordml" xmlns:w16cex="http://schemas.microsoft.com/office/word/2018/wordml/cex" xmlns:w16cid="http://schemas.microsoft.com/office/word/2016/wordml/cid" xmlns:w16="http://schemas.microsoft.com/office/word/2018/wordml" xmlns:w16sdtdh="http://schemas.microsoft.com/office/word/2020/wordml/sdtdatahash" xmlns:w16se="http://schemas.microsoft.com/office/word/2015/wordml/symex" xmlns:wpg="http://schemas.microsoft.com/office/word/2010/wordprocessingGroup" xmlns:wpi="http://schemas.microsoft.com/office/word/2010/wordprocessingInk" xmlns:wne="http://schemas.microsoft.com/office/word/2006/wordml" xmlns:wps="http://schemas.microsoft.com/office/word/2010/wordprocessingShape" mc:Ignorable="w14 w15 w16se w16cid w16 w16cex w16sdtdh wp14">
-  <w:p>
-    <w:pPr>
-      <w:pStyle w:val="Footer"/>
       <w:jc w:val="right"/>
     </w:pPr>
   </w:p>
@@ -39905,7 +40091,7 @@
 </w:ftr>
 </file>
 
-<file path=word/footer12.xml><?xml version="1.0" encoding="utf-8"?>
+<file path=word/footer11.xml><?xml version="1.0" encoding="utf-8"?>
 <w:ftr xmlns:wpc="http://schemas.microsoft.com/office/word/2010/wordprocessingCanvas" xmlns:cx="http://schemas.microsoft.com/office/drawing/2014/chartex" xmlns:cx1="http://schemas.microsoft.com/office/drawing/2015/9/8/chartex" xmlns:cx2="http://schemas.microsoft.com/office/drawing/2015/10/21/chartex" xmlns:cx3="http://schemas.microsoft.com/office/drawing/2016/5/9/chartex" xmlns:cx4="http://schemas.microsoft.com/office/drawing/2016/5/10/chartex" xmlns:cx5="http://schemas.microsoft.com/office/drawing/2016/5/11/chartex" xmlns:cx6="http://schemas.microsoft.com/office/drawing/2016/5/12/chartex" xmlns:cx7="http://schemas.microsoft.com/office/drawing/2016/5/13/chartex" xmlns:cx8="http://schemas.microsoft.com/office/drawing/2016/5/14/chartex" xmlns:mc="http://schemas.openxmlformats.org/markup-compatibility/2006" xmlns:aink="http://schemas.microsoft.com/office/drawing/2016/ink" xmlns:am3d="http://schemas.microsoft.com/office/drawing/2017/model3d" xmlns:o="urn:schemas-microsoft-com:office:office" xmlns:oel="http://schemas.microsoft.com/office/2019/extlst" xmlns:r="http://schemas.openxmlformats.org/officeDocument/2006/relationships" xmlns:m="http://schemas.openxmlformats.org/officeDocument/2006/math" xmlns:v="urn:schemas-microsoft-com:vml" xmlns:wp14="http://schemas.microsoft.com/office/word/2010/wordprocessingDrawing" xmlns:wp="http://schemas.openxmlformats.org/drawingml/2006/wordprocessingDrawing" xmlns:w10="urn:schemas-microsoft-com:office:word" xmlns:w="http://schemas.openxmlformats.org/wordprocessingml/2006/main" xmlns:w14="http://schemas.microsoft.com/office/word/2010/wordml" xmlns:w15="http://schemas.microsoft.com/office/word/2012/wordml" xmlns:w16cex="http://schemas.microsoft.com/office/word/2018/wordml/cex" xmlns:w16cid="http://schemas.microsoft.com/office/word/2016/wordml/cid" xmlns:w16="http://schemas.microsoft.com/office/word/2018/wordml" xmlns:w16sdtdh="http://schemas.microsoft.com/office/word/2020/wordml/sdtdatahash" xmlns:w16se="http://schemas.microsoft.com/office/word/2015/wordml/symex" xmlns:wpg="http://schemas.microsoft.com/office/word/2010/wordprocessingGroup" xmlns:wpi="http://schemas.microsoft.com/office/word/2010/wordprocessingInk" xmlns:wne="http://schemas.microsoft.com/office/word/2006/wordml" xmlns:wps="http://schemas.microsoft.com/office/word/2010/wordprocessingShape" mc:Ignorable="w14 w15 w16se w16cid w16 w16cex w16sdtdh wp14">
   <w:p>
     <w:pPr>
@@ -39996,7 +40182,7 @@
 </w:ftr>
 </file>
 
-<file path=word/footer13.xml><?xml version="1.0" encoding="utf-8"?>
+<file path=word/footer12.xml><?xml version="1.0" encoding="utf-8"?>
 <w:ftr xmlns:wpc="http://schemas.microsoft.com/office/word/2010/wordprocessingCanvas" xmlns:cx="http://schemas.microsoft.com/office/drawing/2014/chartex" xmlns:cx1="http://schemas.microsoft.com/office/drawing/2015/9/8/chartex" xmlns:cx2="http://schemas.microsoft.com/office/drawing/2015/10/21/chartex" xmlns:cx3="http://schemas.microsoft.com/office/drawing/2016/5/9/chartex" xmlns:cx4="http://schemas.microsoft.com/office/drawing/2016/5/10/chartex" xmlns:cx5="http://schemas.microsoft.com/office/drawing/2016/5/11/chartex" xmlns:cx6="http://schemas.microsoft.com/office/drawing/2016/5/12/chartex" xmlns:cx7="http://schemas.microsoft.com/office/drawing/2016/5/13/chartex" xmlns:cx8="http://schemas.microsoft.com/office/drawing/2016/5/14/chartex" xmlns:mc="http://schemas.openxmlformats.org/markup-compatibility/2006" xmlns:aink="http://schemas.microsoft.com/office/drawing/2016/ink" xmlns:am3d="http://schemas.microsoft.com/office/drawing/2017/model3d" xmlns:o="urn:schemas-microsoft-com:office:office" xmlns:oel="http://schemas.microsoft.com/office/2019/extlst" xmlns:r="http://schemas.openxmlformats.org/officeDocument/2006/relationships" xmlns:m="http://schemas.openxmlformats.org/officeDocument/2006/math" xmlns:v="urn:schemas-microsoft-com:vml" xmlns:wp14="http://schemas.microsoft.com/office/word/2010/wordprocessingDrawing" xmlns:wp="http://schemas.openxmlformats.org/drawingml/2006/wordprocessingDrawing" xmlns:w10="urn:schemas-microsoft-com:office:word" xmlns:w="http://schemas.openxmlformats.org/wordprocessingml/2006/main" xmlns:w14="http://schemas.microsoft.com/office/word/2010/wordml" xmlns:w15="http://schemas.microsoft.com/office/word/2012/wordml" xmlns:w16cex="http://schemas.microsoft.com/office/word/2018/wordml/cex" xmlns:w16cid="http://schemas.microsoft.com/office/word/2016/wordml/cid" xmlns:w16="http://schemas.microsoft.com/office/word/2018/wordml" xmlns:w16sdtdh="http://schemas.microsoft.com/office/word/2020/wordml/sdtdatahash" xmlns:w16se="http://schemas.microsoft.com/office/word/2015/wordml/symex" xmlns:wpg="http://schemas.microsoft.com/office/word/2010/wordprocessingGroup" xmlns:wpi="http://schemas.microsoft.com/office/word/2010/wordprocessingInk" xmlns:wne="http://schemas.microsoft.com/office/word/2006/wordml" xmlns:wps="http://schemas.microsoft.com/office/word/2010/wordprocessingShape" mc:Ignorable="w14 w15 w16se w16cid w16 w16cex w16sdtdh wp14">
   <w:p>
     <w:pPr>
@@ -40006,7 +40192,7 @@
 </w:ftr>
 </file>
 
-<file path=word/footer14.xml><?xml version="1.0" encoding="utf-8"?>
+<file path=word/footer13.xml><?xml version="1.0" encoding="utf-8"?>
 <w:ftr xmlns:wpc="http://schemas.microsoft.com/office/word/2010/wordprocessingCanvas" xmlns:cx="http://schemas.microsoft.com/office/drawing/2014/chartex" xmlns:cx1="http://schemas.microsoft.com/office/drawing/2015/9/8/chartex" xmlns:cx2="http://schemas.microsoft.com/office/drawing/2015/10/21/chartex" xmlns:cx3="http://schemas.microsoft.com/office/drawing/2016/5/9/chartex" xmlns:cx4="http://schemas.microsoft.com/office/drawing/2016/5/10/chartex" xmlns:cx5="http://schemas.microsoft.com/office/drawing/2016/5/11/chartex" xmlns:cx6="http://schemas.microsoft.com/office/drawing/2016/5/12/chartex" xmlns:cx7="http://schemas.microsoft.com/office/drawing/2016/5/13/chartex" xmlns:cx8="http://schemas.microsoft.com/office/drawing/2016/5/14/chartex" xmlns:mc="http://schemas.openxmlformats.org/markup-compatibility/2006" xmlns:aink="http://schemas.microsoft.com/office/drawing/2016/ink" xmlns:am3d="http://schemas.microsoft.com/office/drawing/2017/model3d" xmlns:o="urn:schemas-microsoft-com:office:office" xmlns:oel="http://schemas.microsoft.com/office/2019/extlst" xmlns:r="http://schemas.openxmlformats.org/officeDocument/2006/relationships" xmlns:m="http://schemas.openxmlformats.org/officeDocument/2006/math" xmlns:v="urn:schemas-microsoft-com:vml" xmlns:wp14="http://schemas.microsoft.com/office/word/2010/wordprocessingDrawing" xmlns:wp="http://schemas.openxmlformats.org/drawingml/2006/wordprocessingDrawing" xmlns:w10="urn:schemas-microsoft-com:office:word" xmlns:w="http://schemas.openxmlformats.org/wordprocessingml/2006/main" xmlns:w14="http://schemas.microsoft.com/office/word/2010/wordml" xmlns:w15="http://schemas.microsoft.com/office/word/2012/wordml" xmlns:w16cex="http://schemas.microsoft.com/office/word/2018/wordml/cex" xmlns:w16cid="http://schemas.microsoft.com/office/word/2016/wordml/cid" xmlns:w16="http://schemas.microsoft.com/office/word/2018/wordml" xmlns:w16sdtdh="http://schemas.microsoft.com/office/word/2020/wordml/sdtdatahash" xmlns:w16se="http://schemas.microsoft.com/office/word/2015/wordml/symex" xmlns:wpg="http://schemas.microsoft.com/office/word/2010/wordprocessingGroup" xmlns:wpi="http://schemas.microsoft.com/office/word/2010/wordprocessingInk" xmlns:wne="http://schemas.microsoft.com/office/word/2006/wordml" xmlns:wps="http://schemas.microsoft.com/office/word/2010/wordprocessingShape" mc:Ignorable="w14 w15 w16se w16cid w16 w16cex w16sdtdh wp14">
   <w:p>
     <w:pPr>
@@ -40122,7 +40308,7 @@
 </w:ftr>
 </file>
 
-<file path=word/footer15.xml><?xml version="1.0" encoding="utf-8"?>
+<file path=word/footer14.xml><?xml version="1.0" encoding="utf-8"?>
 <w:ftr xmlns:wpc="http://schemas.microsoft.com/office/word/2010/wordprocessingCanvas" xmlns:cx="http://schemas.microsoft.com/office/drawing/2014/chartex" xmlns:cx1="http://schemas.microsoft.com/office/drawing/2015/9/8/chartex" xmlns:cx2="http://schemas.microsoft.com/office/drawing/2015/10/21/chartex" xmlns:cx3="http://schemas.microsoft.com/office/drawing/2016/5/9/chartex" xmlns:cx4="http://schemas.microsoft.com/office/drawing/2016/5/10/chartex" xmlns:cx5="http://schemas.microsoft.com/office/drawing/2016/5/11/chartex" xmlns:cx6="http://schemas.microsoft.com/office/drawing/2016/5/12/chartex" xmlns:cx7="http://schemas.microsoft.com/office/drawing/2016/5/13/chartex" xmlns:cx8="http://schemas.microsoft.com/office/drawing/2016/5/14/chartex" xmlns:mc="http://schemas.openxmlformats.org/markup-compatibility/2006" xmlns:aink="http://schemas.microsoft.com/office/drawing/2016/ink" xmlns:am3d="http://schemas.microsoft.com/office/drawing/2017/model3d" xmlns:o="urn:schemas-microsoft-com:office:office" xmlns:oel="http://schemas.microsoft.com/office/2019/extlst" xmlns:r="http://schemas.openxmlformats.org/officeDocument/2006/relationships" xmlns:m="http://schemas.openxmlformats.org/officeDocument/2006/math" xmlns:v="urn:schemas-microsoft-com:vml" xmlns:wp14="http://schemas.microsoft.com/office/word/2010/wordprocessingDrawing" xmlns:wp="http://schemas.openxmlformats.org/drawingml/2006/wordprocessingDrawing" xmlns:w10="urn:schemas-microsoft-com:office:word" xmlns:w="http://schemas.openxmlformats.org/wordprocessingml/2006/main" xmlns:w14="http://schemas.microsoft.com/office/word/2010/wordml" xmlns:w15="http://schemas.microsoft.com/office/word/2012/wordml" xmlns:w16cex="http://schemas.microsoft.com/office/word/2018/wordml/cex" xmlns:w16cid="http://schemas.microsoft.com/office/word/2016/wordml/cid" xmlns:w16="http://schemas.microsoft.com/office/word/2018/wordml" xmlns:w16sdtdh="http://schemas.microsoft.com/office/word/2020/wordml/sdtdatahash" xmlns:w16se="http://schemas.microsoft.com/office/word/2015/wordml/symex" xmlns:wpg="http://schemas.microsoft.com/office/word/2010/wordprocessingGroup" xmlns:wpi="http://schemas.microsoft.com/office/word/2010/wordprocessingInk" xmlns:wne="http://schemas.microsoft.com/office/word/2006/wordml" xmlns:wps="http://schemas.microsoft.com/office/word/2010/wordprocessingShape" mc:Ignorable="w14 w15 w16se w16cid w16 w16cex w16sdtdh wp14">
   <w:p>
     <w:pPr>
@@ -40132,7 +40318,7 @@
 </w:ftr>
 </file>
 
-<file path=word/footer16.xml><?xml version="1.0" encoding="utf-8"?>
+<file path=word/footer15.xml><?xml version="1.0" encoding="utf-8"?>
 <w:ftr xmlns:wpc="http://schemas.microsoft.com/office/word/2010/wordprocessingCanvas" xmlns:cx="http://schemas.microsoft.com/office/drawing/2014/chartex" xmlns:cx1="http://schemas.microsoft.com/office/drawing/2015/9/8/chartex" xmlns:cx2="http://schemas.microsoft.com/office/drawing/2015/10/21/chartex" xmlns:cx3="http://schemas.microsoft.com/office/drawing/2016/5/9/chartex" xmlns:cx4="http://schemas.microsoft.com/office/drawing/2016/5/10/chartex" xmlns:cx5="http://schemas.microsoft.com/office/drawing/2016/5/11/chartex" xmlns:cx6="http://schemas.microsoft.com/office/drawing/2016/5/12/chartex" xmlns:cx7="http://schemas.microsoft.com/office/drawing/2016/5/13/chartex" xmlns:cx8="http://schemas.microsoft.com/office/drawing/2016/5/14/chartex" xmlns:mc="http://schemas.openxmlformats.org/markup-compatibility/2006" xmlns:aink="http://schemas.microsoft.com/office/drawing/2016/ink" xmlns:am3d="http://schemas.microsoft.com/office/drawing/2017/model3d" xmlns:o="urn:schemas-microsoft-com:office:office" xmlns:oel="http://schemas.microsoft.com/office/2019/extlst" xmlns:r="http://schemas.openxmlformats.org/officeDocument/2006/relationships" xmlns:m="http://schemas.openxmlformats.org/officeDocument/2006/math" xmlns:v="urn:schemas-microsoft-com:vml" xmlns:wp14="http://schemas.microsoft.com/office/word/2010/wordprocessingDrawing" xmlns:wp="http://schemas.openxmlformats.org/drawingml/2006/wordprocessingDrawing" xmlns:w10="urn:schemas-microsoft-com:office:word" xmlns:w="http://schemas.openxmlformats.org/wordprocessingml/2006/main" xmlns:w14="http://schemas.microsoft.com/office/word/2010/wordml" xmlns:w15="http://schemas.microsoft.com/office/word/2012/wordml" xmlns:w16cex="http://schemas.microsoft.com/office/word/2018/wordml/cex" xmlns:w16cid="http://schemas.microsoft.com/office/word/2016/wordml/cid" xmlns:w16="http://schemas.microsoft.com/office/word/2018/wordml" xmlns:w16sdtdh="http://schemas.microsoft.com/office/word/2020/wordml/sdtdatahash" xmlns:w16se="http://schemas.microsoft.com/office/word/2015/wordml/symex" xmlns:wpg="http://schemas.microsoft.com/office/word/2010/wordprocessingGroup" xmlns:wpi="http://schemas.microsoft.com/office/word/2010/wordprocessingInk" xmlns:wne="http://schemas.microsoft.com/office/word/2006/wordml" xmlns:wps="http://schemas.microsoft.com/office/word/2010/wordprocessingShape" mc:Ignorable="w14 w15 w16se w16cid w16 w16cex w16sdtdh wp14">
   <w:p>
     <w:pPr>
@@ -40248,7 +40434,7 @@
 </w:ftr>
 </file>
 
-<file path=word/footer17.xml><?xml version="1.0" encoding="utf-8"?>
+<file path=word/footer16.xml><?xml version="1.0" encoding="utf-8"?>
 <w:ftr xmlns:wpc="http://schemas.microsoft.com/office/word/2010/wordprocessingCanvas" xmlns:cx="http://schemas.microsoft.com/office/drawing/2014/chartex" xmlns:cx1="http://schemas.microsoft.com/office/drawing/2015/9/8/chartex" xmlns:cx2="http://schemas.microsoft.com/office/drawing/2015/10/21/chartex" xmlns:cx3="http://schemas.microsoft.com/office/drawing/2016/5/9/chartex" xmlns:cx4="http://schemas.microsoft.com/office/drawing/2016/5/10/chartex" xmlns:cx5="http://schemas.microsoft.com/office/drawing/2016/5/11/chartex" xmlns:cx6="http://schemas.microsoft.com/office/drawing/2016/5/12/chartex" xmlns:cx7="http://schemas.microsoft.com/office/drawing/2016/5/13/chartex" xmlns:cx8="http://schemas.microsoft.com/office/drawing/2016/5/14/chartex" xmlns:mc="http://schemas.openxmlformats.org/markup-compatibility/2006" xmlns:aink="http://schemas.microsoft.com/office/drawing/2016/ink" xmlns:am3d="http://schemas.microsoft.com/office/drawing/2017/model3d" xmlns:o="urn:schemas-microsoft-com:office:office" xmlns:oel="http://schemas.microsoft.com/office/2019/extlst" xmlns:r="http://schemas.openxmlformats.org/officeDocument/2006/relationships" xmlns:m="http://schemas.openxmlformats.org/officeDocument/2006/math" xmlns:v="urn:schemas-microsoft-com:vml" xmlns:wp14="http://schemas.microsoft.com/office/word/2010/wordprocessingDrawing" xmlns:wp="http://schemas.openxmlformats.org/drawingml/2006/wordprocessingDrawing" xmlns:w10="urn:schemas-microsoft-com:office:word" xmlns:w="http://schemas.openxmlformats.org/wordprocessingml/2006/main" xmlns:w14="http://schemas.microsoft.com/office/word/2010/wordml" xmlns:w15="http://schemas.microsoft.com/office/word/2012/wordml" xmlns:w16cex="http://schemas.microsoft.com/office/word/2018/wordml/cex" xmlns:w16cid="http://schemas.microsoft.com/office/word/2016/wordml/cid" xmlns:w16="http://schemas.microsoft.com/office/word/2018/wordml" xmlns:w16sdtdh="http://schemas.microsoft.com/office/word/2020/wordml/sdtdatahash" xmlns:w16se="http://schemas.microsoft.com/office/word/2015/wordml/symex" xmlns:wpg="http://schemas.microsoft.com/office/word/2010/wordprocessingGroup" xmlns:wpi="http://schemas.microsoft.com/office/word/2010/wordprocessingInk" xmlns:wne="http://schemas.microsoft.com/office/word/2006/wordml" xmlns:wps="http://schemas.microsoft.com/office/word/2010/wordprocessingShape" mc:Ignorable="w14 w15 w16se w16cid w16 w16cex w16sdtdh wp14">
   <w:p>
     <w:pPr>
@@ -40258,7 +40444,7 @@
 </w:ftr>
 </file>
 
-<file path=word/footer18.xml><?xml version="1.0" encoding="utf-8"?>
+<file path=word/footer17.xml><?xml version="1.0" encoding="utf-8"?>
 <w:ftr xmlns:wpc="http://schemas.microsoft.com/office/word/2010/wordprocessingCanvas" xmlns:cx="http://schemas.microsoft.com/office/drawing/2014/chartex" xmlns:cx1="http://schemas.microsoft.com/office/drawing/2015/9/8/chartex" xmlns:cx2="http://schemas.microsoft.com/office/drawing/2015/10/21/chartex" xmlns:cx3="http://schemas.microsoft.com/office/drawing/2016/5/9/chartex" xmlns:cx4="http://schemas.microsoft.com/office/drawing/2016/5/10/chartex" xmlns:cx5="http://schemas.microsoft.com/office/drawing/2016/5/11/chartex" xmlns:cx6="http://schemas.microsoft.com/office/drawing/2016/5/12/chartex" xmlns:cx7="http://schemas.microsoft.com/office/drawing/2016/5/13/chartex" xmlns:cx8="http://schemas.microsoft.com/office/drawing/2016/5/14/chartex" xmlns:mc="http://schemas.openxmlformats.org/markup-compatibility/2006" xmlns:aink="http://schemas.microsoft.com/office/drawing/2016/ink" xmlns:am3d="http://schemas.microsoft.com/office/drawing/2017/model3d" xmlns:o="urn:schemas-microsoft-com:office:office" xmlns:oel="http://schemas.microsoft.com/office/2019/extlst" xmlns:r="http://schemas.openxmlformats.org/officeDocument/2006/relationships" xmlns:m="http://schemas.openxmlformats.org/officeDocument/2006/math" xmlns:v="urn:schemas-microsoft-com:vml" xmlns:wp14="http://schemas.microsoft.com/office/word/2010/wordprocessingDrawing" xmlns:wp="http://schemas.openxmlformats.org/drawingml/2006/wordprocessingDrawing" xmlns:w10="urn:schemas-microsoft-com:office:word" xmlns:w="http://schemas.openxmlformats.org/wordprocessingml/2006/main" xmlns:w14="http://schemas.microsoft.com/office/word/2010/wordml" xmlns:w15="http://schemas.microsoft.com/office/word/2012/wordml" xmlns:w16cex="http://schemas.microsoft.com/office/word/2018/wordml/cex" xmlns:w16cid="http://schemas.microsoft.com/office/word/2016/wordml/cid" xmlns:w16="http://schemas.microsoft.com/office/word/2018/wordml" xmlns:w16sdtdh="http://schemas.microsoft.com/office/word/2020/wordml/sdtdatahash" xmlns:w16se="http://schemas.microsoft.com/office/word/2015/wordml/symex" xmlns:wpg="http://schemas.microsoft.com/office/word/2010/wordprocessingGroup" xmlns:wpi="http://schemas.microsoft.com/office/word/2010/wordprocessingInk" xmlns:wne="http://schemas.microsoft.com/office/word/2006/wordml" xmlns:wps="http://schemas.microsoft.com/office/word/2010/wordprocessingShape" mc:Ignorable="w14 w15 w16se w16cid w16 w16cex w16sdtdh wp14">
   <w:p>
     <w:pPr>
@@ -40397,38 +40583,6 @@
 
 <file path=word/footer2.xml><?xml version="1.0" encoding="utf-8"?>
 <w:ftr xmlns:wpc="http://schemas.microsoft.com/office/word/2010/wordprocessingCanvas" xmlns:cx="http://schemas.microsoft.com/office/drawing/2014/chartex" xmlns:cx1="http://schemas.microsoft.com/office/drawing/2015/9/8/chartex" xmlns:cx2="http://schemas.microsoft.com/office/drawing/2015/10/21/chartex" xmlns:cx3="http://schemas.microsoft.com/office/drawing/2016/5/9/chartex" xmlns:cx4="http://schemas.microsoft.com/office/drawing/2016/5/10/chartex" xmlns:cx5="http://schemas.microsoft.com/office/drawing/2016/5/11/chartex" xmlns:cx6="http://schemas.microsoft.com/office/drawing/2016/5/12/chartex" xmlns:cx7="http://schemas.microsoft.com/office/drawing/2016/5/13/chartex" xmlns:cx8="http://schemas.microsoft.com/office/drawing/2016/5/14/chartex" xmlns:mc="http://schemas.openxmlformats.org/markup-compatibility/2006" xmlns:aink="http://schemas.microsoft.com/office/drawing/2016/ink" xmlns:am3d="http://schemas.microsoft.com/office/drawing/2017/model3d" xmlns:o="urn:schemas-microsoft-com:office:office" xmlns:oel="http://schemas.microsoft.com/office/2019/extlst" xmlns:r="http://schemas.openxmlformats.org/officeDocument/2006/relationships" xmlns:m="http://schemas.openxmlformats.org/officeDocument/2006/math" xmlns:v="urn:schemas-microsoft-com:vml" xmlns:wp14="http://schemas.microsoft.com/office/word/2010/wordprocessingDrawing" xmlns:wp="http://schemas.openxmlformats.org/drawingml/2006/wordprocessingDrawing" xmlns:w10="urn:schemas-microsoft-com:office:word" xmlns:w="http://schemas.openxmlformats.org/wordprocessingml/2006/main" xmlns:w14="http://schemas.microsoft.com/office/word/2010/wordml" xmlns:w15="http://schemas.microsoft.com/office/word/2012/wordml" xmlns:w16cex="http://schemas.microsoft.com/office/word/2018/wordml/cex" xmlns:w16cid="http://schemas.microsoft.com/office/word/2016/wordml/cid" xmlns:w16="http://schemas.microsoft.com/office/word/2018/wordml" xmlns:w16sdtdh="http://schemas.microsoft.com/office/word/2020/wordml/sdtdatahash" xmlns:w16se="http://schemas.microsoft.com/office/word/2015/wordml/symex" xmlns:wpg="http://schemas.microsoft.com/office/word/2010/wordprocessingGroup" xmlns:wpi="http://schemas.microsoft.com/office/word/2010/wordprocessingInk" xmlns:wne="http://schemas.microsoft.com/office/word/2006/wordml" xmlns:wps="http://schemas.microsoft.com/office/word/2010/wordprocessingShape" mc:Ignorable="w14 w15 w16se w16cid w16 w16cex w16sdtdh wp14">
-  <w:sdt>
-    <w:sdtPr>
-      <w:id w:val="483824838"/>
-      <w:docPartObj>
-        <w:docPartGallery w:val="Page Numbers (Bottom of Page)"/>
-        <w:docPartUnique/>
-      </w:docPartObj>
-    </w:sdtPr>
-    <w:sdtEndPr>
-      <w:rPr>
-        <w:noProof/>
-      </w:rPr>
-    </w:sdtEndPr>
-    <w:sdtContent>
-      <w:p>
-        <w:pPr>
-          <w:pStyle w:val="Footer"/>
-          <w:jc w:val="right"/>
-        </w:pPr>
-      </w:p>
-    </w:sdtContent>
-  </w:sdt>
-  <w:p>
-    <w:pPr>
-      <w:pStyle w:val="Footer"/>
-    </w:pPr>
-  </w:p>
-</w:ftr>
-</file>
-
-<file path=word/footer3.xml><?xml version="1.0" encoding="utf-8"?>
-<w:ftr xmlns:wpc="http://schemas.microsoft.com/office/word/2010/wordprocessingCanvas" xmlns:cx="http://schemas.microsoft.com/office/drawing/2014/chartex" xmlns:cx1="http://schemas.microsoft.com/office/drawing/2015/9/8/chartex" xmlns:cx2="http://schemas.microsoft.com/office/drawing/2015/10/21/chartex" xmlns:cx3="http://schemas.microsoft.com/office/drawing/2016/5/9/chartex" xmlns:cx4="http://schemas.microsoft.com/office/drawing/2016/5/10/chartex" xmlns:cx5="http://schemas.microsoft.com/office/drawing/2016/5/11/chartex" xmlns:cx6="http://schemas.microsoft.com/office/drawing/2016/5/12/chartex" xmlns:cx7="http://schemas.microsoft.com/office/drawing/2016/5/13/chartex" xmlns:cx8="http://schemas.microsoft.com/office/drawing/2016/5/14/chartex" xmlns:mc="http://schemas.openxmlformats.org/markup-compatibility/2006" xmlns:aink="http://schemas.microsoft.com/office/drawing/2016/ink" xmlns:am3d="http://schemas.microsoft.com/office/drawing/2017/model3d" xmlns:o="urn:schemas-microsoft-com:office:office" xmlns:oel="http://schemas.microsoft.com/office/2019/extlst" xmlns:r="http://schemas.openxmlformats.org/officeDocument/2006/relationships" xmlns:m="http://schemas.openxmlformats.org/officeDocument/2006/math" xmlns:v="urn:schemas-microsoft-com:vml" xmlns:wp14="http://schemas.microsoft.com/office/word/2010/wordprocessingDrawing" xmlns:wp="http://schemas.openxmlformats.org/drawingml/2006/wordprocessingDrawing" xmlns:w10="urn:schemas-microsoft-com:office:word" xmlns:w="http://schemas.openxmlformats.org/wordprocessingml/2006/main" xmlns:w14="http://schemas.microsoft.com/office/word/2010/wordml" xmlns:w15="http://schemas.microsoft.com/office/word/2012/wordml" xmlns:w16cex="http://schemas.microsoft.com/office/word/2018/wordml/cex" xmlns:w16cid="http://schemas.microsoft.com/office/word/2016/wordml/cid" xmlns:w16="http://schemas.microsoft.com/office/word/2018/wordml" xmlns:w16sdtdh="http://schemas.microsoft.com/office/word/2020/wordml/sdtdatahash" xmlns:w16se="http://schemas.microsoft.com/office/word/2015/wordml/symex" xmlns:wpg="http://schemas.microsoft.com/office/word/2010/wordprocessingGroup" xmlns:wpi="http://schemas.microsoft.com/office/word/2010/wordprocessingInk" xmlns:wne="http://schemas.microsoft.com/office/word/2006/wordml" xmlns:wps="http://schemas.microsoft.com/office/word/2010/wordprocessingShape" mc:Ignorable="w14 w15 w16se w16cid w16 w16cex w16sdtdh wp14">
   <w:p>
     <w:pPr>
       <w:pStyle w:val="Footer"/>
@@ -40443,7 +40597,7 @@
 </w:ftr>
 </file>
 
-<file path=word/footer4.xml><?xml version="1.0" encoding="utf-8"?>
+<file path=word/footer3.xml><?xml version="1.0" encoding="utf-8"?>
 <w:ftr xmlns:wpc="http://schemas.microsoft.com/office/word/2010/wordprocessingCanvas" xmlns:cx="http://schemas.microsoft.com/office/drawing/2014/chartex" xmlns:cx1="http://schemas.microsoft.com/office/drawing/2015/9/8/chartex" xmlns:cx2="http://schemas.microsoft.com/office/drawing/2015/10/21/chartex" xmlns:cx3="http://schemas.microsoft.com/office/drawing/2016/5/9/chartex" xmlns:cx4="http://schemas.microsoft.com/office/drawing/2016/5/10/chartex" xmlns:cx5="http://schemas.microsoft.com/office/drawing/2016/5/11/chartex" xmlns:cx6="http://schemas.microsoft.com/office/drawing/2016/5/12/chartex" xmlns:cx7="http://schemas.microsoft.com/office/drawing/2016/5/13/chartex" xmlns:cx8="http://schemas.microsoft.com/office/drawing/2016/5/14/chartex" xmlns:mc="http://schemas.openxmlformats.org/markup-compatibility/2006" xmlns:aink="http://schemas.microsoft.com/office/drawing/2016/ink" xmlns:am3d="http://schemas.microsoft.com/office/drawing/2017/model3d" xmlns:o="urn:schemas-microsoft-com:office:office" xmlns:oel="http://schemas.microsoft.com/office/2019/extlst" xmlns:r="http://schemas.openxmlformats.org/officeDocument/2006/relationships" xmlns:m="http://schemas.openxmlformats.org/officeDocument/2006/math" xmlns:v="urn:schemas-microsoft-com:vml" xmlns:wp14="http://schemas.microsoft.com/office/word/2010/wordprocessingDrawing" xmlns:wp="http://schemas.openxmlformats.org/drawingml/2006/wordprocessingDrawing" xmlns:w10="urn:schemas-microsoft-com:office:word" xmlns:w="http://schemas.openxmlformats.org/wordprocessingml/2006/main" xmlns:w14="http://schemas.microsoft.com/office/word/2010/wordml" xmlns:w15="http://schemas.microsoft.com/office/word/2012/wordml" xmlns:w16cex="http://schemas.microsoft.com/office/word/2018/wordml/cex" xmlns:w16cid="http://schemas.microsoft.com/office/word/2016/wordml/cid" xmlns:w16="http://schemas.microsoft.com/office/word/2018/wordml" xmlns:w16sdtdh="http://schemas.microsoft.com/office/word/2020/wordml/sdtdatahash" xmlns:w16se="http://schemas.microsoft.com/office/word/2015/wordml/symex" xmlns:wpg="http://schemas.microsoft.com/office/word/2010/wordprocessingGroup" xmlns:wpi="http://schemas.microsoft.com/office/word/2010/wordprocessingInk" xmlns:wne="http://schemas.microsoft.com/office/word/2006/wordml" xmlns:wps="http://schemas.microsoft.com/office/word/2010/wordprocessingShape" mc:Ignorable="w14 w15 w16se w16cid w16 w16cex w16sdtdh wp14">
   <w:sdt>
     <w:sdtPr>
@@ -40496,7 +40650,7 @@
 </w:ftr>
 </file>
 
-<file path=word/footer5.xml><?xml version="1.0" encoding="utf-8"?>
+<file path=word/footer4.xml><?xml version="1.0" encoding="utf-8"?>
 <w:ftr xmlns:wpc="http://schemas.microsoft.com/office/word/2010/wordprocessingCanvas" xmlns:cx="http://schemas.microsoft.com/office/drawing/2014/chartex" xmlns:cx1="http://schemas.microsoft.com/office/drawing/2015/9/8/chartex" xmlns:cx2="http://schemas.microsoft.com/office/drawing/2015/10/21/chartex" xmlns:cx3="http://schemas.microsoft.com/office/drawing/2016/5/9/chartex" xmlns:cx4="http://schemas.microsoft.com/office/drawing/2016/5/10/chartex" xmlns:cx5="http://schemas.microsoft.com/office/drawing/2016/5/11/chartex" xmlns:cx6="http://schemas.microsoft.com/office/drawing/2016/5/12/chartex" xmlns:cx7="http://schemas.microsoft.com/office/drawing/2016/5/13/chartex" xmlns:cx8="http://schemas.microsoft.com/office/drawing/2016/5/14/chartex" xmlns:mc="http://schemas.openxmlformats.org/markup-compatibility/2006" xmlns:aink="http://schemas.microsoft.com/office/drawing/2016/ink" xmlns:am3d="http://schemas.microsoft.com/office/drawing/2017/model3d" xmlns:o="urn:schemas-microsoft-com:office:office" xmlns:oel="http://schemas.microsoft.com/office/2019/extlst" xmlns:r="http://schemas.openxmlformats.org/officeDocument/2006/relationships" xmlns:m="http://schemas.openxmlformats.org/officeDocument/2006/math" xmlns:v="urn:schemas-microsoft-com:vml" xmlns:wp14="http://schemas.microsoft.com/office/word/2010/wordprocessingDrawing" xmlns:wp="http://schemas.openxmlformats.org/drawingml/2006/wordprocessingDrawing" xmlns:w10="urn:schemas-microsoft-com:office:word" xmlns:w="http://schemas.openxmlformats.org/wordprocessingml/2006/main" xmlns:w14="http://schemas.microsoft.com/office/word/2010/wordml" xmlns:w15="http://schemas.microsoft.com/office/word/2012/wordml" xmlns:w16cex="http://schemas.microsoft.com/office/word/2018/wordml/cex" xmlns:w16cid="http://schemas.microsoft.com/office/word/2016/wordml/cid" xmlns:w16="http://schemas.microsoft.com/office/word/2018/wordml" xmlns:w16sdtdh="http://schemas.microsoft.com/office/word/2020/wordml/sdtdatahash" xmlns:w16se="http://schemas.microsoft.com/office/word/2015/wordml/symex" xmlns:wpg="http://schemas.microsoft.com/office/word/2010/wordprocessingGroup" xmlns:wpi="http://schemas.microsoft.com/office/word/2010/wordprocessingInk" xmlns:wne="http://schemas.microsoft.com/office/word/2006/wordml" xmlns:wps="http://schemas.microsoft.com/office/word/2010/wordprocessingShape" mc:Ignorable="w14 w15 w16se w16cid w16 w16cex w16sdtdh wp14">
   <w:p>
     <w:pPr>
@@ -40512,7 +40666,7 @@
 </w:ftr>
 </file>
 
-<file path=word/footer6.xml><?xml version="1.0" encoding="utf-8"?>
+<file path=word/footer5.xml><?xml version="1.0" encoding="utf-8"?>
 <w:ftr xmlns:wpc="http://schemas.microsoft.com/office/word/2010/wordprocessingCanvas" xmlns:cx="http://schemas.microsoft.com/office/drawing/2014/chartex" xmlns:cx1="http://schemas.microsoft.com/office/drawing/2015/9/8/chartex" xmlns:cx2="http://schemas.microsoft.com/office/drawing/2015/10/21/chartex" xmlns:cx3="http://schemas.microsoft.com/office/drawing/2016/5/9/chartex" xmlns:cx4="http://schemas.microsoft.com/office/drawing/2016/5/10/chartex" xmlns:cx5="http://schemas.microsoft.com/office/drawing/2016/5/11/chartex" xmlns:cx6="http://schemas.microsoft.com/office/drawing/2016/5/12/chartex" xmlns:cx7="http://schemas.microsoft.com/office/drawing/2016/5/13/chartex" xmlns:cx8="http://schemas.microsoft.com/office/drawing/2016/5/14/chartex" xmlns:mc="http://schemas.openxmlformats.org/markup-compatibility/2006" xmlns:aink="http://schemas.microsoft.com/office/drawing/2016/ink" xmlns:am3d="http://schemas.microsoft.com/office/drawing/2017/model3d" xmlns:o="urn:schemas-microsoft-com:office:office" xmlns:oel="http://schemas.microsoft.com/office/2019/extlst" xmlns:r="http://schemas.openxmlformats.org/officeDocument/2006/relationships" xmlns:m="http://schemas.openxmlformats.org/officeDocument/2006/math" xmlns:v="urn:schemas-microsoft-com:vml" xmlns:wp14="http://schemas.microsoft.com/office/word/2010/wordprocessingDrawing" xmlns:wp="http://schemas.openxmlformats.org/drawingml/2006/wordprocessingDrawing" xmlns:w10="urn:schemas-microsoft-com:office:word" xmlns:w="http://schemas.openxmlformats.org/wordprocessingml/2006/main" xmlns:w14="http://schemas.microsoft.com/office/word/2010/wordml" xmlns:w15="http://schemas.microsoft.com/office/word/2012/wordml" xmlns:w16cex="http://schemas.microsoft.com/office/word/2018/wordml/cex" xmlns:w16cid="http://schemas.microsoft.com/office/word/2016/wordml/cid" xmlns:w16="http://schemas.microsoft.com/office/word/2018/wordml" xmlns:w16sdtdh="http://schemas.microsoft.com/office/word/2020/wordml/sdtdatahash" xmlns:w16se="http://schemas.microsoft.com/office/word/2015/wordml/symex" xmlns:wpg="http://schemas.microsoft.com/office/word/2010/wordprocessingGroup" xmlns:wpi="http://schemas.microsoft.com/office/word/2010/wordprocessingInk" xmlns:wne="http://schemas.microsoft.com/office/word/2006/wordml" xmlns:wps="http://schemas.microsoft.com/office/word/2010/wordprocessingShape" mc:Ignorable="w14 w15 w16se w16cid w16 w16cex w16sdtdh wp14">
   <w:p>
     <w:pPr>
@@ -40596,7 +40750,7 @@
 </w:ftr>
 </file>
 
-<file path=word/footer7.xml><?xml version="1.0" encoding="utf-8"?>
+<file path=word/footer6.xml><?xml version="1.0" encoding="utf-8"?>
 <w:ftr xmlns:wpc="http://schemas.microsoft.com/office/word/2010/wordprocessingCanvas" xmlns:cx="http://schemas.microsoft.com/office/drawing/2014/chartex" xmlns:cx1="http://schemas.microsoft.com/office/drawing/2015/9/8/chartex" xmlns:cx2="http://schemas.microsoft.com/office/drawing/2015/10/21/chartex" xmlns:cx3="http://schemas.microsoft.com/office/drawing/2016/5/9/chartex" xmlns:cx4="http://schemas.microsoft.com/office/drawing/2016/5/10/chartex" xmlns:cx5="http://schemas.microsoft.com/office/drawing/2016/5/11/chartex" xmlns:cx6="http://schemas.microsoft.com/office/drawing/2016/5/12/chartex" xmlns:cx7="http://schemas.microsoft.com/office/drawing/2016/5/13/chartex" xmlns:cx8="http://schemas.microsoft.com/office/drawing/2016/5/14/chartex" xmlns:mc="http://schemas.openxmlformats.org/markup-compatibility/2006" xmlns:aink="http://schemas.microsoft.com/office/drawing/2016/ink" xmlns:am3d="http://schemas.microsoft.com/office/drawing/2017/model3d" xmlns:o="urn:schemas-microsoft-com:office:office" xmlns:oel="http://schemas.microsoft.com/office/2019/extlst" xmlns:r="http://schemas.openxmlformats.org/officeDocument/2006/relationships" xmlns:m="http://schemas.openxmlformats.org/officeDocument/2006/math" xmlns:v="urn:schemas-microsoft-com:vml" xmlns:wp14="http://schemas.microsoft.com/office/word/2010/wordprocessingDrawing" xmlns:wp="http://schemas.openxmlformats.org/drawingml/2006/wordprocessingDrawing" xmlns:w10="urn:schemas-microsoft-com:office:word" xmlns:w="http://schemas.openxmlformats.org/wordprocessingml/2006/main" xmlns:w14="http://schemas.microsoft.com/office/word/2010/wordml" xmlns:w15="http://schemas.microsoft.com/office/word/2012/wordml" xmlns:w16cex="http://schemas.microsoft.com/office/word/2018/wordml/cex" xmlns:w16cid="http://schemas.microsoft.com/office/word/2016/wordml/cid" xmlns:w16="http://schemas.microsoft.com/office/word/2018/wordml" xmlns:w16sdtdh="http://schemas.microsoft.com/office/word/2020/wordml/sdtdatahash" xmlns:w16se="http://schemas.microsoft.com/office/word/2015/wordml/symex" xmlns:wpg="http://schemas.microsoft.com/office/word/2010/wordprocessingGroup" xmlns:wpi="http://schemas.microsoft.com/office/word/2010/wordprocessingInk" xmlns:wne="http://schemas.microsoft.com/office/word/2006/wordml" xmlns:wps="http://schemas.microsoft.com/office/word/2010/wordprocessingShape" mc:Ignorable="w14 w15 w16se w16cid w16 w16cex w16sdtdh wp14">
   <w:p>
     <w:pPr>
@@ -40612,7 +40766,7 @@
 </w:ftr>
 </file>
 
-<file path=word/footer8.xml><?xml version="1.0" encoding="utf-8"?>
+<file path=word/footer7.xml><?xml version="1.0" encoding="utf-8"?>
 <w:ftr xmlns:wpc="http://schemas.microsoft.com/office/word/2010/wordprocessingCanvas" xmlns:cx="http://schemas.microsoft.com/office/drawing/2014/chartex" xmlns:cx1="http://schemas.microsoft.com/office/drawing/2015/9/8/chartex" xmlns:cx2="http://schemas.microsoft.com/office/drawing/2015/10/21/chartex" xmlns:cx3="http://schemas.microsoft.com/office/drawing/2016/5/9/chartex" xmlns:cx4="http://schemas.microsoft.com/office/drawing/2016/5/10/chartex" xmlns:cx5="http://schemas.microsoft.com/office/drawing/2016/5/11/chartex" xmlns:cx6="http://schemas.microsoft.com/office/drawing/2016/5/12/chartex" xmlns:cx7="http://schemas.microsoft.com/office/drawing/2016/5/13/chartex" xmlns:cx8="http://schemas.microsoft.com/office/drawing/2016/5/14/chartex" xmlns:mc="http://schemas.openxmlformats.org/markup-compatibility/2006" xmlns:aink="http://schemas.microsoft.com/office/drawing/2016/ink" xmlns:am3d="http://schemas.microsoft.com/office/drawing/2017/model3d" xmlns:o="urn:schemas-microsoft-com:office:office" xmlns:oel="http://schemas.microsoft.com/office/2019/extlst" xmlns:r="http://schemas.openxmlformats.org/officeDocument/2006/relationships" xmlns:m="http://schemas.openxmlformats.org/officeDocument/2006/math" xmlns:v="urn:schemas-microsoft-com:vml" xmlns:wp14="http://schemas.microsoft.com/office/word/2010/wordprocessingDrawing" xmlns:wp="http://schemas.openxmlformats.org/drawingml/2006/wordprocessingDrawing" xmlns:w10="urn:schemas-microsoft-com:office:word" xmlns:w="http://schemas.openxmlformats.org/wordprocessingml/2006/main" xmlns:w14="http://schemas.microsoft.com/office/word/2010/wordml" xmlns:w15="http://schemas.microsoft.com/office/word/2012/wordml" xmlns:w16cex="http://schemas.microsoft.com/office/word/2018/wordml/cex" xmlns:w16cid="http://schemas.microsoft.com/office/word/2016/wordml/cid" xmlns:w16="http://schemas.microsoft.com/office/word/2018/wordml" xmlns:w16sdtdh="http://schemas.microsoft.com/office/word/2020/wordml/sdtdatahash" xmlns:w16se="http://schemas.microsoft.com/office/word/2015/wordml/symex" xmlns:wpg="http://schemas.microsoft.com/office/word/2010/wordprocessingGroup" xmlns:wpi="http://schemas.microsoft.com/office/word/2010/wordprocessingInk" xmlns:wne="http://schemas.microsoft.com/office/word/2006/wordml" xmlns:wps="http://schemas.microsoft.com/office/word/2010/wordprocessingShape" mc:Ignorable="w14 w15 w16se w16cid w16 w16cex w16sdtdh wp14">
   <w:p>
     <w:pPr>
@@ -40694,7 +40848,7 @@
 </w:ftr>
 </file>
 
-<file path=word/footer9.xml><?xml version="1.0" encoding="utf-8"?>
+<file path=word/footer8.xml><?xml version="1.0" encoding="utf-8"?>
 <w:ftr xmlns:wpc="http://schemas.microsoft.com/office/word/2010/wordprocessingCanvas" xmlns:cx="http://schemas.microsoft.com/office/drawing/2014/chartex" xmlns:cx1="http://schemas.microsoft.com/office/drawing/2015/9/8/chartex" xmlns:cx2="http://schemas.microsoft.com/office/drawing/2015/10/21/chartex" xmlns:cx3="http://schemas.microsoft.com/office/drawing/2016/5/9/chartex" xmlns:cx4="http://schemas.microsoft.com/office/drawing/2016/5/10/chartex" xmlns:cx5="http://schemas.microsoft.com/office/drawing/2016/5/11/chartex" xmlns:cx6="http://schemas.microsoft.com/office/drawing/2016/5/12/chartex" xmlns:cx7="http://schemas.microsoft.com/office/drawing/2016/5/13/chartex" xmlns:cx8="http://schemas.microsoft.com/office/drawing/2016/5/14/chartex" xmlns:mc="http://schemas.openxmlformats.org/markup-compatibility/2006" xmlns:aink="http://schemas.microsoft.com/office/drawing/2016/ink" xmlns:am3d="http://schemas.microsoft.com/office/drawing/2017/model3d" xmlns:o="urn:schemas-microsoft-com:office:office" xmlns:oel="http://schemas.microsoft.com/office/2019/extlst" xmlns:r="http://schemas.openxmlformats.org/officeDocument/2006/relationships" xmlns:m="http://schemas.openxmlformats.org/officeDocument/2006/math" xmlns:v="urn:schemas-microsoft-com:vml" xmlns:wp14="http://schemas.microsoft.com/office/word/2010/wordprocessingDrawing" xmlns:wp="http://schemas.openxmlformats.org/drawingml/2006/wordprocessingDrawing" xmlns:w10="urn:schemas-microsoft-com:office:word" xmlns:w="http://schemas.openxmlformats.org/wordprocessingml/2006/main" xmlns:w14="http://schemas.microsoft.com/office/word/2010/wordml" xmlns:w15="http://schemas.microsoft.com/office/word/2012/wordml" xmlns:w16cex="http://schemas.microsoft.com/office/word/2018/wordml/cex" xmlns:w16cid="http://schemas.microsoft.com/office/word/2016/wordml/cid" xmlns:w16="http://schemas.microsoft.com/office/word/2018/wordml" xmlns:w16sdtdh="http://schemas.microsoft.com/office/word/2020/wordml/sdtdatahash" xmlns:w16se="http://schemas.microsoft.com/office/word/2015/wordml/symex" xmlns:wpg="http://schemas.microsoft.com/office/word/2010/wordprocessingGroup" xmlns:wpi="http://schemas.microsoft.com/office/word/2010/wordprocessingInk" xmlns:wne="http://schemas.microsoft.com/office/word/2006/wordml" xmlns:wps="http://schemas.microsoft.com/office/word/2010/wordprocessingShape" mc:Ignorable="w14 w15 w16se w16cid w16 w16cex w16sdtdh wp14">
   <w:p>
     <w:pPr>
@@ -40708,6 +40862,91 @@
     </w:pPr>
   </w:p>
   <w:p/>
+</w:ftr>
+</file>
+
+<file path=word/footer9.xml><?xml version="1.0" encoding="utf-8"?>
+<w:ftr xmlns:wpc="http://schemas.microsoft.com/office/word/2010/wordprocessingCanvas" xmlns:cx="http://schemas.microsoft.com/office/drawing/2014/chartex" xmlns:cx1="http://schemas.microsoft.com/office/drawing/2015/9/8/chartex" xmlns:cx2="http://schemas.microsoft.com/office/drawing/2015/10/21/chartex" xmlns:cx3="http://schemas.microsoft.com/office/drawing/2016/5/9/chartex" xmlns:cx4="http://schemas.microsoft.com/office/drawing/2016/5/10/chartex" xmlns:cx5="http://schemas.microsoft.com/office/drawing/2016/5/11/chartex" xmlns:cx6="http://schemas.microsoft.com/office/drawing/2016/5/12/chartex" xmlns:cx7="http://schemas.microsoft.com/office/drawing/2016/5/13/chartex" xmlns:cx8="http://schemas.microsoft.com/office/drawing/2016/5/14/chartex" xmlns:mc="http://schemas.openxmlformats.org/markup-compatibility/2006" xmlns:aink="http://schemas.microsoft.com/office/drawing/2016/ink" xmlns:am3d="http://schemas.microsoft.com/office/drawing/2017/model3d" xmlns:o="urn:schemas-microsoft-com:office:office" xmlns:oel="http://schemas.microsoft.com/office/2019/extlst" xmlns:r="http://schemas.openxmlformats.org/officeDocument/2006/relationships" xmlns:m="http://schemas.openxmlformats.org/officeDocument/2006/math" xmlns:v="urn:schemas-microsoft-com:vml" xmlns:wp14="http://schemas.microsoft.com/office/word/2010/wordprocessingDrawing" xmlns:wp="http://schemas.openxmlformats.org/drawingml/2006/wordprocessingDrawing" xmlns:w10="urn:schemas-microsoft-com:office:word" xmlns:w="http://schemas.openxmlformats.org/wordprocessingml/2006/main" xmlns:w14="http://schemas.microsoft.com/office/word/2010/wordml" xmlns:w15="http://schemas.microsoft.com/office/word/2012/wordml" xmlns:w16cex="http://schemas.microsoft.com/office/word/2018/wordml/cex" xmlns:w16cid="http://schemas.microsoft.com/office/word/2016/wordml/cid" xmlns:w16="http://schemas.microsoft.com/office/word/2018/wordml" xmlns:w16sdtdh="http://schemas.microsoft.com/office/word/2020/wordml/sdtdatahash" xmlns:w16se="http://schemas.microsoft.com/office/word/2015/wordml/symex" xmlns:wpg="http://schemas.microsoft.com/office/word/2010/wordprocessingGroup" xmlns:wpi="http://schemas.microsoft.com/office/word/2010/wordprocessingInk" xmlns:wne="http://schemas.microsoft.com/office/word/2006/wordml" xmlns:wps="http://schemas.microsoft.com/office/word/2010/wordprocessingShape" mc:Ignorable="w14 w15 w16se w16cid w16 w16cex w16sdtdh wp14">
+  <w:p>
+    <w:pPr>
+      <w:pStyle w:val="Footer"/>
+      <w:pBdr>
+        <w:top w:val="single" w:sz="4" w:space="8" w:color="4472C4" w:themeColor="accent1"/>
+      </w:pBdr>
+      <w:spacing w:before="360"/>
+      <w:contextualSpacing/>
+      <w:rPr>
+        <w:noProof/>
+        <w:color w:val="404040" w:themeColor="text1" w:themeTint="BF"/>
+      </w:rPr>
+    </w:pPr>
+    <w:r>
+      <w:rPr>
+        <w:rFonts w:ascii="Times New Roman" w:hAnsi="Times New Roman" w:cs="Times New Roman"/>
+        <w:i/>
+        <w:noProof/>
+        <w:color w:val="404040" w:themeColor="text1" w:themeTint="BF"/>
+        <w:sz w:val="20"/>
+        <w:lang w:val="en-GB"/>
+      </w:rPr>
+      <w:t xml:space="preserve">Voice authentication system                                                                                      </w:t>
+    </w:r>
+    <w:r>
+      <w:rPr>
+        <w:noProof/>
+        <w:color w:val="404040" w:themeColor="text1" w:themeTint="BF"/>
+      </w:rPr>
+      <w:t xml:space="preserve"> </w:t>
+    </w:r>
+    <w:r>
+      <w:rPr>
+        <w:noProof/>
+        <w:color w:val="404040" w:themeColor="text1" w:themeTint="BF"/>
+        <w:lang w:val="en-GB"/>
+      </w:rPr>
+      <w:t xml:space="preserve">                              </w:t>
+    </w:r>
+    <w:r>
+      <w:rPr>
+        <w:rFonts w:ascii="Times New Roman" w:hAnsi="Times New Roman" w:cs="Times New Roman"/>
+        <w:noProof/>
+        <w:color w:val="404040" w:themeColor="text1" w:themeTint="BF"/>
+      </w:rPr>
+      <w:fldChar w:fldCharType="begin"/>
+    </w:r>
+    <w:r>
+      <w:rPr>
+        <w:rFonts w:ascii="Times New Roman" w:hAnsi="Times New Roman" w:cs="Times New Roman"/>
+        <w:noProof/>
+        <w:color w:val="404040" w:themeColor="text1" w:themeTint="BF"/>
+      </w:rPr>
+      <w:instrText xml:space="preserve"> PAGE   \* MERGEFORMAT </w:instrText>
+    </w:r>
+    <w:r>
+      <w:rPr>
+        <w:rFonts w:ascii="Times New Roman" w:hAnsi="Times New Roman" w:cs="Times New Roman"/>
+        <w:noProof/>
+        <w:color w:val="404040" w:themeColor="text1" w:themeTint="BF"/>
+      </w:rPr>
+      <w:fldChar w:fldCharType="separate"/>
+    </w:r>
+    <w:r>
+      <w:rPr>
+        <w:rFonts w:ascii="Times New Roman" w:hAnsi="Times New Roman" w:cs="Times New Roman"/>
+        <w:noProof/>
+        <w:color w:val="404040" w:themeColor="text1" w:themeTint="BF"/>
+      </w:rPr>
+      <w:t>2</w:t>
+    </w:r>
+    <w:r>
+      <w:rPr>
+        <w:rFonts w:ascii="Times New Roman" w:hAnsi="Times New Roman" w:cs="Times New Roman"/>
+        <w:noProof/>
+        <w:color w:val="404040" w:themeColor="text1" w:themeTint="BF"/>
+      </w:rPr>
+      <w:fldChar w:fldCharType="end"/>
+    </w:r>
+  </w:p>
 </w:ftr>
 </file>
 
@@ -40777,7 +41016,7 @@
             <w:color w:val="404040" w:themeColor="text1" w:themeTint="BF"/>
             <w:sz w:val="20"/>
           </w:rPr>
-          <w:t>Conclusion and future work</w:t>
+          <w:t>Evaluations</w:t>
         </w:r>
       </w:sdtContent>
     </w:sdt>
@@ -40966,7 +41205,7 @@
             <w:sz w:val="20"/>
             <w:szCs w:val="20"/>
           </w:rPr>
-          <w:t>Conclusion and future work</w:t>
+          <w:t>Conclusion and Future Work</w:t>
         </w:r>
       </w:sdtContent>
     </w:sdt>
@@ -41179,7 +41418,7 @@
             <w:color w:val="404040" w:themeColor="text1" w:themeTint="BF"/>
             <w:sz w:val="20"/>
           </w:rPr>
-          <w:t>Conclusion and future work</w:t>
+          <w:t>Evaluations</w:t>
         </w:r>
       </w:sdtContent>
     </w:sdt>
@@ -41232,7 +41471,27 @@
         <w:sz w:val="20"/>
         <w:lang w:val="en-GB"/>
       </w:rPr>
-      <w:t>Project Design</w:t>
+      <w:t xml:space="preserve">Project </w:t>
+    </w:r>
+    <w:r>
+      <w:rPr>
+        <w:rFonts w:ascii="Times New Roman" w:hAnsi="Times New Roman" w:cs="Times New Roman"/>
+        <w:i/>
+        <w:color w:val="404040" w:themeColor="text1" w:themeTint="BF"/>
+        <w:sz w:val="20"/>
+        <w:lang w:val="en-GB"/>
+      </w:rPr>
+      <w:t>D</w:t>
+    </w:r>
+    <w:r>
+      <w:rPr>
+        <w:rFonts w:ascii="Times New Roman" w:hAnsi="Times New Roman" w:cs="Times New Roman"/>
+        <w:i/>
+        <w:color w:val="404040" w:themeColor="text1" w:themeTint="BF"/>
+        <w:sz w:val="20"/>
+        <w:lang w:val="en-GB"/>
+      </w:rPr>
+      <w:t>esign</w:t>
     </w:r>
   </w:p>
   <w:p>
@@ -46086,6 +46345,7 @@
     <w:rsidRoot w:val="00545CA0"/>
     <w:rsid w:val="000A1B3A"/>
     <w:rsid w:val="00195667"/>
+    <w:rsid w:val="001D329F"/>
     <w:rsid w:val="00236E25"/>
     <w:rsid w:val="002C3B0F"/>
     <w:rsid w:val="002F2543"/>
@@ -46095,6 +46355,7 @@
     <w:rsid w:val="00420731"/>
     <w:rsid w:val="00446490"/>
     <w:rsid w:val="00497369"/>
+    <w:rsid w:val="00501B3E"/>
     <w:rsid w:val="00521930"/>
     <w:rsid w:val="00545CA0"/>
     <w:rsid w:val="00587BEF"/>
@@ -46105,13 +46366,17 @@
     <w:rsid w:val="00796CD0"/>
     <w:rsid w:val="007E0E25"/>
     <w:rsid w:val="00824978"/>
+    <w:rsid w:val="009F6492"/>
     <w:rsid w:val="00A01E0B"/>
     <w:rsid w:val="00A306CA"/>
     <w:rsid w:val="00A34095"/>
     <w:rsid w:val="00B51F25"/>
     <w:rsid w:val="00BC07CF"/>
+    <w:rsid w:val="00C15812"/>
+    <w:rsid w:val="00D214CA"/>
     <w:rsid w:val="00DF16A8"/>
     <w:rsid w:val="00E16908"/>
+    <w:rsid w:val="00E42F54"/>
     <w:rsid w:val="00E66063"/>
     <w:rsid w:val="00F33D63"/>
     <w:rsid w:val="00F7515E"/>
